--- a/Report_GroupS.docx
+++ b/Report_GroupS.docx
@@ -2951,25 +2951,31 @@
         <w:rPr>
           <w:lang w:val="en-US"/>
         </w:rPr>
-        <w:t xml:space="preserve">This report was written with the </w:t>
-      </w:r>
-      <w:r>
-        <w:rPr>
-          <w:lang w:val="en-US"/>
-        </w:rPr>
-        <w:t>purpose</w:t>
-      </w:r>
-      <w:r>
-        <w:rPr>
-          <w:lang w:val="en-US"/>
-        </w:rPr>
-        <w:t xml:space="preserve"> of </w:t>
-      </w:r>
-      <w:r>
-        <w:rPr>
-          <w:lang w:val="en-US"/>
-        </w:rPr>
-        <w:t xml:space="preserve">analyzing and clustering the dataset provided by the wonderful Wines of the World. While reaching this goal, the data handling was processed to extract the maximum value and minimum redundancy. </w:t>
+        <w:t xml:space="preserve">This report was written </w:t>
+      </w:r>
+      <w:r>
+        <w:rPr>
+          <w:lang w:val="en-US"/>
+        </w:rPr>
+        <w:t>to analyze</w:t>
+      </w:r>
+      <w:r>
+        <w:rPr>
+          <w:lang w:val="en-US"/>
+        </w:rPr>
+        <w:t xml:space="preserve"> and </w:t>
+      </w:r>
+      <w:r>
+        <w:rPr>
+          <w:lang w:val="en-US"/>
+        </w:rPr>
+        <w:t>cluster</w:t>
+      </w:r>
+      <w:r>
+        <w:rPr>
+          <w:lang w:val="en-US"/>
+        </w:rPr>
+        <w:t xml:space="preserve"> the dataset provided by the wonderful Wines of the World. While reaching this goal, the data handling was processed to extract the maximum value and minimum redundancy. </w:t>
       </w:r>
     </w:p>
     <w:p>
@@ -2986,19 +2992,161 @@
         </w:rPr>
         <w:t xml:space="preserve">Wonderful Wines of the World is in the wine industry for seven years. Four years </w:t>
       </w:r>
-      <w:proofErr w:type="gramStart"/>
-      <w:r>
-        <w:rPr>
-          <w:lang w:val="en-US"/>
-        </w:rPr>
-        <w:t>ago</w:t>
-      </w:r>
-      <w:proofErr w:type="gramEnd"/>
-      <w:r>
-        <w:rPr>
-          <w:lang w:val="en-US"/>
-        </w:rPr>
-        <w:t xml:space="preserve"> they started creating a database with all their costumers purchases and a variety of characteristics from them, like income, age, frequency and some others. The wine industry has a lot of competition between producers, distribution and retails. Thousands of different wines around the world are produced and consumed every day and according to wine specialists, it’s a very sensitive business</w:t>
+      <w:r>
+        <w:rPr>
+          <w:lang w:val="en-US"/>
+        </w:rPr>
+        <w:t>ago,</w:t>
+      </w:r>
+      <w:r>
+        <w:rPr>
+          <w:lang w:val="en-US"/>
+        </w:rPr>
+        <w:t xml:space="preserve"> they started </w:t>
+      </w:r>
+      <w:r>
+        <w:rPr>
+          <w:lang w:val="en-US"/>
+        </w:rPr>
+        <w:t>building</w:t>
+      </w:r>
+      <w:r>
+        <w:rPr>
+          <w:lang w:val="en-US"/>
+        </w:rPr>
+        <w:t xml:space="preserve"> a database with all their </w:t>
+      </w:r>
+      <w:r>
+        <w:rPr>
+          <w:lang w:val="en-US"/>
+        </w:rPr>
+        <w:t>customers'</w:t>
+      </w:r>
+      <w:r>
+        <w:rPr>
+          <w:lang w:val="en-US"/>
+        </w:rPr>
+        <w:t xml:space="preserve"> purchases and </w:t>
+      </w:r>
+      <w:r>
+        <w:rPr>
+          <w:lang w:val="en-US"/>
+        </w:rPr>
+        <w:t>various characteristics</w:t>
+      </w:r>
+      <w:r>
+        <w:rPr>
+          <w:lang w:val="en-US"/>
+        </w:rPr>
+        <w:t>, like income, age, frequency</w:t>
+      </w:r>
+      <w:r>
+        <w:rPr>
+          <w:lang w:val="en-US"/>
+        </w:rPr>
+        <w:t>,</w:t>
+      </w:r>
+      <w:r>
+        <w:rPr>
+          <w:lang w:val="en-US"/>
+        </w:rPr>
+        <w:t xml:space="preserve"> and some others. The wine industry has </w:t>
+      </w:r>
+      <w:r>
+        <w:rPr>
+          <w:lang w:val="en-US"/>
+        </w:rPr>
+        <w:t>much</w:t>
+      </w:r>
+      <w:r>
+        <w:rPr>
+          <w:lang w:val="en-US"/>
+        </w:rPr>
+        <w:t xml:space="preserve"> competition between producers, distribution</w:t>
+      </w:r>
+      <w:r>
+        <w:rPr>
+          <w:lang w:val="en-US"/>
+        </w:rPr>
+        <w:t>,</w:t>
+      </w:r>
+      <w:r>
+        <w:rPr>
+          <w:lang w:val="en-US"/>
+        </w:rPr>
+        <w:t xml:space="preserve"> and retails</w:t>
+      </w:r>
+      <w:r>
+        <w:rPr>
+          <w:lang w:val="en-US"/>
+        </w:rPr>
+        <w:t xml:space="preserve"> - </w:t>
+      </w:r>
+      <w:r>
+        <w:rPr>
+          <w:lang w:val="en-US"/>
+        </w:rPr>
+        <w:t xml:space="preserve">Thousands of different wines around the world </w:t>
+      </w:r>
+      <w:r>
+        <w:rPr>
+          <w:lang w:val="en-US"/>
+        </w:rPr>
+        <w:t>are produced</w:t>
+      </w:r>
+      <w:r>
+        <w:rPr>
+          <w:lang w:val="en-US"/>
+        </w:rPr>
+        <w:t xml:space="preserve"> and consume</w:t>
+      </w:r>
+      <w:r>
+        <w:rPr>
+          <w:lang w:val="en-US"/>
+        </w:rPr>
+        <w:t>d</w:t>
+      </w:r>
+      <w:r>
+        <w:rPr>
+          <w:lang w:val="en-US"/>
+        </w:rPr>
+        <w:t xml:space="preserve"> every day</w:t>
+      </w:r>
+      <w:r>
+        <w:rPr>
+          <w:lang w:val="en-US"/>
+        </w:rPr>
+        <w:t>,</w:t>
+      </w:r>
+      <w:r>
+        <w:rPr>
+          <w:lang w:val="en-US"/>
+        </w:rPr>
+        <w:t xml:space="preserve"> and according to wine specialists</w:t>
+      </w:r>
+      <w:r>
+        <w:rPr>
+          <w:lang w:val="en-US"/>
+        </w:rPr>
+        <w:t xml:space="preserve"> </w:t>
+      </w:r>
+      <w:r>
+        <w:rPr>
+          <w:lang w:val="en-US"/>
+        </w:rPr>
+        <w:t xml:space="preserve">- </w:t>
+      </w:r>
+      <w:r>
+        <w:rPr>
+          <w:lang w:val="en-US"/>
+        </w:rPr>
+        <w:t>it's</w:t>
+      </w:r>
+      <w:r>
+        <w:rPr>
+          <w:lang w:val="en-US"/>
+        </w:rPr>
+        <w:t xml:space="preserve"> a very sensitive business</w:t>
       </w:r>
       <w:r>
         <w:rPr>
@@ -3006,28 +3154,114 @@
         </w:rPr>
         <w:t xml:space="preserve"> once its </w:t>
       </w:r>
-      <w:proofErr w:type="spellStart"/>
-      <w:r>
-        <w:rPr>
-          <w:lang w:val="en-US"/>
-        </w:rPr>
-        <w:t>costumers</w:t>
-      </w:r>
-      <w:proofErr w:type="spellEnd"/>
+      <w:r>
+        <w:rPr>
+          <w:lang w:val="en-US"/>
+        </w:rPr>
+        <w:t>customers</w:t>
+      </w:r>
       <w:r>
         <w:rPr>
           <w:lang w:val="en-US"/>
         </w:rPr>
         <w:t xml:space="preserve"> should have a very personalized and </w:t>
       </w:r>
-    </w:p>
-    <w:p>
-      <w:pPr>
-        <w:jc w:val="both"/>
-        <w:rPr>
-          <w:lang w:val="en-US"/>
-        </w:rPr>
-      </w:pPr>
+      <w:r>
+        <w:rPr>
+          <w:lang w:val="en-US"/>
+        </w:rPr>
+        <w:t>detailed</w:t>
+      </w:r>
+      <w:r>
+        <w:rPr>
+          <w:lang w:val="en-US"/>
+        </w:rPr>
+        <w:t xml:space="preserve"> approach</w:t>
+      </w:r>
+      <w:r>
+        <w:rPr>
+          <w:lang w:val="en-US"/>
+        </w:rPr>
+        <w:t xml:space="preserve"> in the sense of being able to know the right information about what place, price, product</w:t>
+      </w:r>
+      <w:r>
+        <w:rPr>
+          <w:lang w:val="en-US"/>
+        </w:rPr>
+        <w:t>,</w:t>
+      </w:r>
+      <w:r>
+        <w:rPr>
+          <w:lang w:val="en-US"/>
+        </w:rPr>
+        <w:t xml:space="preserve"> and promotion to use to each </w:t>
+      </w:r>
+      <w:r>
+        <w:rPr>
+          <w:lang w:val="en-US"/>
+        </w:rPr>
+        <w:t>customer</w:t>
+      </w:r>
+      <w:r>
+        <w:rPr>
+          <w:lang w:val="en-US"/>
+        </w:rPr>
+        <w:t xml:space="preserve">. This strategy, known as Marketing </w:t>
+      </w:r>
+      <w:r>
+        <w:rPr>
+          <w:lang w:val="en-US"/>
+        </w:rPr>
+        <w:t>mix,</w:t>
+      </w:r>
+      <w:r>
+        <w:rPr>
+          <w:lang w:val="en-US"/>
+        </w:rPr>
+        <w:t xml:space="preserve"> is the one WWW </w:t>
+      </w:r>
+      <w:r>
+        <w:rPr>
+          <w:lang w:val="en-US"/>
+        </w:rPr>
+        <w:t>wants</w:t>
+      </w:r>
+      <w:r>
+        <w:rPr>
+          <w:lang w:val="en-US"/>
+        </w:rPr>
+        <w:t xml:space="preserve"> us, as Data Scientist consultants, </w:t>
+      </w:r>
+      <w:r>
+        <w:rPr>
+          <w:lang w:val="en-US"/>
+        </w:rPr>
+        <w:t xml:space="preserve">to prepare </w:t>
+      </w:r>
+      <w:r>
+        <w:rPr>
+          <w:lang w:val="en-US"/>
+        </w:rPr>
+        <w:t>to</w:t>
+      </w:r>
+      <w:r>
+        <w:rPr>
+          <w:lang w:val="en-US"/>
+        </w:rPr>
+        <w:t xml:space="preserve"> improve their relationship with the clients, reach new ones</w:t>
+      </w:r>
+      <w:r>
+        <w:rPr>
+          <w:lang w:val="en-US"/>
+        </w:rPr>
+        <w:t>,</w:t>
+      </w:r>
+      <w:r>
+        <w:rPr>
+          <w:lang w:val="en-US"/>
+        </w:rPr>
+        <w:t xml:space="preserve"> and distinguish which ones to prioritize. </w:t>
+      </w:r>
     </w:p>
     <w:p>
       <w:pPr>
@@ -3041,7 +3275,147 @@
         <w:rPr>
           <w:lang w:val="en-US"/>
         </w:rPr>
-        <w:t>Explain:</w:t>
+        <w:t xml:space="preserve">Marketing mix refers to the set of actions an organization </w:t>
+      </w:r>
+      <w:r>
+        <w:rPr>
+          <w:lang w:val="en-US"/>
+        </w:rPr>
+        <w:t>uses</w:t>
+      </w:r>
+      <w:r>
+        <w:rPr>
+          <w:lang w:val="en-US"/>
+        </w:rPr>
+        <w:t xml:space="preserve"> to promote its brand. As explained above, this marketing methodology is commonly grounded in 4Ps</w:t>
+      </w:r>
+      <w:r>
+        <w:rPr>
+          <w:lang w:val="en-US"/>
+        </w:rPr>
+        <w:t xml:space="preserve"> of marketing</w:t>
+      </w:r>
+      <w:r>
+        <w:rPr>
+          <w:lang w:val="en-US"/>
+        </w:rPr>
+        <w:t xml:space="preserve"> – Price, Product, Place</w:t>
+      </w:r>
+      <w:r>
+        <w:rPr>
+          <w:lang w:val="en-US"/>
+        </w:rPr>
+        <w:t>,</w:t>
+      </w:r>
+      <w:r>
+        <w:rPr>
+          <w:lang w:val="en-US"/>
+        </w:rPr>
+        <w:t xml:space="preserve"> and Promotion </w:t>
+      </w:r>
+      <w:r>
+        <w:rPr>
+          <w:lang w:val="en-US"/>
+        </w:rPr>
+        <w:t>–</w:t>
+      </w:r>
+      <w:r>
+        <w:rPr>
+          <w:lang w:val="en-US"/>
+        </w:rPr>
+        <w:t xml:space="preserve"> </w:t>
+      </w:r>
+      <w:r>
+        <w:rPr>
+          <w:lang w:val="en-US"/>
+        </w:rPr>
+        <w:t xml:space="preserve">the best way to </w:t>
+      </w:r>
+      <w:r>
+        <w:rPr>
+          <w:i/>
+          <w:iCs/>
+          <w:lang w:val="en-US"/>
+        </w:rPr>
+        <w:t xml:space="preserve">put the right product in the right place at the right price with the </w:t>
+      </w:r>
+      <w:r>
+        <w:rPr>
+          <w:i/>
+          <w:iCs/>
+          <w:lang w:val="en-US"/>
+        </w:rPr>
+        <w:t>proper</w:t>
+      </w:r>
+      <w:r>
+        <w:rPr>
+          <w:i/>
+          <w:iCs/>
+          <w:lang w:val="en-US"/>
+        </w:rPr>
+        <w:t xml:space="preserve"> promotio</w:t>
+      </w:r>
+      <w:r>
+        <w:rPr>
+          <w:i/>
+          <w:iCs/>
+          <w:lang w:val="en-US"/>
+        </w:rPr>
+        <w:t>n</w:t>
+      </w:r>
+      <w:r>
+        <w:rPr>
+          <w:lang w:val="en-US"/>
+        </w:rPr>
+        <w:t xml:space="preserve">. This way becomes easier for wonderful wines of the world </w:t>
+      </w:r>
+      <w:r>
+        <w:rPr>
+          <w:lang w:val="en-US"/>
+        </w:rPr>
+        <w:t>to meet</w:t>
+      </w:r>
+      <w:r>
+        <w:rPr>
+          <w:lang w:val="en-US"/>
+        </w:rPr>
+        <w:t xml:space="preserve"> </w:t>
+      </w:r>
+      <w:r>
+        <w:rPr>
+          <w:lang w:val="en-US"/>
+        </w:rPr>
+        <w:t>their</w:t>
+      </w:r>
+      <w:r>
+        <w:rPr>
+          <w:lang w:val="en-US"/>
+        </w:rPr>
+        <w:t xml:space="preserve"> </w:t>
+      </w:r>
+      <w:r>
+        <w:rPr>
+          <w:lang w:val="en-US"/>
+        </w:rPr>
+        <w:t>customer's</w:t>
+      </w:r>
+      <w:r>
+        <w:rPr>
+          <w:lang w:val="en-US"/>
+        </w:rPr>
+        <w:t xml:space="preserve"> needs and </w:t>
+      </w:r>
+      <w:r>
+        <w:rPr>
+          <w:lang w:val="en-US"/>
+        </w:rPr>
+        <w:t>demands</w:t>
+      </w:r>
+      <w:r>
+        <w:rPr>
+          <w:lang w:val="en-US"/>
+        </w:rPr>
+        <w:t xml:space="preserve">.  </w:t>
       </w:r>
     </w:p>
     <w:p>
@@ -3056,8 +3430,126 @@
         <w:rPr>
           <w:lang w:val="en-US"/>
         </w:rPr>
-        <w:t xml:space="preserve">Marketing mix </w:t>
-      </w:r>
+        <w:t>With this in mind, our</w:t>
+      </w:r>
+      <w:r>
+        <w:rPr>
+          <w:lang w:val="en-US"/>
+        </w:rPr>
+        <w:t xml:space="preserve"> project</w:t>
+      </w:r>
+      <w:r>
+        <w:rPr>
+          <w:lang w:val="en-US"/>
+        </w:rPr>
+        <w:t xml:space="preserve"> was established to </w:t>
+      </w:r>
+      <w:r>
+        <w:rPr>
+          <w:lang w:val="en-US"/>
+        </w:rPr>
+        <w:t xml:space="preserve">support Wonderful Wines of the world </w:t>
+      </w:r>
+      <w:r>
+        <w:rPr>
+          <w:lang w:val="en-US"/>
+        </w:rPr>
+        <w:t xml:space="preserve">in </w:t>
+      </w:r>
+      <w:r>
+        <w:rPr>
+          <w:lang w:val="en-US"/>
+        </w:rPr>
+        <w:t>creating</w:t>
+      </w:r>
+      <w:r>
+        <w:rPr>
+          <w:lang w:val="en-US"/>
+        </w:rPr>
+        <w:t xml:space="preserve"> a </w:t>
+      </w:r>
+      <w:r>
+        <w:rPr>
+          <w:lang w:val="en-US"/>
+        </w:rPr>
+        <w:t>customer</w:t>
+      </w:r>
+      <w:r>
+        <w:rPr>
+          <w:lang w:val="en-US"/>
+        </w:rPr>
+        <w:t xml:space="preserve"> segmentation with the commitment of </w:t>
+      </w:r>
+      <w:r>
+        <w:rPr>
+          <w:lang w:val="en-US"/>
+        </w:rPr>
+        <w:t>distinguishing</w:t>
+      </w:r>
+      <w:r>
+        <w:rPr>
+          <w:lang w:val="en-US"/>
+        </w:rPr>
+        <w:t xml:space="preserve"> and characterize clients</w:t>
+      </w:r>
+      <w:r>
+        <w:rPr>
+          <w:lang w:val="en-US"/>
+        </w:rPr>
+        <w:t>.</w:t>
+      </w:r>
+      <w:r>
+        <w:rPr>
+          <w:lang w:val="en-US"/>
+        </w:rPr>
+        <w:t xml:space="preserve"> </w:t>
+      </w:r>
+      <w:r>
+        <w:rPr>
+          <w:lang w:val="en-US"/>
+        </w:rPr>
+        <w:t>U</w:t>
+      </w:r>
+      <w:r>
+        <w:rPr>
+          <w:lang w:val="en-US"/>
+        </w:rPr>
+        <w:t xml:space="preserve">nderstand how </w:t>
+      </w:r>
+      <w:r>
+        <w:rPr>
+          <w:lang w:val="en-US"/>
+        </w:rPr>
+        <w:t xml:space="preserve">WWW can reach its groups of clients </w:t>
+      </w:r>
+      <w:r>
+        <w:rPr>
+          <w:lang w:val="en-US"/>
+        </w:rPr>
+        <w:t>through</w:t>
+      </w:r>
+      <w:r>
+        <w:rPr>
+          <w:lang w:val="en-US"/>
+        </w:rPr>
+        <w:t xml:space="preserve"> these four principles is our priority in this report. </w:t>
+      </w:r>
+    </w:p>
+    <w:p>
+      <w:pPr>
+        <w:jc w:val="both"/>
+        <w:rPr>
+          <w:lang w:val="en-US"/>
+        </w:rPr>
+      </w:pPr>
+    </w:p>
+    <w:p>
+      <w:pPr>
+        <w:jc w:val="both"/>
+        <w:rPr>
+          <w:lang w:val="en-US"/>
+        </w:rPr>
+      </w:pPr>
     </w:p>
     <w:p>
       <w:pPr>
@@ -3067,44 +3559,6 @@
           <w:lang w:val="en-US"/>
         </w:rPr>
       </w:pPr>
-      <w:r>
-        <w:rPr>
-          <w:lang w:val="en-US"/>
-        </w:rPr>
-        <w:t>Business cases</w:t>
-      </w:r>
-    </w:p>
-    <w:p>
-      <w:pPr>
-        <w:ind w:firstLine="360"/>
-        <w:jc w:val="both"/>
-        <w:rPr>
-          <w:lang w:val="en-US"/>
-        </w:rPr>
-      </w:pPr>
-      <w:r>
-        <w:rPr>
-          <w:lang w:val="en-US"/>
-        </w:rPr>
-        <w:t xml:space="preserve">Wine industry </w:t>
-      </w:r>
-    </w:p>
-    <w:p>
-      <w:pPr>
-        <w:jc w:val="both"/>
-        <w:rPr>
-          <w:lang w:val="en-US"/>
-        </w:rPr>
-      </w:pPr>
-    </w:p>
-    <w:p>
-      <w:pPr>
-        <w:ind w:firstLine="360"/>
-        <w:jc w:val="both"/>
-        <w:rPr>
-          <w:lang w:val="en-US"/>
-        </w:rPr>
-      </w:pPr>
     </w:p>
     <w:p>
       <w:pPr>
@@ -3142,9 +3596,28 @@
     <w:p>
       <w:pPr>
         <w:ind w:firstLine="426"/>
-      </w:pPr>
-      <w:r>
-        <w:t xml:space="preserve">To properly understand the project and its business it´s important that the first phase starts by understanding the background. </w:t>
+        <w:jc w:val="both"/>
+      </w:pPr>
+      <w:r>
+        <w:t>To properly understand the project and its business</w:t>
+      </w:r>
+      <w:r>
+        <w:t>,</w:t>
+      </w:r>
+      <w:r>
+        <w:t xml:space="preserve"> </w:t>
+      </w:r>
+      <w:r>
+        <w:t>it's</w:t>
+      </w:r>
+      <w:r>
+        <w:t xml:space="preserve"> </w:t>
+      </w:r>
+      <w:r>
+        <w:t>crucial</w:t>
+      </w:r>
+      <w:r>
+        <w:t xml:space="preserve"> that the first phase starts by understanding the background. </w:t>
       </w:r>
       <w:r>
         <w:t xml:space="preserve">Wonderful wines of the world </w:t>
@@ -3155,7 +3628,13 @@
       </w:r>
       <w:proofErr w:type="gramEnd"/>
       <w:r>
-        <w:t xml:space="preserve"> a seven year-old international company, also known as </w:t>
+        <w:t xml:space="preserve"> a </w:t>
+      </w:r>
+      <w:r>
+        <w:t>seven-year-old</w:t>
+      </w:r>
+      <w:r>
+        <w:t xml:space="preserve"> international company, also known as </w:t>
       </w:r>
       <w:r>
         <w:t>WWW</w:t>
@@ -3167,13 +3646,22 @@
         <w:t xml:space="preserve"> </w:t>
       </w:r>
       <w:r>
-        <w:t>that focus its business on selling wines</w:t>
+        <w:t xml:space="preserve">that </w:t>
+      </w:r>
+      <w:r>
+        <w:t>focuses</w:t>
+      </w:r>
+      <w:r>
+        <w:t xml:space="preserve"> its business on selling wines</w:t>
       </w:r>
       <w:r>
         <w:t xml:space="preserve"> from all over the world</w:t>
       </w:r>
       <w:r>
-        <w:t>. Characterized by distributing from the producer to the consumer different and interesting wines through</w:t>
+        <w:t>—characterized</w:t>
+      </w:r>
+      <w:r>
+        <w:t xml:space="preserve"> by distributing from the producer to the consumer different and interesting wines through</w:t>
       </w:r>
       <w:r>
         <w:t xml:space="preserve"> several channels</w:t>
@@ -3191,12 +3679,36 @@
     <w:p>
       <w:pPr>
         <w:ind w:firstLine="708"/>
+        <w:jc w:val="both"/>
       </w:pPr>
       <w:r>
         <w:t xml:space="preserve">With a </w:t>
       </w:r>
       <w:r>
-        <w:t xml:space="preserve">strong website, ten small stores in major cities around the USA, new catalogues sent to its costumers every six weeks and a </w:t>
+        <w:t>robust</w:t>
+      </w:r>
+      <w:r>
+        <w:t xml:space="preserve"> website, ten small stores in major cities around the USA, new </w:t>
+      </w:r>
+      <w:proofErr w:type="spellStart"/>
+      <w:r>
+        <w:t>catalogs</w:t>
+      </w:r>
+      <w:proofErr w:type="spellEnd"/>
+      <w:r>
+        <w:t xml:space="preserve"> sent to its </w:t>
+      </w:r>
+      <w:r>
+        <w:t>customers</w:t>
+      </w:r>
+      <w:r>
+        <w:t xml:space="preserve"> every six weeks</w:t>
+      </w:r>
+      <w:r>
+        <w:t>,</w:t>
+      </w:r>
+      <w:r>
+        <w:t xml:space="preserve"> and a </w:t>
       </w:r>
       <w:r>
         <w:t>telephone</w:t>
@@ -3208,30 +3720,48 @@
         <w:t>,</w:t>
       </w:r>
       <w:r>
-        <w:t xml:space="preserve"> WWW have a huge variety of approaching its clients. Added to the fact of having aggressive promotions actions in wine and food magazines.  Therefore, w</w:t>
-      </w:r>
-      <w:r>
-        <w:t>ith lots and different clients</w:t>
-      </w:r>
-      <w:r>
-        <w:t>,</w:t>
+        <w:t xml:space="preserve"> WWW have a </w:t>
+      </w:r>
+      <w:r>
+        <w:t>wide</w:t>
+      </w:r>
+      <w:r>
+        <w:t xml:space="preserve"> variety of approaching its clients. Added to the fact of having aggressive promotions actions in wine and food magazines.  Therefore,</w:t>
       </w:r>
       <w:r>
         <w:t xml:space="preserve"> one of th</w:t>
       </w:r>
       <w:r>
-        <w:t>is company´s</w:t>
-      </w:r>
-      <w:r>
-        <w:t xml:space="preserve"> priorities right now </w:t>
-      </w:r>
-      <w:proofErr w:type="gramStart"/>
-      <w:r>
-        <w:t>is</w:t>
-      </w:r>
-      <w:proofErr w:type="gramEnd"/>
-      <w:r>
-        <w:t xml:space="preserve"> to better understand their client´s behaviour. </w:t>
+        <w:t xml:space="preserve">is </w:t>
+      </w:r>
+      <w:r>
+        <w:t>company's</w:t>
+      </w:r>
+      <w:r>
+        <w:t xml:space="preserve"> priorities is </w:t>
+      </w:r>
+      <w:r>
+        <w:t>to understand better</w:t>
+      </w:r>
+      <w:r>
+        <w:t xml:space="preserve"> their </w:t>
+      </w:r>
+      <w:r>
+        <w:t>client's</w:t>
+      </w:r>
+      <w:r>
+        <w:t xml:space="preserve"> </w:t>
+      </w:r>
+      <w:proofErr w:type="spellStart"/>
+      <w:r>
+        <w:t>behavior</w:t>
+      </w:r>
+      <w:proofErr w:type="spellEnd"/>
+      <w:r>
+        <w:t xml:space="preserve"> with lots and different clients</w:t>
+      </w:r>
+      <w:r>
+        <w:t xml:space="preserve">. </w:t>
       </w:r>
     </w:p>
     <w:p>
@@ -3607,6 +4137,7 @@
     <w:p>
       <w:pPr>
         <w:ind w:firstLine="426"/>
+        <w:jc w:val="both"/>
         <w:rPr>
           <w:lang w:val="en-US" w:eastAsia="pt-PT"/>
         </w:rPr>
@@ -3627,6 +4158,12 @@
         <w:rPr>
           <w:lang w:val="en-US" w:eastAsia="pt-PT"/>
         </w:rPr>
+        <w:t>,</w:t>
+      </w:r>
+      <w:r>
+        <w:rPr>
+          <w:lang w:val="en-US" w:eastAsia="pt-PT"/>
+        </w:rPr>
         <w:t xml:space="preserve"> we can </w:t>
       </w:r>
       <w:r>
@@ -3645,13 +4182,73 @@
         <w:rPr>
           <w:lang w:val="en-US" w:eastAsia="pt-PT"/>
         </w:rPr>
-        <w:t xml:space="preserve">a bit more about costumers’ income and purchases. In the figure 2.1. we see a huge drop of purchases from the fifth item to the six – passing from more than 500 clients purchasing 5 items in the last 18 months to just more or less 200 clients buying 6 items. Regarding figure 2.2. there is a regular income per household from WWW´s </w:t>
-      </w:r>
-      <w:r>
-        <w:rPr>
-          <w:lang w:val="en-US" w:eastAsia="pt-PT"/>
-        </w:rPr>
-        <w:t>costumer’s</w:t>
+        <w:t xml:space="preserve">a bit more about </w:t>
+      </w:r>
+      <w:r>
+        <w:rPr>
+          <w:lang w:val="en-US" w:eastAsia="pt-PT"/>
+        </w:rPr>
+        <w:t>customers'</w:t>
+      </w:r>
+      <w:r>
+        <w:rPr>
+          <w:lang w:val="en-US" w:eastAsia="pt-PT"/>
+        </w:rPr>
+        <w:t xml:space="preserve"> income and purchases. In figure 2.1. we see a </w:t>
+      </w:r>
+      <w:r>
+        <w:rPr>
+          <w:lang w:val="en-US" w:eastAsia="pt-PT"/>
+        </w:rPr>
+        <w:t>considerable</w:t>
+      </w:r>
+      <w:r>
+        <w:rPr>
+          <w:lang w:val="en-US" w:eastAsia="pt-PT"/>
+        </w:rPr>
+        <w:t xml:space="preserve"> drop of purchases from the fifth item to the six – passing from more than 500 clients purchasing </w:t>
+      </w:r>
+      <w:r>
+        <w:rPr>
+          <w:lang w:val="en-US" w:eastAsia="pt-PT"/>
+        </w:rPr>
+        <w:t>five</w:t>
+      </w:r>
+      <w:r>
+        <w:rPr>
+          <w:lang w:val="en-US" w:eastAsia="pt-PT"/>
+        </w:rPr>
+        <w:t xml:space="preserve"> items in the last 18 months to just more or less 200 clients buying </w:t>
+      </w:r>
+      <w:r>
+        <w:rPr>
+          <w:lang w:val="en-US" w:eastAsia="pt-PT"/>
+        </w:rPr>
+        <w:t>six</w:t>
+      </w:r>
+      <w:r>
+        <w:rPr>
+          <w:lang w:val="en-US" w:eastAsia="pt-PT"/>
+        </w:rPr>
+        <w:t xml:space="preserve"> items. Regarding figure 2.2. there is a regular income per household from </w:t>
+      </w:r>
+      <w:r>
+        <w:rPr>
+          <w:lang w:val="en-US" w:eastAsia="pt-PT"/>
+        </w:rPr>
+        <w:t>WWW's</w:t>
+      </w:r>
+      <w:r>
+        <w:rPr>
+          <w:lang w:val="en-US" w:eastAsia="pt-PT"/>
+        </w:rPr>
+        <w:t xml:space="preserve"> </w:t>
+      </w:r>
+      <w:r>
+        <w:rPr>
+          <w:lang w:val="en-US" w:eastAsia="pt-PT"/>
+        </w:rPr>
+        <w:t>customer's</w:t>
       </w:r>
       <w:r>
         <w:rPr>
@@ -3698,6 +4295,7 @@
     <w:p>
       <w:pPr>
         <w:ind w:firstLine="426"/>
+        <w:jc w:val="both"/>
       </w:pPr>
       <w:r>
         <w:t>WWW pretends to know</w:t>
@@ -3706,29 +4304,60 @@
         <w:t xml:space="preserve"> more about </w:t>
       </w:r>
       <w:r>
-        <w:t xml:space="preserve">the different types of customer </w:t>
-      </w:r>
-      <w:r>
-        <w:t>and their behaviour</w:t>
-      </w:r>
-      <w:r>
-        <w:t xml:space="preserve"> in order to improve their relationship with </w:t>
-      </w:r>
-      <w:r>
-        <w:t>them</w:t>
-      </w:r>
-      <w:r>
-        <w:t>. According to the company - “</w:t>
+        <w:t xml:space="preserve">the different types of </w:t>
+      </w:r>
+      <w:r>
+        <w:t>customers</w:t>
+      </w:r>
+      <w:r>
+        <w:t xml:space="preserve"> </w:t>
+      </w:r>
+      <w:r>
+        <w:t xml:space="preserve">and their </w:t>
+      </w:r>
+      <w:proofErr w:type="spellStart"/>
+      <w:r>
+        <w:t>behavior</w:t>
+      </w:r>
+      <w:proofErr w:type="spellEnd"/>
+      <w:r>
+        <w:t xml:space="preserve"> </w:t>
+      </w:r>
+      <w:r>
+        <w:t>to</w:t>
+      </w:r>
+      <w:r>
+        <w:t xml:space="preserve"> improve their relationship</w:t>
+      </w:r>
+      <w:r>
+        <w:t xml:space="preserve">. According to the company - </w:t>
+      </w:r>
+      <w:r>
+        <w:t>"</w:t>
       </w:r>
       <w:r>
         <w:rPr>
           <w:i/>
           <w:iCs/>
         </w:rPr>
-        <w:t>Our customers are highly involved in wine industry and have sufficient money to indulge their passion for wine</w:t>
-      </w:r>
-      <w:r>
-        <w:t>”</w:t>
+        <w:t xml:space="preserve">Our customers are highly involved in </w:t>
+      </w:r>
+      <w:r>
+        <w:rPr>
+          <w:i/>
+          <w:iCs/>
+        </w:rPr>
+        <w:t xml:space="preserve">the </w:t>
+      </w:r>
+      <w:r>
+        <w:rPr>
+          <w:i/>
+          <w:iCs/>
+        </w:rPr>
+        <w:t>wine industry and have sufficient money to indulge their passion for wine</w:t>
+      </w:r>
+      <w:r>
+        <w:t>"</w:t>
       </w:r>
       <w:r>
         <w:t xml:space="preserve"> </w:t>
@@ -3737,21 +4366,46 @@
         <w:t xml:space="preserve">- </w:t>
       </w:r>
       <w:r>
-        <w:t>however, they don´t have</w:t>
-      </w:r>
-      <w:r>
-        <w:t xml:space="preserve"> specific knowledge about costumers once until know all actions were based on feedbacks from salespeople and intuition.</w:t>
+        <w:t xml:space="preserve">however, they </w:t>
+      </w:r>
+      <w:r>
+        <w:t>don't</w:t>
+      </w:r>
+      <w:r>
+        <w:t xml:space="preserve"> have</w:t>
+      </w:r>
+      <w:r>
+        <w:t xml:space="preserve"> specific knowledge about </w:t>
+      </w:r>
+      <w:r>
+        <w:t>customers</w:t>
+      </w:r>
+      <w:r>
+        <w:t xml:space="preserve"> once until now all actions were based on </w:t>
+      </w:r>
+      <w:r>
+        <w:t>feedback</w:t>
+      </w:r>
+      <w:r>
+        <w:t xml:space="preserve"> from salespeople and intuition.</w:t>
       </w:r>
     </w:p>
     <w:p>
       <w:pPr>
         <w:ind w:firstLine="426"/>
+        <w:jc w:val="both"/>
       </w:pPr>
       <w:r>
         <w:t>O</w:t>
       </w:r>
       <w:r>
-        <w:t>ur objective as business consultant</w:t>
+        <w:t xml:space="preserve">ur objective as </w:t>
+      </w:r>
+      <w:r>
+        <w:t xml:space="preserve">a </w:t>
+      </w:r>
+      <w:r>
+        <w:t>business consultant</w:t>
       </w:r>
       <w:r>
         <w:t xml:space="preserve"> </w:t>
@@ -3760,12 +4414,44 @@
         <w:t>is to</w:t>
       </w:r>
       <w:r>
-        <w:t xml:space="preserve"> improve and understand how WWW´s costumers behave and the different characteristics of its clients in order to design a better and efficient marketing approach. For this analyse was provided by the company</w:t>
+        <w:t xml:space="preserve"> improve and understand how </w:t>
+      </w:r>
+      <w:r>
+        <w:t>WWW's</w:t>
       </w:r>
       <w:r>
         <w:t xml:space="preserve"> </w:t>
       </w:r>
       <w:r>
+        <w:t>customers</w:t>
+      </w:r>
+      <w:r>
+        <w:t xml:space="preserve"> behave and </w:t>
+      </w:r>
+      <w:r>
+        <w:t>its clients' different characteristics</w:t>
+      </w:r>
+      <w:r>
+        <w:t xml:space="preserve"> </w:t>
+      </w:r>
+      <w:r>
+        <w:t>to</w:t>
+      </w:r>
+      <w:r>
+        <w:t xml:space="preserve"> design a better and efficient marketing approach. For this </w:t>
+      </w:r>
+      <w:proofErr w:type="spellStart"/>
+      <w:r>
+        <w:t>analyze</w:t>
+      </w:r>
+      <w:proofErr w:type="spellEnd"/>
+      <w:r>
+        <w:t xml:space="preserve"> was provided by the company</w:t>
+      </w:r>
+      <w:r>
+        <w:t xml:space="preserve"> </w:t>
+      </w:r>
+      <w:r>
         <w:t>a dataset with almost 3% of all clients with</w:t>
       </w:r>
       <w:r>
@@ -3784,13 +4470,23 @@
         <w:t xml:space="preserve"> </w:t>
       </w:r>
       <w:r>
-        <w:t>This marketing approach has been done with different marketing tools and perspectives</w:t>
+        <w:t xml:space="preserve">This marketing approach has been </w:t>
+      </w:r>
+      <w:r>
+        <w:t>made</w:t>
+      </w:r>
+      <w:r>
+        <w:t xml:space="preserve"> with different marketing tools and perspectives</w:t>
       </w:r>
       <w:r>
         <w:t>.</w:t>
       </w:r>
     </w:p>
-    <w:p/>
+    <w:p>
+      <w:pPr>
+        <w:jc w:val="both"/>
+      </w:pPr>
+    </w:p>
     <w:p>
       <w:pPr>
         <w:pStyle w:val="Heading2"/>
@@ -3822,6 +4518,7 @@
     <w:p>
       <w:pPr>
         <w:ind w:firstLine="426"/>
+        <w:jc w:val="both"/>
         <w:rPr>
           <w:lang w:val="en-US" w:eastAsia="pt-PT"/>
         </w:rPr>
@@ -3848,7 +4545,21 @@
         <w:rPr>
           <w:lang w:val="en-US" w:eastAsia="pt-PT"/>
         </w:rPr>
-        <w:t xml:space="preserve">to evaluate the success of the project in a more overall and broad way </w:t>
+        <w:t xml:space="preserve">to evaluate the success of the project in a more overall and </w:t>
+      </w:r>
+      <w:proofErr w:type="spellStart"/>
+      <w:r>
+        <w:rPr>
+          <w:lang w:val="en-US" w:eastAsia="pt-PT"/>
+        </w:rPr>
+        <w:t>broadway</w:t>
+      </w:r>
+      <w:proofErr w:type="spellEnd"/>
+      <w:r>
+        <w:rPr>
+          <w:lang w:val="en-US" w:eastAsia="pt-PT"/>
+        </w:rPr>
+        <w:t xml:space="preserve"> </w:t>
       </w:r>
       <w:r>
         <w:rPr>
@@ -3884,12 +4595,49 @@
         <w:rPr>
           <w:lang w:val="en-US" w:eastAsia="pt-PT"/>
         </w:rPr>
-        <w:t xml:space="preserve">customer with the goal of reducing uncertainty surrounding costumers including everything about then, from purchases to wine preferences, which is crucial for a better business performance. </w:t>
+        <w:t xml:space="preserve">customer </w:t>
+      </w:r>
+      <w:r>
+        <w:rPr>
+          <w:lang w:val="en-US" w:eastAsia="pt-PT"/>
+        </w:rPr>
+        <w:t>to reduce</w:t>
+      </w:r>
+      <w:r>
+        <w:rPr>
+          <w:lang w:val="en-US" w:eastAsia="pt-PT"/>
+        </w:rPr>
+        <w:t xml:space="preserve"> uncertainty surrounding costumers</w:t>
+      </w:r>
+      <w:r>
+        <w:rPr>
+          <w:lang w:val="en-US" w:eastAsia="pt-PT"/>
+        </w:rPr>
+        <w:t>,</w:t>
+      </w:r>
+      <w:r>
+        <w:rPr>
+          <w:lang w:val="en-US" w:eastAsia="pt-PT"/>
+        </w:rPr>
+        <w:t xml:space="preserve"> including everything about </w:t>
+      </w:r>
+      <w:r>
+        <w:rPr>
+          <w:lang w:val="en-US" w:eastAsia="pt-PT"/>
+        </w:rPr>
+        <w:t>them</w:t>
+      </w:r>
+      <w:r>
+        <w:rPr>
+          <w:lang w:val="en-US" w:eastAsia="pt-PT"/>
+        </w:rPr>
+        <w:t xml:space="preserve">, from purchases to wine preferences, which is crucial for better business performance. </w:t>
       </w:r>
     </w:p>
     <w:p>
       <w:pPr>
         <w:ind w:firstLine="426"/>
+        <w:jc w:val="both"/>
         <w:rPr>
           <w:lang w:val="en-US" w:eastAsia="pt-PT"/>
         </w:rPr>
@@ -3928,19 +4676,19 @@
         <w:rPr>
           <w:lang w:val="en-US" w:eastAsia="pt-PT"/>
         </w:rPr>
-        <w:t xml:space="preserve">, we are </w:t>
-      </w:r>
-      <w:r>
-        <w:rPr>
-          <w:lang w:val="en-US" w:eastAsia="pt-PT"/>
-        </w:rPr>
-        <w:t xml:space="preserve">also </w:t>
-      </w:r>
-      <w:r>
-        <w:rPr>
-          <w:lang w:val="en-US" w:eastAsia="pt-PT"/>
-        </w:rPr>
-        <w:t xml:space="preserve">measuring success from </w:t>
+        <w:t xml:space="preserve">, we </w:t>
+      </w:r>
+      <w:r>
+        <w:rPr>
+          <w:lang w:val="en-US" w:eastAsia="pt-PT"/>
+        </w:rPr>
+        <w:t>also measure</w:t>
+      </w:r>
+      <w:r>
+        <w:rPr>
+          <w:lang w:val="en-US" w:eastAsia="pt-PT"/>
+        </w:rPr>
+        <w:t xml:space="preserve"> success from </w:t>
       </w:r>
       <w:r>
         <w:rPr>
@@ -3952,7 +4700,19 @@
         <w:rPr>
           <w:lang w:val="en-US" w:eastAsia="pt-PT"/>
         </w:rPr>
-        <w:t xml:space="preserve">1. decrease the churn rate by being able to identify potential clients lost and the ones about to stop buying. 2. </w:t>
+        <w:t xml:space="preserve">1. decrease the churn rate by </w:t>
+      </w:r>
+      <w:r>
+        <w:rPr>
+          <w:lang w:val="en-US" w:eastAsia="pt-PT"/>
+        </w:rPr>
+        <w:t>identifying</w:t>
+      </w:r>
+      <w:r>
+        <w:rPr>
+          <w:lang w:val="en-US" w:eastAsia="pt-PT"/>
+        </w:rPr>
+        <w:t xml:space="preserve"> potential clients lost and the ones about to stop buying. 2. </w:t>
       </w:r>
       <w:r>
         <w:rPr>
@@ -3992,15 +4752,22 @@
     <w:p>
       <w:pPr>
         <w:ind w:firstLine="426"/>
-        <w:rPr>
-          <w:lang w:val="en-US" w:eastAsia="pt-PT"/>
-        </w:rPr>
-      </w:pPr>
-      <w:r>
-        <w:rPr>
-          <w:lang w:val="en-US" w:eastAsia="pt-PT"/>
-        </w:rPr>
-        <w:t xml:space="preserve">For this project was made available, as already mention above, by the wonderful wines of the World organization </w:t>
+        <w:jc w:val="both"/>
+        <w:rPr>
+          <w:lang w:val="en-US" w:eastAsia="pt-PT"/>
+        </w:rPr>
+      </w:pPr>
+      <w:r>
+        <w:rPr>
+          <w:lang w:val="en-US" w:eastAsia="pt-PT"/>
+        </w:rPr>
+        <w:t>As already mentioned above,</w:t>
+      </w:r>
+      <w:r>
+        <w:rPr>
+          <w:lang w:val="en-US" w:eastAsia="pt-PT"/>
+        </w:rPr>
+        <w:t xml:space="preserve"> this project was made available by the wonderful wines of the World organization </w:t>
       </w:r>
       <w:r>
         <w:rPr>
@@ -4024,7 +4791,19 @@
         <w:rPr>
           <w:lang w:val="en-US" w:eastAsia="pt-PT"/>
         </w:rPr>
-        <w:t>n excel with all data from WWW´s costumers with 10.000 observations</w:t>
+        <w:t xml:space="preserve">n excel with all data from </w:t>
+      </w:r>
+      <w:r>
+        <w:rPr>
+          <w:lang w:val="en-US" w:eastAsia="pt-PT"/>
+        </w:rPr>
+        <w:t>WWW's</w:t>
+      </w:r>
+      <w:r>
+        <w:rPr>
+          <w:lang w:val="en-US" w:eastAsia="pt-PT"/>
+        </w:rPr>
+        <w:t xml:space="preserve"> costumers with 10.000 observations</w:t>
       </w:r>
       <w:r>
         <w:rPr>
@@ -4054,21 +4833,70 @@
         <w:rPr>
           <w:lang w:val="en-US" w:eastAsia="pt-PT"/>
         </w:rPr>
-        <w:t xml:space="preserve">months) and 30 variables (containing income, purchases, wine types, between lot more). This excel was extracted from a dataset with time span of 4 years with around 350.000 customers’ purchases. 2. A metadata file with the general context and all variables explained. </w:t>
+        <w:t xml:space="preserve">months) and 30 variables (containing income, purchases, wine types, between lot more). This excel was extracted from a dataset with </w:t>
+      </w:r>
+      <w:r>
+        <w:rPr>
+          <w:lang w:val="en-US" w:eastAsia="pt-PT"/>
+        </w:rPr>
+        <w:t xml:space="preserve">a </w:t>
+      </w:r>
+      <w:r>
+        <w:rPr>
+          <w:lang w:val="en-US" w:eastAsia="pt-PT"/>
+        </w:rPr>
+        <w:t xml:space="preserve">time span of 4 years with around 350.000 </w:t>
+      </w:r>
+      <w:r>
+        <w:rPr>
+          <w:lang w:val="en-US" w:eastAsia="pt-PT"/>
+        </w:rPr>
+        <w:t>customers'</w:t>
+      </w:r>
+      <w:r>
+        <w:rPr>
+          <w:lang w:val="en-US" w:eastAsia="pt-PT"/>
+        </w:rPr>
+        <w:t xml:space="preserve"> purchases. 2. A metadata file with the general context and all variables explained. </w:t>
       </w:r>
     </w:p>
     <w:p>
       <w:pPr>
         <w:ind w:firstLine="708"/>
-        <w:rPr>
-          <w:lang w:val="en-US" w:eastAsia="pt-PT"/>
-        </w:rPr>
-      </w:pPr>
-      <w:r>
-        <w:rPr>
-          <w:lang w:val="en-US" w:eastAsia="pt-PT"/>
-        </w:rPr>
-        <w:t xml:space="preserve">For the process of analyzing and segment the costumers, our team of </w:t>
+        <w:jc w:val="both"/>
+        <w:rPr>
+          <w:lang w:val="en-US" w:eastAsia="pt-PT"/>
+        </w:rPr>
+      </w:pPr>
+      <w:r>
+        <w:rPr>
+          <w:lang w:val="en-US" w:eastAsia="pt-PT"/>
+        </w:rPr>
+        <w:t xml:space="preserve">For </w:t>
+      </w:r>
+      <w:r>
+        <w:rPr>
+          <w:lang w:val="en-US" w:eastAsia="pt-PT"/>
+        </w:rPr>
+        <w:t>analyzing and segmenting</w:t>
+      </w:r>
+      <w:r>
+        <w:rPr>
+          <w:lang w:val="en-US" w:eastAsia="pt-PT"/>
+        </w:rPr>
+        <w:t xml:space="preserve"> the </w:t>
+      </w:r>
+      <w:r>
+        <w:rPr>
+          <w:lang w:val="en-US" w:eastAsia="pt-PT"/>
+        </w:rPr>
+        <w:t>customers</w:t>
+      </w:r>
+      <w:r>
+        <w:rPr>
+          <w:lang w:val="en-US" w:eastAsia="pt-PT"/>
+        </w:rPr>
+        <w:t xml:space="preserve">, our team of </w:t>
       </w:r>
       <w:r>
         <w:rPr>
@@ -4098,7 +4926,31 @@
         <w:rPr>
           <w:lang w:val="en-US" w:eastAsia="pt-PT"/>
         </w:rPr>
-        <w:t xml:space="preserve"> have used Python programing language on a </w:t>
+        <w:t xml:space="preserve"> </w:t>
+      </w:r>
+      <w:r>
+        <w:rPr>
+          <w:lang w:val="en-US" w:eastAsia="pt-PT"/>
+        </w:rPr>
+        <w:t>has</w:t>
+      </w:r>
+      <w:r>
+        <w:rPr>
+          <w:lang w:val="en-US" w:eastAsia="pt-PT"/>
+        </w:rPr>
+        <w:t xml:space="preserve"> used Python </w:t>
+      </w:r>
+      <w:r>
+        <w:rPr>
+          <w:lang w:val="en-US" w:eastAsia="pt-PT"/>
+        </w:rPr>
+        <w:t>programming</w:t>
+      </w:r>
+      <w:r>
+        <w:rPr>
+          <w:lang w:val="en-US" w:eastAsia="pt-PT"/>
+        </w:rPr>
+        <w:t xml:space="preserve"> language on a </w:t>
       </w:r>
       <w:proofErr w:type="spellStart"/>
       <w:r>
@@ -4112,7 +4964,19 @@
         <w:rPr>
           <w:lang w:val="en-US" w:eastAsia="pt-PT"/>
         </w:rPr>
-        <w:t xml:space="preserve"> notebook file containing all phases of the costumer segmentation development.  </w:t>
+        <w:t xml:space="preserve"> notebook file containing all phases of the </w:t>
+      </w:r>
+      <w:r>
+        <w:rPr>
+          <w:lang w:val="en-US" w:eastAsia="pt-PT"/>
+        </w:rPr>
+        <w:t>customer</w:t>
+      </w:r>
+      <w:r>
+        <w:rPr>
+          <w:lang w:val="en-US" w:eastAsia="pt-PT"/>
+        </w:rPr>
+        <w:t xml:space="preserve"> segmentation development.  </w:t>
       </w:r>
       <w:r>
         <w:rPr>
@@ -4124,13 +4988,37 @@
         <w:rPr>
           <w:lang w:val="en-US" w:eastAsia="pt-PT"/>
         </w:rPr>
-        <w:t xml:space="preserve">the </w:t>
-      </w:r>
-      <w:r>
-        <w:rPr>
-          <w:lang w:val="en-US" w:eastAsia="pt-PT"/>
-        </w:rPr>
-        <w:t xml:space="preserve">creation of clusters and final analysis we used resources from the libraries: Pandas, NumPy, SciPy and </w:t>
+        <w:t>creating</w:t>
+      </w:r>
+      <w:r>
+        <w:rPr>
+          <w:lang w:val="en-US" w:eastAsia="pt-PT"/>
+        </w:rPr>
+        <w:t xml:space="preserve"> clusters and final analysis</w:t>
+      </w:r>
+      <w:r>
+        <w:rPr>
+          <w:lang w:val="en-US" w:eastAsia="pt-PT"/>
+        </w:rPr>
+        <w:t>,</w:t>
+      </w:r>
+      <w:r>
+        <w:rPr>
+          <w:lang w:val="en-US" w:eastAsia="pt-PT"/>
+        </w:rPr>
+        <w:t xml:space="preserve"> we used resources from the libraries: Pandas, NumPy, SciPy</w:t>
+      </w:r>
+      <w:r>
+        <w:rPr>
+          <w:lang w:val="en-US" w:eastAsia="pt-PT"/>
+        </w:rPr>
+        <w:t>,</w:t>
+      </w:r>
+      <w:r>
+        <w:rPr>
+          <w:lang w:val="en-US" w:eastAsia="pt-PT"/>
+        </w:rPr>
+        <w:t xml:space="preserve"> and </w:t>
       </w:r>
       <w:proofErr w:type="spellStart"/>
       <w:r>
@@ -4144,7 +5032,19 @@
         <w:rPr>
           <w:lang w:val="en-US" w:eastAsia="pt-PT"/>
         </w:rPr>
-        <w:t xml:space="preserve"> for processing data, Matplotlib, Seaborn and </w:t>
+        <w:t xml:space="preserve"> for processing data, Matplotlib, Seaborn</w:t>
+      </w:r>
+      <w:r>
+        <w:rPr>
+          <w:lang w:val="en-US" w:eastAsia="pt-PT"/>
+        </w:rPr>
+        <w:t>,</w:t>
+      </w:r>
+      <w:r>
+        <w:rPr>
+          <w:lang w:val="en-US" w:eastAsia="pt-PT"/>
+        </w:rPr>
+        <w:t xml:space="preserve"> and </w:t>
       </w:r>
       <w:proofErr w:type="spellStart"/>
       <w:r>
@@ -4192,15 +5092,28 @@
     <w:p>
       <w:pPr>
         <w:ind w:firstLine="426"/>
-        <w:rPr>
-          <w:lang w:val="en-US" w:eastAsia="pt-PT"/>
-        </w:rPr>
-      </w:pPr>
-      <w:r>
-        <w:rPr>
-          <w:lang w:val="en-US" w:eastAsia="pt-PT"/>
-        </w:rPr>
-        <w:t xml:space="preserve">After carefully analyzing the resources through different techniques and python tools, it was considered as a risk a small amount of outliers that were removed and some redundant </w:t>
+        <w:jc w:val="both"/>
+        <w:rPr>
+          <w:lang w:val="en-US" w:eastAsia="pt-PT"/>
+        </w:rPr>
+      </w:pPr>
+      <w:r>
+        <w:rPr>
+          <w:lang w:val="en-US" w:eastAsia="pt-PT"/>
+        </w:rPr>
+        <w:t xml:space="preserve">After carefully analyzing the resources through different techniques and python tools, it was considered as a risk a small </w:t>
+      </w:r>
+      <w:r>
+        <w:rPr>
+          <w:lang w:val="en-US" w:eastAsia="pt-PT"/>
+        </w:rPr>
+        <w:t>number</w:t>
+      </w:r>
+      <w:r>
+        <w:rPr>
+          <w:lang w:val="en-US" w:eastAsia="pt-PT"/>
+        </w:rPr>
+        <w:t xml:space="preserve"> of outliers that were removed and some redundant </w:t>
       </w:r>
       <w:proofErr w:type="gramStart"/>
       <w:r>
@@ -4242,29 +5155,162 @@
         <w:rPr>
           <w:color w:val="auto"/>
         </w:rPr>
+        <w:lastRenderedPageBreak/>
         <w:t>Determine Data Mining goals</w:t>
       </w:r>
       <w:bookmarkEnd w:id="17"/>
     </w:p>
     <w:p>
       <w:pPr>
-        <w:rPr>
-          <w:lang w:val="en-US" w:eastAsia="pt-PT"/>
-        </w:rPr>
-      </w:pPr>
-      <w:r>
-        <w:rPr>
+        <w:jc w:val="both"/>
+        <w:rPr>
+          <w:u w:val="single"/>
+          <w:lang w:val="en-US" w:eastAsia="pt-PT"/>
+        </w:rPr>
+      </w:pPr>
+      <w:r>
+        <w:rPr>
+          <w:u w:val="single"/>
           <w:lang w:val="en-US" w:eastAsia="pt-PT"/>
         </w:rPr>
         <w:t>State project objectives in technical terms.</w:t>
       </w:r>
-    </w:p>
-    <w:p>
-      <w:pPr>
-        <w:rPr>
-          <w:lang w:val="en-US" w:eastAsia="pt-PT"/>
-        </w:rPr>
-      </w:pPr>
+      <w:r>
+        <w:rPr>
+          <w:u w:val="single"/>
+          <w:lang w:val="en-US" w:eastAsia="pt-PT"/>
+        </w:rPr>
+        <w:t xml:space="preserve"> NÃO ESQUECER TECHNICAL TERMS </w:t>
+      </w:r>
+    </w:p>
+    <w:p>
+      <w:pPr>
+        <w:jc w:val="both"/>
+        <w:rPr>
+          <w:lang w:val="en-US" w:eastAsia="pt-PT"/>
+        </w:rPr>
+      </w:pPr>
+      <w:r>
+        <w:rPr>
+          <w:lang w:val="en-US" w:eastAsia="pt-PT"/>
+        </w:rPr>
+        <w:t>Data mining goals and objectives have been developed while analyzing the resources provided by WWW and in coherence with the business goal</w:t>
+      </w:r>
+      <w:r>
+        <w:rPr>
+          <w:lang w:val="en-US" w:eastAsia="pt-PT"/>
+        </w:rPr>
+        <w:t>s</w:t>
+      </w:r>
+      <w:r>
+        <w:rPr>
+          <w:lang w:val="en-US" w:eastAsia="pt-PT"/>
+        </w:rPr>
+        <w:t xml:space="preserve">. in accordance with </w:t>
+      </w:r>
+      <w:r>
+        <w:rPr>
+          <w:i/>
+          <w:iCs/>
+          <w:lang w:val="en-US" w:eastAsia="pt-PT"/>
+        </w:rPr>
+        <w:t xml:space="preserve">Wonderful wines of the world </w:t>
+      </w:r>
+      <w:r>
+        <w:rPr>
+          <w:lang w:val="en-US" w:eastAsia="pt-PT"/>
+        </w:rPr>
+        <w:t xml:space="preserve">needs and requirements the main Data mining objectives established </w:t>
+      </w:r>
+      <w:r>
+        <w:rPr>
+          <w:lang w:val="en-US" w:eastAsia="pt-PT"/>
+        </w:rPr>
+        <w:t xml:space="preserve">in a first phase of Data exploration and preparation </w:t>
+      </w:r>
+      <w:r>
+        <w:rPr>
+          <w:lang w:val="en-US" w:eastAsia="pt-PT"/>
+        </w:rPr>
+        <w:t xml:space="preserve">were: </w:t>
+      </w:r>
+    </w:p>
+    <w:p>
+      <w:pPr>
+        <w:pStyle w:val="ListParagraph"/>
+        <w:numPr>
+          <w:ilvl w:val="0"/>
+          <w:numId w:val="6"/>
+        </w:numPr>
+        <w:jc w:val="both"/>
+        <w:rPr>
+          <w:lang w:val="en-US" w:eastAsia="pt-PT"/>
+        </w:rPr>
+      </w:pPr>
+      <w:r>
+        <w:rPr>
+          <w:lang w:val="en-US" w:eastAsia="pt-PT"/>
+        </w:rPr>
+        <w:t>Check for incoherencies in the variables – by visualizing individually the most important variables age, income, visits to the website and number of purchases.</w:t>
+      </w:r>
+    </w:p>
+    <w:p>
+      <w:pPr>
+        <w:pStyle w:val="ListParagraph"/>
+        <w:numPr>
+          <w:ilvl w:val="0"/>
+          <w:numId w:val="6"/>
+        </w:numPr>
+        <w:jc w:val="both"/>
+        <w:rPr>
+          <w:lang w:val="en-US" w:eastAsia="pt-PT"/>
+        </w:rPr>
+      </w:pPr>
+      <w:r>
+        <w:rPr>
+          <w:lang w:val="en-US" w:eastAsia="pt-PT"/>
+        </w:rPr>
+        <w:t xml:space="preserve">Compute the correlation between variables – if high, small or normal. </w:t>
+      </w:r>
+    </w:p>
+    <w:p>
+      <w:pPr>
+        <w:pStyle w:val="ListParagraph"/>
+        <w:numPr>
+          <w:ilvl w:val="0"/>
+          <w:numId w:val="6"/>
+        </w:numPr>
+        <w:jc w:val="both"/>
+        <w:rPr>
+          <w:lang w:val="en-US" w:eastAsia="pt-PT"/>
+        </w:rPr>
+      </w:pPr>
+      <w:r>
+        <w:rPr>
+          <w:lang w:val="en-US" w:eastAsia="pt-PT"/>
+        </w:rPr>
+        <w:t>XXXXXXXXXXXX</w:t>
+      </w:r>
+    </w:p>
+    <w:p>
+      <w:pPr>
+        <w:jc w:val="both"/>
+        <w:rPr>
+          <w:lang w:val="en-US" w:eastAsia="pt-PT"/>
+        </w:rPr>
+      </w:pPr>
+      <w:r>
+        <w:rPr>
+          <w:lang w:val="en-US" w:eastAsia="pt-PT"/>
+        </w:rPr>
+        <w:t xml:space="preserve">After the data preparation is ready, the data mining process proceeds to the modelling phase where the goal is to </w:t>
+      </w:r>
+      <w:r>
+        <w:rPr>
+          <w:lang w:val="en-US" w:eastAsia="pt-PT"/>
+        </w:rPr>
+        <w:t>arrange and come up with a precise and detailed group of clusters to segment WWW´s customers. For this, in a more technical explanation, we have …. XXXXXXXXX</w:t>
+      </w:r>
     </w:p>
     <w:p>
       <w:pPr>
@@ -4302,7 +5348,19 @@
         <w:rPr>
           <w:lang w:val="en-US"/>
         </w:rPr>
-        <w:t>Describe only the major steps involved</w:t>
+        <w:t xml:space="preserve">Describe only the </w:t>
+      </w:r>
+      <w:r>
+        <w:rPr>
+          <w:lang w:val="en-US"/>
+        </w:rPr>
+        <w:t>significant</w:t>
+      </w:r>
+      <w:r>
+        <w:rPr>
+          <w:lang w:val="en-US"/>
+        </w:rPr>
+        <w:t xml:space="preserve"> steps involved</w:t>
       </w:r>
       <w:r>
         <w:rPr>
@@ -4322,14 +5380,12 @@
         </w:rPr>
         <w:t xml:space="preserve"> If </w:t>
       </w:r>
-      <w:proofErr w:type="gramStart"/>
-      <w:r>
-        <w:rPr>
-          <w:lang w:val="en-US"/>
-        </w:rPr>
-        <w:t>necessary</w:t>
-      </w:r>
-      <w:proofErr w:type="gramEnd"/>
+      <w:r>
+        <w:rPr>
+          <w:lang w:val="en-US"/>
+        </w:rPr>
+        <w:t>necessary,</w:t>
+      </w:r>
       <w:r>
         <w:rPr>
           <w:lang w:val="en-US"/>
@@ -4441,6 +5497,14 @@
     </w:p>
     <w:p>
       <w:pPr>
+        <w:pStyle w:val="Heading3"/>
+        <w:rPr>
+          <w:lang w:val="en-US"/>
+        </w:rPr>
+      </w:pPr>
+    </w:p>
+    <w:p>
+      <w:pPr>
         <w:pStyle w:val="Heading2"/>
         <w:rPr>
           <w:color w:val="auto"/>
@@ -4543,13 +5607,6 @@
     <w:p>
       <w:pPr>
         <w:jc w:val="both"/>
-        <w:rPr>
-          <w:lang w:val="en-US"/>
-        </w:rPr>
-      </w:pPr>
-    </w:p>
-    <w:p>
-      <w:pPr>
         <w:rPr>
           <w:lang w:val="en-US"/>
         </w:rPr>
@@ -4677,35 +5734,41 @@
       <w:pPr>
         <w:jc w:val="both"/>
         <w:rPr>
-          <w:lang w:val="en-US"/>
-        </w:rPr>
-      </w:pPr>
-      <w:r>
-        <w:rPr>
+          <w:u w:val="single"/>
+          <w:lang w:val="en-US"/>
+        </w:rPr>
+      </w:pPr>
+      <w:r>
+        <w:rPr>
+          <w:u w:val="single"/>
           <w:lang w:val="en-US"/>
         </w:rPr>
         <w:t>Describe the degree to which the model meets the business objectives</w:t>
       </w:r>
       <w:r>
         <w:rPr>
+          <w:u w:val="single"/>
           <w:lang w:val="en-US"/>
         </w:rPr>
         <w:t>.</w:t>
       </w:r>
       <w:r>
         <w:rPr>
+          <w:u w:val="single"/>
           <w:lang w:val="en-US"/>
         </w:rPr>
         <w:t xml:space="preserve"> If that cannot be done without </w:t>
       </w:r>
       <w:r>
         <w:rPr>
+          <w:u w:val="single"/>
           <w:lang w:val="en-US"/>
         </w:rPr>
         <w:t xml:space="preserve">the application of the model in a real </w:t>
       </w:r>
       <w:r>
         <w:rPr>
+          <w:u w:val="single"/>
           <w:lang w:val="en-US"/>
         </w:rPr>
         <w:t>environment, describe how could that be done.</w:t>
@@ -4715,23 +5778,27 @@
       <w:pPr>
         <w:jc w:val="both"/>
         <w:rPr>
-          <w:lang w:val="en-US"/>
-        </w:rPr>
-      </w:pPr>
-      <w:r>
-        <w:rPr>
+          <w:u w:val="single"/>
+          <w:lang w:val="en-US"/>
+        </w:rPr>
+      </w:pPr>
+      <w:r>
+        <w:rPr>
+          <w:u w:val="single"/>
           <w:lang w:val="en-US"/>
         </w:rPr>
         <w:t xml:space="preserve">Assess the data mining results in respect to the business </w:t>
       </w:r>
       <w:r>
         <w:rPr>
+          <w:u w:val="single"/>
           <w:lang w:val="en-US"/>
         </w:rPr>
         <w:t>success criteria</w:t>
       </w:r>
       <w:r>
         <w:rPr>
+          <w:u w:val="single"/>
           <w:lang w:val="en-US"/>
         </w:rPr>
         <w:t>.</w:t>
@@ -4739,150 +5806,1063 @@
     </w:p>
     <w:p>
       <w:pPr>
-        <w:rPr>
-          <w:lang w:val="en-US"/>
-        </w:rPr>
-      </w:pPr>
-    </w:p>
-    <w:p>
-      <w:pPr>
-        <w:rPr>
-          <w:lang w:val="en-US"/>
-        </w:rPr>
-      </w:pPr>
-    </w:p>
-    <w:p>
-      <w:pPr>
-        <w:rPr>
-          <w:lang w:val="en-US"/>
-        </w:rPr>
-      </w:pPr>
-    </w:p>
-    <w:p>
-      <w:pPr>
-        <w:rPr>
-          <w:lang w:val="en-US"/>
-        </w:rPr>
-      </w:pPr>
-    </w:p>
-    <w:p>
-      <w:pPr>
-        <w:rPr>
-          <w:lang w:val="en-US"/>
-        </w:rPr>
-      </w:pPr>
-    </w:p>
-    <w:p>
-      <w:pPr>
-        <w:rPr>
-          <w:lang w:val="en-US"/>
-        </w:rPr>
-      </w:pPr>
-    </w:p>
-    <w:p>
-      <w:pPr>
-        <w:rPr>
-          <w:lang w:val="en-US"/>
-        </w:rPr>
-      </w:pPr>
-    </w:p>
-    <w:p>
-      <w:pPr>
-        <w:rPr>
-          <w:lang w:val="en-US"/>
-        </w:rPr>
-      </w:pPr>
-    </w:p>
-    <w:p>
-      <w:pPr>
-        <w:rPr>
-          <w:lang w:val="en-US"/>
-        </w:rPr>
-      </w:pPr>
-    </w:p>
-    <w:p>
-      <w:pPr>
-        <w:rPr>
-          <w:lang w:val="en-US"/>
-        </w:rPr>
-      </w:pPr>
-    </w:p>
-    <w:p>
-      <w:pPr>
-        <w:rPr>
-          <w:lang w:val="en-US"/>
-        </w:rPr>
-      </w:pPr>
-    </w:p>
-    <w:p>
-      <w:pPr>
-        <w:rPr>
-          <w:lang w:val="en-US"/>
-        </w:rPr>
-      </w:pPr>
-    </w:p>
-    <w:p>
-      <w:pPr>
-        <w:rPr>
-          <w:lang w:val="en-US"/>
-        </w:rPr>
-      </w:pPr>
-    </w:p>
-    <w:p>
-      <w:pPr>
-        <w:rPr>
-          <w:lang w:val="en-US"/>
-        </w:rPr>
-      </w:pPr>
-    </w:p>
-    <w:p>
-      <w:pPr>
-        <w:rPr>
-          <w:lang w:val="en-US"/>
-        </w:rPr>
-      </w:pPr>
-    </w:p>
-    <w:p>
-      <w:pPr>
-        <w:rPr>
-          <w:lang w:val="en-US"/>
-        </w:rPr>
-      </w:pPr>
-    </w:p>
-    <w:p>
-      <w:pPr>
-        <w:rPr>
-          <w:lang w:val="en-US"/>
-        </w:rPr>
-      </w:pPr>
-    </w:p>
-    <w:p>
-      <w:pPr>
-        <w:rPr>
-          <w:lang w:val="en-US"/>
-        </w:rPr>
-      </w:pPr>
-    </w:p>
-    <w:p>
-      <w:pPr>
-        <w:rPr>
-          <w:lang w:val="en-US"/>
-        </w:rPr>
-      </w:pPr>
-    </w:p>
-    <w:p>
-      <w:pPr>
-        <w:rPr>
-          <w:lang w:val="en-US"/>
-        </w:rPr>
-      </w:pPr>
-    </w:p>
-    <w:p>
-      <w:pPr>
-        <w:rPr>
-          <w:lang w:val="en-US"/>
-        </w:rPr>
-      </w:pPr>
+        <w:ind w:firstLine="708"/>
+        <w:rPr>
+          <w:lang w:val="en-US"/>
+        </w:rPr>
+      </w:pPr>
+      <w:r>
+        <w:rPr>
+          <w:lang w:val="en-US"/>
+        </w:rPr>
+        <w:t xml:space="preserve">Once there is no possibility of exactly knowing real world consumers, potential </w:t>
+      </w:r>
+      <w:r>
+        <w:rPr>
+          <w:lang w:val="en-US"/>
+        </w:rPr>
+        <w:t>clients and</w:t>
+      </w:r>
+      <w:r>
+        <w:rPr>
+          <w:lang w:val="en-US"/>
+        </w:rPr>
+        <w:t xml:space="preserve"> how customers’ segmentation will be treated and approach, our group has prepared a fictious, but precise, way of describing each type of client in a more interesting method using Personas – personas is a collective image of a segment of a company target, each persona </w:t>
+      </w:r>
+      <w:r>
+        <w:rPr>
+          <w:lang w:val="en-US"/>
+        </w:rPr>
+        <w:t>doesn´t</w:t>
+      </w:r>
+      <w:r>
+        <w:rPr>
+          <w:lang w:val="en-US"/>
+        </w:rPr>
+        <w:t xml:space="preserve"> represent the entire </w:t>
+      </w:r>
+      <w:r>
+        <w:rPr>
+          <w:lang w:val="en-US"/>
+        </w:rPr>
+        <w:t xml:space="preserve">target but </w:t>
+      </w:r>
+      <w:r>
+        <w:rPr>
+          <w:lang w:val="en-US"/>
+        </w:rPr>
+        <w:t>represents</w:t>
+      </w:r>
+      <w:r>
+        <w:rPr>
+          <w:lang w:val="en-US"/>
+        </w:rPr>
+        <w:t xml:space="preserve"> a fraction of a target audience. </w:t>
+      </w:r>
+    </w:p>
+    <w:p>
+      <w:pPr>
+        <w:ind w:firstLine="708"/>
+        <w:rPr>
+          <w:lang w:val="en-US"/>
+        </w:rPr>
+      </w:pPr>
+      <w:r>
+        <w:rPr>
+          <w:lang w:val="en-US"/>
+        </w:rPr>
+        <w:t>A</w:t>
+      </w:r>
+      <w:r>
+        <w:rPr>
+          <w:lang w:val="en-US"/>
+        </w:rPr>
+        <w:t xml:space="preserve">s a result of the segmentation made and explained above, we can </w:t>
+      </w:r>
+      <w:r>
+        <w:rPr>
+          <w:lang w:val="en-US"/>
+        </w:rPr>
+        <w:t>visualize different</w:t>
+      </w:r>
+      <w:r>
+        <w:rPr>
+          <w:lang w:val="en-US"/>
+        </w:rPr>
+        <w:t xml:space="preserve"> </w:t>
+      </w:r>
+      <w:r>
+        <w:rPr>
+          <w:lang w:val="en-US"/>
+        </w:rPr>
+        <w:t xml:space="preserve">clients with singular characteristics and tastes who have bought from WWW in the past 18 months. Having this into account, the following personas </w:t>
+      </w:r>
+      <w:r>
+        <w:rPr>
+          <w:lang w:val="en-US"/>
+        </w:rPr>
+        <w:t>have</w:t>
+      </w:r>
+      <w:r>
+        <w:rPr>
+          <w:lang w:val="en-US"/>
+        </w:rPr>
+        <w:t xml:space="preserve"> been created:</w:t>
+      </w:r>
+    </w:p>
+    <w:p>
+      <w:pPr>
+        <w:ind w:firstLine="708"/>
+      </w:pPr>
+      <w:r>
+        <w:rPr>
+          <w:rFonts w:ascii="Times New Roman" w:eastAsia="Times New Roman" w:hAnsi="Times New Roman"/>
+          <w:sz w:val="24"/>
+          <w:szCs w:val="24"/>
+          <w:lang w:eastAsia="en-GB"/>
+        </w:rPr>
+        <w:drawing>
+          <wp:anchor distT="0" distB="0" distL="114300" distR="114300" simplePos="0" relativeHeight="251671040" behindDoc="0" locked="0" layoutInCell="1" allowOverlap="1" wp14:anchorId="3067EE9E" wp14:editId="09DA0897">
+            <wp:simplePos x="0" y="0"/>
+            <wp:positionH relativeFrom="column">
+              <wp:posOffset>-323850</wp:posOffset>
+            </wp:positionH>
+            <wp:positionV relativeFrom="paragraph">
+              <wp:posOffset>313690</wp:posOffset>
+            </wp:positionV>
+            <wp:extent cx="721360" cy="779145"/>
+            <wp:effectExtent l="0" t="0" r="2540" b="0"/>
+            <wp:wrapThrough wrapText="bothSides">
+              <wp:wrapPolygon edited="0">
+                <wp:start x="0" y="0"/>
+                <wp:lineTo x="0" y="21125"/>
+                <wp:lineTo x="21296" y="21125"/>
+                <wp:lineTo x="21296" y="0"/>
+                <wp:lineTo x="0" y="0"/>
+              </wp:wrapPolygon>
+            </wp:wrapThrough>
+            <wp:docPr id="4" name="Picture 4" descr="MeasuringU: How To Make Personas More Scientific"/>
+            <wp:cNvGraphicFramePr>
+              <a:graphicFrameLocks xmlns:a="http://schemas.openxmlformats.org/drawingml/2006/main" noChangeAspect="1"/>
+            </wp:cNvGraphicFramePr>
+            <a:graphic xmlns:a="http://schemas.openxmlformats.org/drawingml/2006/main">
+              <a:graphicData uri="http://schemas.openxmlformats.org/drawingml/2006/picture">
+                <pic:pic xmlns:pic="http://schemas.openxmlformats.org/drawingml/2006/picture">
+                  <pic:nvPicPr>
+                    <pic:cNvPr id="0" name="Picture 1" descr="MeasuringU: How To Make Personas More Scientific"/>
+                    <pic:cNvPicPr>
+                      <a:picLocks noChangeAspect="1" noChangeArrowheads="1"/>
+                    </pic:cNvPicPr>
+                  </pic:nvPicPr>
+                  <pic:blipFill rotWithShape="1">
+                    <a:blip r:embed="rId13">
+                      <a:extLst>
+                        <a:ext uri="{28A0092B-C50C-407E-A947-70E740481C1C}">
+                          <a14:useLocalDpi xmlns:a14="http://schemas.microsoft.com/office/drawing/2010/main" val="0"/>
+                        </a:ext>
+                      </a:extLst>
+                    </a:blip>
+                    <a:srcRect l="6381" t="31085" r="79440" b="51053"/>
+                    <a:stretch/>
+                  </pic:blipFill>
+                  <pic:spPr bwMode="auto">
+                    <a:xfrm>
+                      <a:off x="0" y="0"/>
+                      <a:ext cx="721360" cy="779145"/>
+                    </a:xfrm>
+                    <a:prstGeom prst="rect">
+                      <a:avLst/>
+                    </a:prstGeom>
+                    <a:noFill/>
+                    <a:ln>
+                      <a:noFill/>
+                    </a:ln>
+                    <a:extLst>
+                      <a:ext uri="{53640926-AAD7-44D8-BBD7-CCE9431645EC}">
+                        <a14:shadowObscured xmlns:a14="http://schemas.microsoft.com/office/drawing/2010/main"/>
+                      </a:ext>
+                    </a:extLst>
+                  </pic:spPr>
+                </pic:pic>
+              </a:graphicData>
+            </a:graphic>
+            <wp14:sizeRelH relativeFrom="page">
+              <wp14:pctWidth>0</wp14:pctWidth>
+            </wp14:sizeRelH>
+            <wp14:sizeRelV relativeFrom="page">
+              <wp14:pctHeight>0</wp14:pctHeight>
+            </wp14:sizeRelV>
+          </wp:anchor>
+        </w:drawing>
+      </w:r>
+    </w:p>
+    <w:p>
+      <w:pPr>
+        <w:pStyle w:val="ListParagraph"/>
+        <w:numPr>
+          <w:ilvl w:val="0"/>
+          <w:numId w:val="7"/>
+        </w:numPr>
+      </w:pPr>
+      <w:r>
+        <w:rPr>
+          <w:b/>
+          <w:bCs/>
+        </w:rPr>
+        <w:t>CLUSTER 0 -</w:t>
+      </w:r>
+      <w:r>
+        <w:rPr>
+          <w:u w:val="single"/>
+        </w:rPr>
+        <w:t xml:space="preserve"> </w:t>
+      </w:r>
+      <w:r>
+        <w:rPr>
+          <w:b/>
+          <w:bCs/>
+        </w:rPr>
+        <w:t xml:space="preserve">Willian </w:t>
+      </w:r>
+      <w:r>
+        <w:rPr>
+          <w:b/>
+          <w:bCs/>
+        </w:rPr>
+        <w:t>Gates</w:t>
+      </w:r>
+      <w:r>
+        <w:t xml:space="preserve">, </w:t>
+      </w:r>
+      <w:r>
+        <w:t>77</w:t>
+      </w:r>
+      <w:r>
+        <w:t xml:space="preserve"> years</w:t>
+      </w:r>
+      <w:r>
+        <w:t>-old</w:t>
+      </w:r>
+      <w:r>
+        <w:t>, from Jacksonville, Florida</w:t>
+      </w:r>
+      <w:r>
+        <w:t xml:space="preserve">. </w:t>
+      </w:r>
+      <w:r>
+        <w:rPr>
+          <w:rFonts w:ascii="Times New Roman" w:eastAsia="Times New Roman" w:hAnsi="Times New Roman"/>
+          <w:sz w:val="24"/>
+          <w:szCs w:val="24"/>
+          <w:lang w:eastAsia="en-GB"/>
+        </w:rPr>
+        <w:t xml:space="preserve">William has </w:t>
+      </w:r>
+      <w:r>
+        <w:rPr>
+          <w:rFonts w:ascii="Times New Roman" w:eastAsia="Times New Roman" w:hAnsi="Times New Roman"/>
+          <w:sz w:val="24"/>
+          <w:szCs w:val="24"/>
+          <w:lang w:eastAsia="en-GB"/>
+        </w:rPr>
+        <w:t xml:space="preserve">a </w:t>
+      </w:r>
+      <w:r>
+        <w:rPr>
+          <w:rFonts w:ascii="Times New Roman" w:eastAsia="Times New Roman" w:hAnsi="Times New Roman"/>
+          <w:sz w:val="24"/>
+          <w:szCs w:val="24"/>
+          <w:lang w:eastAsia="en-GB"/>
+        </w:rPr>
+        <w:t>master’s</w:t>
+      </w:r>
+      <w:r>
+        <w:rPr>
+          <w:rFonts w:ascii="Times New Roman" w:eastAsia="Times New Roman" w:hAnsi="Times New Roman"/>
+          <w:sz w:val="24"/>
+          <w:szCs w:val="24"/>
+          <w:lang w:eastAsia="en-GB"/>
+        </w:rPr>
+        <w:t xml:space="preserve"> degree</w:t>
+      </w:r>
+      <w:r>
+        <w:rPr>
+          <w:rFonts w:ascii="Times New Roman" w:eastAsia="Times New Roman" w:hAnsi="Times New Roman"/>
+          <w:sz w:val="24"/>
+          <w:szCs w:val="24"/>
+          <w:lang w:eastAsia="en-GB"/>
+        </w:rPr>
+        <w:t xml:space="preserve"> in management, has </w:t>
+      </w:r>
+      <w:proofErr w:type="gramStart"/>
+      <w:r>
+        <w:rPr>
+          <w:rFonts w:ascii="Times New Roman" w:eastAsia="Times New Roman" w:hAnsi="Times New Roman"/>
+          <w:sz w:val="24"/>
+          <w:szCs w:val="24"/>
+          <w:lang w:eastAsia="en-GB"/>
+        </w:rPr>
+        <w:t>a</w:t>
+      </w:r>
+      <w:proofErr w:type="gramEnd"/>
+      <w:r>
+        <w:rPr>
+          <w:rFonts w:ascii="Times New Roman" w:eastAsia="Times New Roman" w:hAnsi="Times New Roman"/>
+          <w:sz w:val="24"/>
+          <w:szCs w:val="24"/>
+          <w:lang w:eastAsia="en-GB"/>
+        </w:rPr>
+        <w:t xml:space="preserve"> </w:t>
+      </w:r>
+      <w:r>
+        <w:rPr>
+          <w:rFonts w:ascii="Times New Roman" w:eastAsia="Times New Roman" w:hAnsi="Times New Roman"/>
+          <w:sz w:val="24"/>
+          <w:szCs w:val="24"/>
+          <w:lang w:eastAsia="en-GB"/>
+        </w:rPr>
+        <w:t>incredibly</w:t>
+      </w:r>
+      <w:r>
+        <w:rPr>
+          <w:rFonts w:ascii="Times New Roman" w:eastAsia="Times New Roman" w:hAnsi="Times New Roman"/>
+          <w:sz w:val="24"/>
+          <w:szCs w:val="24"/>
+          <w:lang w:eastAsia="en-GB"/>
+        </w:rPr>
+        <w:t xml:space="preserve"> high income</w:t>
+      </w:r>
+      <w:r>
+        <w:rPr>
+          <w:rFonts w:ascii="Times New Roman" w:eastAsia="Times New Roman" w:hAnsi="Times New Roman"/>
+          <w:sz w:val="24"/>
+          <w:szCs w:val="24"/>
+          <w:lang w:eastAsia="en-GB"/>
+        </w:rPr>
+        <w:t>,</w:t>
+      </w:r>
+      <w:r>
+        <w:rPr>
+          <w:rFonts w:ascii="Times New Roman" w:eastAsia="Times New Roman" w:hAnsi="Times New Roman"/>
+          <w:sz w:val="24"/>
+          <w:szCs w:val="24"/>
+          <w:lang w:eastAsia="en-GB"/>
+        </w:rPr>
+        <w:t xml:space="preserve"> and likes to buy wines very frequently</w:t>
+      </w:r>
+      <w:r>
+        <w:rPr>
+          <w:rFonts w:ascii="Times New Roman" w:eastAsia="Times New Roman" w:hAnsi="Times New Roman"/>
+          <w:sz w:val="24"/>
+          <w:szCs w:val="24"/>
+          <w:lang w:eastAsia="en-GB"/>
+        </w:rPr>
+        <w:t xml:space="preserve"> to WWW</w:t>
+      </w:r>
+      <w:r>
+        <w:rPr>
+          <w:rFonts w:ascii="Times New Roman" w:eastAsia="Times New Roman" w:hAnsi="Times New Roman"/>
+          <w:sz w:val="24"/>
+          <w:szCs w:val="24"/>
+          <w:lang w:eastAsia="en-GB"/>
+        </w:rPr>
+        <w:t>,</w:t>
+      </w:r>
+      <w:r>
+        <w:rPr>
+          <w:rFonts w:ascii="Times New Roman" w:eastAsia="Times New Roman" w:hAnsi="Times New Roman"/>
+          <w:sz w:val="24"/>
+          <w:szCs w:val="24"/>
+          <w:lang w:eastAsia="en-GB"/>
+        </w:rPr>
+        <w:t xml:space="preserve"> and </w:t>
+      </w:r>
+      <w:r>
+        <w:rPr>
+          <w:rFonts w:ascii="Times New Roman" w:eastAsia="Times New Roman" w:hAnsi="Times New Roman"/>
+          <w:sz w:val="24"/>
+          <w:szCs w:val="24"/>
+          <w:lang w:eastAsia="en-GB"/>
+        </w:rPr>
+        <w:t xml:space="preserve">therefore he has </w:t>
+      </w:r>
+      <w:r>
+        <w:rPr>
+          <w:rFonts w:ascii="Times New Roman" w:eastAsia="Times New Roman" w:hAnsi="Times New Roman"/>
+          <w:sz w:val="24"/>
+          <w:szCs w:val="24"/>
+          <w:lang w:eastAsia="en-GB"/>
+        </w:rPr>
+        <w:t>much</w:t>
+      </w:r>
+      <w:r>
+        <w:rPr>
+          <w:rFonts w:ascii="Times New Roman" w:eastAsia="Times New Roman" w:hAnsi="Times New Roman"/>
+          <w:sz w:val="24"/>
+          <w:szCs w:val="24"/>
+          <w:lang w:eastAsia="en-GB"/>
+        </w:rPr>
+        <w:t xml:space="preserve"> value for the company. He doesn´t </w:t>
+      </w:r>
+      <w:r>
+        <w:rPr>
+          <w:rFonts w:ascii="Times New Roman" w:eastAsia="Times New Roman" w:hAnsi="Times New Roman"/>
+          <w:sz w:val="24"/>
+          <w:szCs w:val="24"/>
+          <w:lang w:eastAsia="en-GB"/>
+        </w:rPr>
+        <w:t xml:space="preserve">pay </w:t>
+      </w:r>
+      <w:r>
+        <w:rPr>
+          <w:rFonts w:ascii="Times New Roman" w:eastAsia="Times New Roman" w:hAnsi="Times New Roman"/>
+          <w:sz w:val="24"/>
+          <w:szCs w:val="24"/>
+          <w:lang w:eastAsia="en-GB"/>
+        </w:rPr>
+        <w:t>attention</w:t>
+      </w:r>
+      <w:r>
+        <w:rPr>
+          <w:rFonts w:ascii="Times New Roman" w:eastAsia="Times New Roman" w:hAnsi="Times New Roman"/>
+          <w:sz w:val="24"/>
+          <w:szCs w:val="24"/>
+          <w:lang w:eastAsia="en-GB"/>
+        </w:rPr>
+        <w:t xml:space="preserve"> </w:t>
+      </w:r>
+      <w:r>
+        <w:rPr>
+          <w:rFonts w:ascii="Times New Roman" w:eastAsia="Times New Roman" w:hAnsi="Times New Roman"/>
+          <w:sz w:val="24"/>
+          <w:szCs w:val="24"/>
+          <w:lang w:eastAsia="en-GB"/>
+        </w:rPr>
+        <w:t>to</w:t>
+      </w:r>
+      <w:r>
+        <w:rPr>
+          <w:rFonts w:ascii="Times New Roman" w:eastAsia="Times New Roman" w:hAnsi="Times New Roman"/>
+          <w:sz w:val="24"/>
+          <w:szCs w:val="24"/>
+          <w:lang w:eastAsia="en-GB"/>
+        </w:rPr>
+        <w:t xml:space="preserve"> promotions</w:t>
+      </w:r>
+      <w:r>
+        <w:rPr>
+          <w:rFonts w:ascii="Times New Roman" w:eastAsia="Times New Roman" w:hAnsi="Times New Roman"/>
+          <w:sz w:val="24"/>
+          <w:szCs w:val="24"/>
+          <w:lang w:eastAsia="en-GB"/>
+        </w:rPr>
+        <w:t>,</w:t>
+      </w:r>
+      <w:r>
+        <w:rPr>
+          <w:rFonts w:ascii="Times New Roman" w:eastAsia="Times New Roman" w:hAnsi="Times New Roman"/>
+          <w:sz w:val="24"/>
+          <w:szCs w:val="24"/>
+          <w:lang w:eastAsia="en-GB"/>
+        </w:rPr>
+        <w:t xml:space="preserve"> and he doesn´t even like to buy wines online</w:t>
+      </w:r>
+      <w:r>
+        <w:rPr>
+          <w:rFonts w:ascii="Times New Roman" w:eastAsia="Times New Roman" w:hAnsi="Times New Roman"/>
+          <w:sz w:val="24"/>
+          <w:szCs w:val="24"/>
+          <w:lang w:eastAsia="en-GB"/>
+        </w:rPr>
+        <w:t xml:space="preserve">. </w:t>
+      </w:r>
+      <w:r>
+        <w:rPr>
+          <w:rFonts w:ascii="Times New Roman" w:eastAsia="Times New Roman" w:hAnsi="Times New Roman"/>
+          <w:sz w:val="24"/>
+          <w:szCs w:val="24"/>
+          <w:lang w:eastAsia="en-GB"/>
+        </w:rPr>
+        <w:t>Its</w:t>
+      </w:r>
+      <w:r>
+        <w:rPr>
+          <w:rFonts w:ascii="Times New Roman" w:eastAsia="Times New Roman" w:hAnsi="Times New Roman"/>
+          <w:sz w:val="24"/>
+          <w:szCs w:val="24"/>
+          <w:lang w:eastAsia="en-GB"/>
+        </w:rPr>
+        <w:t xml:space="preserve"> </w:t>
+      </w:r>
+      <w:proofErr w:type="spellStart"/>
+      <w:r>
+        <w:rPr>
+          <w:rFonts w:ascii="Times New Roman" w:eastAsia="Times New Roman" w:hAnsi="Times New Roman"/>
+          <w:sz w:val="24"/>
+          <w:szCs w:val="24"/>
+          <w:lang w:eastAsia="en-GB"/>
+        </w:rPr>
+        <w:t>favorite</w:t>
+      </w:r>
+      <w:proofErr w:type="spellEnd"/>
+      <w:r>
+        <w:rPr>
+          <w:rFonts w:ascii="Times New Roman" w:eastAsia="Times New Roman" w:hAnsi="Times New Roman"/>
+          <w:sz w:val="24"/>
+          <w:szCs w:val="24"/>
+          <w:lang w:eastAsia="en-GB"/>
+        </w:rPr>
+        <w:t xml:space="preserve"> wine type is Dry </w:t>
+      </w:r>
+      <w:r>
+        <w:rPr>
+          <w:rFonts w:ascii="Times New Roman" w:eastAsia="Times New Roman" w:hAnsi="Times New Roman"/>
+          <w:sz w:val="24"/>
+          <w:szCs w:val="24"/>
+          <w:lang w:eastAsia="en-GB"/>
+        </w:rPr>
+        <w:t>white</w:t>
+      </w:r>
+      <w:r>
+        <w:rPr>
+          <w:rFonts w:ascii="Times New Roman" w:eastAsia="Times New Roman" w:hAnsi="Times New Roman"/>
+          <w:sz w:val="24"/>
+          <w:szCs w:val="24"/>
+          <w:lang w:eastAsia="en-GB"/>
+        </w:rPr>
+        <w:t>, and he dislikes unusual wines</w:t>
+      </w:r>
+      <w:r>
+        <w:rPr>
+          <w:rFonts w:ascii="Times New Roman" w:eastAsia="Times New Roman" w:hAnsi="Times New Roman"/>
+          <w:sz w:val="24"/>
+          <w:szCs w:val="24"/>
+          <w:lang w:eastAsia="en-GB"/>
+        </w:rPr>
+        <w:t xml:space="preserve">. </w:t>
+      </w:r>
+    </w:p>
+    <w:p>
+      <w:pPr>
+        <w:pStyle w:val="ListParagraph"/>
+        <w:ind w:left="1068"/>
+      </w:pPr>
+      <w:r>
+        <w:rPr>
+          <w:lang w:eastAsia="en-GB"/>
+        </w:rPr>
+        <w:drawing>
+          <wp:anchor distT="0" distB="0" distL="114300" distR="114300" simplePos="0" relativeHeight="251673088" behindDoc="0" locked="0" layoutInCell="1" allowOverlap="1" wp14:anchorId="5101B3D4" wp14:editId="2165935F">
+            <wp:simplePos x="0" y="0"/>
+            <wp:positionH relativeFrom="column">
+              <wp:posOffset>-409575</wp:posOffset>
+            </wp:positionH>
+            <wp:positionV relativeFrom="paragraph">
+              <wp:posOffset>138854</wp:posOffset>
+            </wp:positionV>
+            <wp:extent cx="768985" cy="852805"/>
+            <wp:effectExtent l="0" t="0" r="5715" b="0"/>
+            <wp:wrapThrough wrapText="bothSides">
+              <wp:wrapPolygon edited="0">
+                <wp:start x="0" y="0"/>
+                <wp:lineTo x="0" y="21230"/>
+                <wp:lineTo x="21404" y="21230"/>
+                <wp:lineTo x="21404" y="0"/>
+                <wp:lineTo x="0" y="0"/>
+              </wp:wrapPolygon>
+            </wp:wrapThrough>
+            <wp:docPr id="3" name="Picture 3" descr="MeasuringU: How To Make Personas More Scientific"/>
+            <wp:cNvGraphicFramePr>
+              <a:graphicFrameLocks xmlns:a="http://schemas.openxmlformats.org/drawingml/2006/main" noChangeAspect="1"/>
+            </wp:cNvGraphicFramePr>
+            <a:graphic xmlns:a="http://schemas.openxmlformats.org/drawingml/2006/main">
+              <a:graphicData uri="http://schemas.openxmlformats.org/drawingml/2006/picture">
+                <pic:pic xmlns:pic="http://schemas.openxmlformats.org/drawingml/2006/picture">
+                  <pic:nvPicPr>
+                    <pic:cNvPr id="0" name="Picture 1" descr="MeasuringU: How To Make Personas More Scientific"/>
+                    <pic:cNvPicPr>
+                      <a:picLocks noChangeAspect="1" noChangeArrowheads="1"/>
+                    </pic:cNvPicPr>
+                  </pic:nvPicPr>
+                  <pic:blipFill rotWithShape="1">
+                    <a:blip r:embed="rId13">
+                      <a:extLst>
+                        <a:ext uri="{28A0092B-C50C-407E-A947-70E740481C1C}">
+                          <a14:useLocalDpi xmlns:a14="http://schemas.microsoft.com/office/drawing/2010/main" val="0"/>
+                        </a:ext>
+                      </a:extLst>
+                    </a:blip>
+                    <a:srcRect l="62162" t="73679" r="23167" b="7332"/>
+                    <a:stretch/>
+                  </pic:blipFill>
+                  <pic:spPr bwMode="auto">
+                    <a:xfrm>
+                      <a:off x="0" y="0"/>
+                      <a:ext cx="768985" cy="852805"/>
+                    </a:xfrm>
+                    <a:prstGeom prst="rect">
+                      <a:avLst/>
+                    </a:prstGeom>
+                    <a:noFill/>
+                    <a:ln>
+                      <a:noFill/>
+                    </a:ln>
+                    <a:extLst>
+                      <a:ext uri="{53640926-AAD7-44D8-BBD7-CCE9431645EC}">
+                        <a14:shadowObscured xmlns:a14="http://schemas.microsoft.com/office/drawing/2010/main"/>
+                      </a:ext>
+                    </a:extLst>
+                  </pic:spPr>
+                </pic:pic>
+              </a:graphicData>
+            </a:graphic>
+            <wp14:sizeRelH relativeFrom="page">
+              <wp14:pctWidth>0</wp14:pctWidth>
+            </wp14:sizeRelH>
+            <wp14:sizeRelV relativeFrom="page">
+              <wp14:pctHeight>0</wp14:pctHeight>
+            </wp14:sizeRelV>
+          </wp:anchor>
+        </w:drawing>
+      </w:r>
+    </w:p>
+    <w:p>
+      <w:pPr>
+        <w:pStyle w:val="ListParagraph"/>
+        <w:numPr>
+          <w:ilvl w:val="0"/>
+          <w:numId w:val="7"/>
+        </w:numPr>
+        <w:rPr>
+          <w:u w:val="single"/>
+        </w:rPr>
+      </w:pPr>
+      <w:r>
+        <w:rPr>
+          <w:lang w:eastAsia="en-GB"/>
+        </w:rPr>
+        <w:drawing>
+          <wp:anchor distT="0" distB="0" distL="114300" distR="114300" simplePos="0" relativeHeight="251674112" behindDoc="0" locked="0" layoutInCell="1" allowOverlap="1" wp14:anchorId="44B7CA0C" wp14:editId="696A5A26">
+            <wp:simplePos x="0" y="0"/>
+            <wp:positionH relativeFrom="column">
+              <wp:posOffset>-408001</wp:posOffset>
+            </wp:positionH>
+            <wp:positionV relativeFrom="paragraph">
+              <wp:posOffset>962025</wp:posOffset>
+            </wp:positionV>
+            <wp:extent cx="748665" cy="725170"/>
+            <wp:effectExtent l="0" t="0" r="635" b="0"/>
+            <wp:wrapThrough wrapText="bothSides">
+              <wp:wrapPolygon edited="0">
+                <wp:start x="0" y="0"/>
+                <wp:lineTo x="0" y="21184"/>
+                <wp:lineTo x="21252" y="21184"/>
+                <wp:lineTo x="21252" y="0"/>
+                <wp:lineTo x="0" y="0"/>
+              </wp:wrapPolygon>
+            </wp:wrapThrough>
+            <wp:docPr id="7" name="Picture 7" descr="MeasuringU: How To Make Personas More Scientific"/>
+            <wp:cNvGraphicFramePr>
+              <a:graphicFrameLocks xmlns:a="http://schemas.openxmlformats.org/drawingml/2006/main" noChangeAspect="1"/>
+            </wp:cNvGraphicFramePr>
+            <a:graphic xmlns:a="http://schemas.openxmlformats.org/drawingml/2006/main">
+              <a:graphicData uri="http://schemas.openxmlformats.org/drawingml/2006/picture">
+                <pic:pic xmlns:pic="http://schemas.openxmlformats.org/drawingml/2006/picture">
+                  <pic:nvPicPr>
+                    <pic:cNvPr id="0" name="Picture 1" descr="MeasuringU: How To Make Personas More Scientific"/>
+                    <pic:cNvPicPr>
+                      <a:picLocks noChangeAspect="1" noChangeArrowheads="1"/>
+                    </pic:cNvPicPr>
+                  </pic:nvPicPr>
+                  <pic:blipFill rotWithShape="1">
+                    <a:blip r:embed="rId13">
+                      <a:extLst>
+                        <a:ext uri="{28A0092B-C50C-407E-A947-70E740481C1C}">
+                          <a14:useLocalDpi xmlns:a14="http://schemas.microsoft.com/office/drawing/2010/main" val="0"/>
+                        </a:ext>
+                      </a:extLst>
+                    </a:blip>
+                    <a:srcRect l="23091" t="8295" r="60347" b="72986"/>
+                    <a:stretch/>
+                  </pic:blipFill>
+                  <pic:spPr bwMode="auto">
+                    <a:xfrm>
+                      <a:off x="0" y="0"/>
+                      <a:ext cx="748665" cy="725170"/>
+                    </a:xfrm>
+                    <a:prstGeom prst="rect">
+                      <a:avLst/>
+                    </a:prstGeom>
+                    <a:noFill/>
+                    <a:ln>
+                      <a:noFill/>
+                    </a:ln>
+                    <a:extLst>
+                      <a:ext uri="{53640926-AAD7-44D8-BBD7-CCE9431645EC}">
+                        <a14:shadowObscured xmlns:a14="http://schemas.microsoft.com/office/drawing/2010/main"/>
+                      </a:ext>
+                    </a:extLst>
+                  </pic:spPr>
+                </pic:pic>
+              </a:graphicData>
+            </a:graphic>
+            <wp14:sizeRelH relativeFrom="page">
+              <wp14:pctWidth>0</wp14:pctWidth>
+            </wp14:sizeRelH>
+            <wp14:sizeRelV relativeFrom="page">
+              <wp14:pctHeight>0</wp14:pctHeight>
+            </wp14:sizeRelV>
+          </wp:anchor>
+        </w:drawing>
+      </w:r>
+      <w:r>
+        <w:rPr>
+          <w:b/>
+          <w:bCs/>
+        </w:rPr>
+        <w:t xml:space="preserve">Cluster 1 - </w:t>
+      </w:r>
+      <w:r>
+        <w:rPr>
+          <w:b/>
+          <w:bCs/>
+        </w:rPr>
+        <w:t>Marry Lee</w:t>
+      </w:r>
+      <w:r>
+        <w:t xml:space="preserve">, </w:t>
+      </w:r>
+      <w:r>
+        <w:t>37</w:t>
+      </w:r>
+      <w:r>
+        <w:t xml:space="preserve"> </w:t>
+      </w:r>
+      <w:r>
+        <w:t>years old</w:t>
+      </w:r>
+      <w:r>
+        <w:t xml:space="preserve">, </w:t>
+      </w:r>
+      <w:r>
+        <w:t xml:space="preserve">has a </w:t>
+      </w:r>
+      <w:r>
+        <w:t>Ph.D.</w:t>
+      </w:r>
+      <w:r>
+        <w:t xml:space="preserve"> in </w:t>
+      </w:r>
+      <w:r>
+        <w:t>International</w:t>
+      </w:r>
+      <w:r>
+        <w:t xml:space="preserve"> </w:t>
+      </w:r>
+      <w:r>
+        <w:t>Law</w:t>
+      </w:r>
+      <w:r>
+        <w:t xml:space="preserve"> and works in a </w:t>
+      </w:r>
+      <w:r>
+        <w:t xml:space="preserve">Lawyer's </w:t>
+      </w:r>
+      <w:r>
+        <w:t>firm</w:t>
+      </w:r>
+      <w:r>
+        <w:t xml:space="preserve"> </w:t>
+      </w:r>
+      <w:r>
+        <w:t>in</w:t>
+      </w:r>
+      <w:r>
+        <w:t xml:space="preserve"> San Francisco, California</w:t>
+      </w:r>
+      <w:r>
+        <w:t xml:space="preserve">. She </w:t>
+      </w:r>
+      <w:r>
+        <w:t xml:space="preserve">has a strong </w:t>
+      </w:r>
+      <w:r>
+        <w:t>preference</w:t>
+      </w:r>
+      <w:r>
+        <w:t xml:space="preserve"> for</w:t>
+      </w:r>
+      <w:r>
+        <w:t xml:space="preserve"> Dry Red wines, being practically the only type of wine she consumes. Marry is enthusiastic </w:t>
+      </w:r>
+      <w:r>
+        <w:t>about</w:t>
+      </w:r>
+      <w:r>
+        <w:t xml:space="preserve"> buying </w:t>
+      </w:r>
+      <w:r>
+        <w:t xml:space="preserve">wines online and visiting WWW Website. Sometimes she enjoys taking </w:t>
+      </w:r>
+      <w:r>
+        <w:t>advantage</w:t>
+      </w:r>
+      <w:r>
+        <w:t xml:space="preserve"> </w:t>
+      </w:r>
+      <w:r>
+        <w:t>of</w:t>
+      </w:r>
+      <w:r>
+        <w:t xml:space="preserve"> discounts.</w:t>
+      </w:r>
+    </w:p>
+    <w:p>
+      <w:pPr>
+        <w:pStyle w:val="ListParagraph"/>
+        <w:ind w:left="1068"/>
+        <w:rPr>
+          <w:u w:val="single"/>
+        </w:rPr>
+      </w:pPr>
+      <w:r>
+        <w:rPr>
+          <w:rFonts w:ascii="Times New Roman" w:eastAsia="Times New Roman" w:hAnsi="Times New Roman"/>
+          <w:sz w:val="24"/>
+          <w:szCs w:val="24"/>
+          <w:lang w:eastAsia="en-GB"/>
+        </w:rPr>
+        <w:fldChar w:fldCharType="begin"/>
+      </w:r>
+      <w:r>
+        <w:rPr>
+          <w:rFonts w:ascii="Times New Roman" w:eastAsia="Times New Roman" w:hAnsi="Times New Roman"/>
+          <w:sz w:val="24"/>
+          <w:szCs w:val="24"/>
+          <w:lang w:eastAsia="en-GB"/>
+        </w:rPr>
+        <w:instrText xml:space="preserve"> INCLUDEPICTURE "/var/folders/n9/_v10ynfj7y7by445fd79tm3c0000gn/T/com.microsoft.Word/WebArchiveCopyPasteTempFiles/persona-images.jpg" \* MERGEFORMATINET </w:instrText>
+      </w:r>
+      <w:r>
+        <w:rPr>
+          <w:rFonts w:ascii="Times New Roman" w:eastAsia="Times New Roman" w:hAnsi="Times New Roman"/>
+          <w:sz w:val="24"/>
+          <w:szCs w:val="24"/>
+          <w:lang w:eastAsia="en-GB"/>
+        </w:rPr>
+        <w:fldChar w:fldCharType="separate"/>
+      </w:r>
+      <w:r>
+        <w:rPr>
+          <w:rFonts w:ascii="Times New Roman" w:eastAsia="Times New Roman" w:hAnsi="Times New Roman"/>
+          <w:sz w:val="24"/>
+          <w:szCs w:val="24"/>
+          <w:lang w:eastAsia="en-GB"/>
+        </w:rPr>
+        <w:fldChar w:fldCharType="end"/>
+      </w:r>
+    </w:p>
+    <w:p>
+      <w:pPr>
+        <w:pStyle w:val="ListParagraph"/>
+        <w:numPr>
+          <w:ilvl w:val="0"/>
+          <w:numId w:val="7"/>
+        </w:numPr>
+      </w:pPr>
+      <w:r>
+        <w:rPr>
+          <w:lang w:eastAsia="en-GB"/>
+        </w:rPr>
+        <w:drawing>
+          <wp:anchor distT="0" distB="0" distL="114300" distR="114300" simplePos="0" relativeHeight="251672064" behindDoc="0" locked="0" layoutInCell="1" allowOverlap="1" wp14:anchorId="147BEC73" wp14:editId="26DB542D">
+            <wp:simplePos x="0" y="0"/>
+            <wp:positionH relativeFrom="column">
+              <wp:posOffset>-442595</wp:posOffset>
+            </wp:positionH>
+            <wp:positionV relativeFrom="paragraph">
+              <wp:posOffset>676910</wp:posOffset>
+            </wp:positionV>
+            <wp:extent cx="777875" cy="788035"/>
+            <wp:effectExtent l="0" t="0" r="0" b="0"/>
+            <wp:wrapThrough wrapText="bothSides">
+              <wp:wrapPolygon edited="0">
+                <wp:start x="0" y="0"/>
+                <wp:lineTo x="0" y="21234"/>
+                <wp:lineTo x="21159" y="21234"/>
+                <wp:lineTo x="21159" y="0"/>
+                <wp:lineTo x="0" y="0"/>
+              </wp:wrapPolygon>
+            </wp:wrapThrough>
+            <wp:docPr id="5" name="Picture 5" descr="MeasuringU: How To Make Personas More Scientific"/>
+            <wp:cNvGraphicFramePr>
+              <a:graphicFrameLocks xmlns:a="http://schemas.openxmlformats.org/drawingml/2006/main" noChangeAspect="1"/>
+            </wp:cNvGraphicFramePr>
+            <a:graphic xmlns:a="http://schemas.openxmlformats.org/drawingml/2006/main">
+              <a:graphicData uri="http://schemas.openxmlformats.org/drawingml/2006/picture">
+                <pic:pic xmlns:pic="http://schemas.openxmlformats.org/drawingml/2006/picture">
+                  <pic:nvPicPr>
+                    <pic:cNvPr id="0" name="Picture 1" descr="MeasuringU: How To Make Personas More Scientific"/>
+                    <pic:cNvPicPr>
+                      <a:picLocks noChangeAspect="1" noChangeArrowheads="1"/>
+                    </pic:cNvPicPr>
+                  </pic:nvPicPr>
+                  <pic:blipFill rotWithShape="1">
+                    <a:blip r:embed="rId13">
+                      <a:extLst>
+                        <a:ext uri="{28A0092B-C50C-407E-A947-70E740481C1C}">
+                          <a14:useLocalDpi xmlns:a14="http://schemas.microsoft.com/office/drawing/2010/main" val="0"/>
+                        </a:ext>
+                      </a:extLst>
+                    </a:blip>
+                    <a:srcRect l="60164" t="52105" r="24173" b="29384"/>
+                    <a:stretch/>
+                  </pic:blipFill>
+                  <pic:spPr bwMode="auto">
+                    <a:xfrm>
+                      <a:off x="0" y="0"/>
+                      <a:ext cx="777875" cy="788035"/>
+                    </a:xfrm>
+                    <a:prstGeom prst="rect">
+                      <a:avLst/>
+                    </a:prstGeom>
+                    <a:noFill/>
+                    <a:ln>
+                      <a:noFill/>
+                    </a:ln>
+                    <a:extLst>
+                      <a:ext uri="{53640926-AAD7-44D8-BBD7-CCE9431645EC}">
+                        <a14:shadowObscured xmlns:a14="http://schemas.microsoft.com/office/drawing/2010/main"/>
+                      </a:ext>
+                    </a:extLst>
+                  </pic:spPr>
+                </pic:pic>
+              </a:graphicData>
+            </a:graphic>
+            <wp14:sizeRelH relativeFrom="page">
+              <wp14:pctWidth>0</wp14:pctWidth>
+            </wp14:sizeRelH>
+            <wp14:sizeRelV relativeFrom="page">
+              <wp14:pctHeight>0</wp14:pctHeight>
+            </wp14:sizeRelV>
+          </wp:anchor>
+        </w:drawing>
+      </w:r>
+      <w:r>
+        <w:t xml:space="preserve"> </w:t>
+      </w:r>
+      <w:r>
+        <w:rPr>
+          <w:b/>
+          <w:bCs/>
+        </w:rPr>
+        <w:t xml:space="preserve">Cluster 2 - </w:t>
+      </w:r>
+      <w:r>
+        <w:rPr>
+          <w:b/>
+          <w:bCs/>
+        </w:rPr>
+        <w:t xml:space="preserve">Henry </w:t>
+      </w:r>
+      <w:r>
+        <w:rPr>
+          <w:b/>
+          <w:bCs/>
+        </w:rPr>
+        <w:t>Jones</w:t>
+      </w:r>
+      <w:r>
+        <w:t xml:space="preserve">, </w:t>
+      </w:r>
+      <w:r>
+        <w:t>25</w:t>
+      </w:r>
+      <w:r>
+        <w:t xml:space="preserve"> </w:t>
+      </w:r>
+      <w:r>
+        <w:t>years old</w:t>
+      </w:r>
+      <w:r>
+        <w:t xml:space="preserve">, </w:t>
+      </w:r>
+      <w:r>
+        <w:t>a student from</w:t>
+      </w:r>
+      <w:r>
+        <w:t xml:space="preserve"> New York</w:t>
+      </w:r>
+      <w:r>
+        <w:t>. As an ordinary bachelor student with a very low income, Henry can´t buy wines frequently, but when he buys, he doesn´t really care if the wine is on discount. He loves all types of wines except Dry Red, probably because it’s the most expensive one, and he almost always buys it online.</w:t>
+      </w:r>
+    </w:p>
+    <w:p>
+      <w:pPr>
+        <w:pStyle w:val="ListParagraph"/>
+        <w:ind w:left="1068"/>
+      </w:pPr>
+      <w:r>
+        <w:t xml:space="preserve"> </w:t>
+      </w:r>
+    </w:p>
+    <w:p>
+      <w:pPr>
+        <w:pStyle w:val="ListParagraph"/>
+        <w:numPr>
+          <w:ilvl w:val="0"/>
+          <w:numId w:val="7"/>
+        </w:numPr>
+      </w:pPr>
+      <w:r>
+        <w:rPr>
+          <w:b/>
+          <w:bCs/>
+        </w:rPr>
+        <w:t>Cluster 3 - Mark Smith</w:t>
+      </w:r>
+      <w:r>
+        <w:t xml:space="preserve">, </w:t>
+      </w:r>
+      <w:r>
+        <w:t>55</w:t>
+      </w:r>
+      <w:r>
+        <w:t xml:space="preserve"> years, </w:t>
+      </w:r>
+      <w:r>
+        <w:t>Professor</w:t>
+      </w:r>
+      <w:r>
+        <w:t xml:space="preserve"> </w:t>
+      </w:r>
+      <w:r>
+        <w:t xml:space="preserve">in </w:t>
+      </w:r>
+      <w:r>
+        <w:t>Atlanta, Georgia,</w:t>
+      </w:r>
+      <w:r>
+        <w:t xml:space="preserve"> has </w:t>
+      </w:r>
+      <w:r>
+        <w:t>a</w:t>
+      </w:r>
+      <w:r>
+        <w:t xml:space="preserve"> </w:t>
+      </w:r>
+      <w:r>
+        <w:t>usual</w:t>
+      </w:r>
+      <w:r>
+        <w:t xml:space="preserve"> education </w:t>
+      </w:r>
+      <w:r>
+        <w:t>with a pretty satisfactory salary, he likes to buy wines frequently but doesn´t show to give much importance to discounts</w:t>
+      </w:r>
+      <w:r>
+        <w:t>. He likes every type of wine but specially Dry Red.</w:t>
+      </w:r>
     </w:p>
     <w:p>
       <w:pPr>
@@ -4965,13 +6945,19 @@
         <w:rPr>
           <w:lang w:val="en-US"/>
         </w:rPr>
-        <w:t>State how after deployment the model</w:t>
-      </w:r>
-      <w:r>
-        <w:rPr>
-          <w:lang w:val="en-US"/>
-        </w:rPr>
-        <w:t xml:space="preserve">’s performance should be </w:t>
+        <w:t xml:space="preserve">State how after deployment the </w:t>
+      </w:r>
+      <w:r>
+        <w:rPr>
+          <w:lang w:val="en-US"/>
+        </w:rPr>
+        <w:t>model's</w:t>
+      </w:r>
+      <w:r>
+        <w:rPr>
+          <w:lang w:val="en-US"/>
+        </w:rPr>
+        <w:t xml:space="preserve"> performance should be </w:t>
       </w:r>
       <w:r>
         <w:rPr>
@@ -5861,6 +7847,184 @@
     </w:lvl>
   </w:abstractNum>
   <w:abstractNum w:abstractNumId="1" w15:restartNumberingAfterBreak="0">
+    <w:nsid w:val="3A285FB6"/>
+    <w:multiLevelType w:val="hybridMultilevel"/>
+    <w:tmpl w:val="911E9876"/>
+    <w:lvl w:ilvl="0" w:tplc="0809000F">
+      <w:start w:val="1"/>
+      <w:numFmt w:val="decimal"/>
+      <w:lvlText w:val="%1."/>
+      <w:lvlJc w:val="left"/>
+      <w:pPr>
+        <w:ind w:left="720" w:hanging="360"/>
+      </w:pPr>
+      <w:rPr>
+        <w:rFonts w:hint="default"/>
+      </w:rPr>
+    </w:lvl>
+    <w:lvl w:ilvl="1" w:tplc="08090019" w:tentative="1">
+      <w:start w:val="1"/>
+      <w:numFmt w:val="lowerLetter"/>
+      <w:lvlText w:val="%2."/>
+      <w:lvlJc w:val="left"/>
+      <w:pPr>
+        <w:ind w:left="1440" w:hanging="360"/>
+      </w:pPr>
+    </w:lvl>
+    <w:lvl w:ilvl="2" w:tplc="0809001B" w:tentative="1">
+      <w:start w:val="1"/>
+      <w:numFmt w:val="lowerRoman"/>
+      <w:lvlText w:val="%3."/>
+      <w:lvlJc w:val="right"/>
+      <w:pPr>
+        <w:ind w:left="2160" w:hanging="180"/>
+      </w:pPr>
+    </w:lvl>
+    <w:lvl w:ilvl="3" w:tplc="0809000F" w:tentative="1">
+      <w:start w:val="1"/>
+      <w:numFmt w:val="decimal"/>
+      <w:lvlText w:val="%4."/>
+      <w:lvlJc w:val="left"/>
+      <w:pPr>
+        <w:ind w:left="2880" w:hanging="360"/>
+      </w:pPr>
+    </w:lvl>
+    <w:lvl w:ilvl="4" w:tplc="08090019" w:tentative="1">
+      <w:start w:val="1"/>
+      <w:numFmt w:val="lowerLetter"/>
+      <w:lvlText w:val="%5."/>
+      <w:lvlJc w:val="left"/>
+      <w:pPr>
+        <w:ind w:left="3600" w:hanging="360"/>
+      </w:pPr>
+    </w:lvl>
+    <w:lvl w:ilvl="5" w:tplc="0809001B" w:tentative="1">
+      <w:start w:val="1"/>
+      <w:numFmt w:val="lowerRoman"/>
+      <w:lvlText w:val="%6."/>
+      <w:lvlJc w:val="right"/>
+      <w:pPr>
+        <w:ind w:left="4320" w:hanging="180"/>
+      </w:pPr>
+    </w:lvl>
+    <w:lvl w:ilvl="6" w:tplc="0809000F" w:tentative="1">
+      <w:start w:val="1"/>
+      <w:numFmt w:val="decimal"/>
+      <w:lvlText w:val="%7."/>
+      <w:lvlJc w:val="left"/>
+      <w:pPr>
+        <w:ind w:left="5040" w:hanging="360"/>
+      </w:pPr>
+    </w:lvl>
+    <w:lvl w:ilvl="7" w:tplc="08090019" w:tentative="1">
+      <w:start w:val="1"/>
+      <w:numFmt w:val="lowerLetter"/>
+      <w:lvlText w:val="%8."/>
+      <w:lvlJc w:val="left"/>
+      <w:pPr>
+        <w:ind w:left="5760" w:hanging="360"/>
+      </w:pPr>
+    </w:lvl>
+    <w:lvl w:ilvl="8" w:tplc="0809001B" w:tentative="1">
+      <w:start w:val="1"/>
+      <w:numFmt w:val="lowerRoman"/>
+      <w:lvlText w:val="%9."/>
+      <w:lvlJc w:val="right"/>
+      <w:pPr>
+        <w:ind w:left="6480" w:hanging="180"/>
+      </w:pPr>
+    </w:lvl>
+  </w:abstractNum>
+  <w:abstractNum w:abstractNumId="2" w15:restartNumberingAfterBreak="0">
+    <w:nsid w:val="40B056CC"/>
+    <w:multiLevelType w:val="hybridMultilevel"/>
+    <w:tmpl w:val="6C0A28BA"/>
+    <w:lvl w:ilvl="0" w:tplc="34CAB8C2">
+      <w:start w:val="1"/>
+      <w:numFmt w:val="decimal"/>
+      <w:lvlText w:val="%1."/>
+      <w:lvlJc w:val="left"/>
+      <w:pPr>
+        <w:ind w:left="1068" w:hanging="360"/>
+      </w:pPr>
+      <w:rPr>
+        <w:rFonts w:hint="default"/>
+      </w:rPr>
+    </w:lvl>
+    <w:lvl w:ilvl="1" w:tplc="08090019">
+      <w:start w:val="1"/>
+      <w:numFmt w:val="lowerLetter"/>
+      <w:lvlText w:val="%2."/>
+      <w:lvlJc w:val="left"/>
+      <w:pPr>
+        <w:ind w:left="1788" w:hanging="360"/>
+      </w:pPr>
+    </w:lvl>
+    <w:lvl w:ilvl="2" w:tplc="0809001B" w:tentative="1">
+      <w:start w:val="1"/>
+      <w:numFmt w:val="lowerRoman"/>
+      <w:lvlText w:val="%3."/>
+      <w:lvlJc w:val="right"/>
+      <w:pPr>
+        <w:ind w:left="2508" w:hanging="180"/>
+      </w:pPr>
+    </w:lvl>
+    <w:lvl w:ilvl="3" w:tplc="0809000F" w:tentative="1">
+      <w:start w:val="1"/>
+      <w:numFmt w:val="decimal"/>
+      <w:lvlText w:val="%4."/>
+      <w:lvlJc w:val="left"/>
+      <w:pPr>
+        <w:ind w:left="3228" w:hanging="360"/>
+      </w:pPr>
+    </w:lvl>
+    <w:lvl w:ilvl="4" w:tplc="08090019" w:tentative="1">
+      <w:start w:val="1"/>
+      <w:numFmt w:val="lowerLetter"/>
+      <w:lvlText w:val="%5."/>
+      <w:lvlJc w:val="left"/>
+      <w:pPr>
+        <w:ind w:left="3948" w:hanging="360"/>
+      </w:pPr>
+    </w:lvl>
+    <w:lvl w:ilvl="5" w:tplc="0809001B" w:tentative="1">
+      <w:start w:val="1"/>
+      <w:numFmt w:val="lowerRoman"/>
+      <w:lvlText w:val="%6."/>
+      <w:lvlJc w:val="right"/>
+      <w:pPr>
+        <w:ind w:left="4668" w:hanging="180"/>
+      </w:pPr>
+    </w:lvl>
+    <w:lvl w:ilvl="6" w:tplc="0809000F" w:tentative="1">
+      <w:start w:val="1"/>
+      <w:numFmt w:val="decimal"/>
+      <w:lvlText w:val="%7."/>
+      <w:lvlJc w:val="left"/>
+      <w:pPr>
+        <w:ind w:left="5388" w:hanging="360"/>
+      </w:pPr>
+    </w:lvl>
+    <w:lvl w:ilvl="7" w:tplc="08090019" w:tentative="1">
+      <w:start w:val="1"/>
+      <w:numFmt w:val="lowerLetter"/>
+      <w:lvlText w:val="%8."/>
+      <w:lvlJc w:val="left"/>
+      <w:pPr>
+        <w:ind w:left="6108" w:hanging="360"/>
+      </w:pPr>
+    </w:lvl>
+    <w:lvl w:ilvl="8" w:tplc="0809001B" w:tentative="1">
+      <w:start w:val="1"/>
+      <w:numFmt w:val="lowerRoman"/>
+      <w:lvlText w:val="%9."/>
+      <w:lvlJc w:val="right"/>
+      <w:pPr>
+        <w:ind w:left="6828" w:hanging="180"/>
+      </w:pPr>
+    </w:lvl>
+  </w:abstractNum>
+  <w:abstractNum w:abstractNumId="3" w15:restartNumberingAfterBreak="0">
     <w:nsid w:val="62052EBD"/>
     <w:multiLevelType w:val="multilevel"/>
     <w:tmpl w:val="90B03702"/>
@@ -5950,7 +8114,7 @@
       </w:pPr>
     </w:lvl>
   </w:abstractNum>
-  <w:abstractNum w:abstractNumId="2" w15:restartNumberingAfterBreak="0">
+  <w:abstractNum w:abstractNumId="4" w15:restartNumberingAfterBreak="0">
     <w:nsid w:val="64B4103A"/>
     <w:multiLevelType w:val="hybridMultilevel"/>
     <w:tmpl w:val="6B8A190E"/>
@@ -6041,19 +8205,25 @@
     </w:lvl>
   </w:abstractNum>
   <w:num w:numId="1">
-    <w:abstractNumId w:val="1"/>
+    <w:abstractNumId w:val="3"/>
   </w:num>
   <w:num w:numId="2">
     <w:abstractNumId w:val="0"/>
   </w:num>
   <w:num w:numId="3">
-    <w:abstractNumId w:val="2"/>
+    <w:abstractNumId w:val="4"/>
   </w:num>
   <w:num w:numId="4">
+    <w:abstractNumId w:val="3"/>
+  </w:num>
+  <w:num w:numId="5">
+    <w:abstractNumId w:val="3"/>
+  </w:num>
+  <w:num w:numId="6">
     <w:abstractNumId w:val="1"/>
   </w:num>
-  <w:num w:numId="5">
-    <w:abstractNumId w:val="1"/>
+  <w:num w:numId="7">
+    <w:abstractNumId w:val="2"/>
   </w:num>
 </w:numbering>
 </file>
@@ -7348,6 +9518,26 @@
 </a:theme>
 </file>
 
+<file path=word/webextensions/taskpanes.xml><?xml version="1.0" encoding="utf-8"?>
+<wetp:taskpanes xmlns:wetp="http://schemas.microsoft.com/office/webextensions/taskpanes/2010/11">
+  <wetp:taskpane dockstate="right" visibility="0" width="350" row="0">
+    <wetp:webextensionref xmlns:r="http://schemas.openxmlformats.org/officeDocument/2006/relationships" r:id="rId1"/>
+  </wetp:taskpane>
+</wetp:taskpanes>
+</file>
+
+<file path=word/webextensions/webextension1.xml><?xml version="1.0" encoding="utf-8"?>
+<we:webextension xmlns:we="http://schemas.microsoft.com/office/webextensions/webextension/2010/11" id="{7B1B5CA1-8724-3140-88F1-DC875FAAF735}">
+  <we:reference id="f518cb36-c901-4d52-a9e7-4331342e485d" version="1.2.0.0" store="EXCatalog" storeType="EXCatalog"/>
+  <we:alternateReferences>
+    <we:reference id="WA200001011" version="1.2.0.0" store="en-US" storeType="OMEX"/>
+  </we:alternateReferences>
+  <we:properties/>
+  <we:bindings/>
+  <we:snapshot xmlns:r="http://schemas.openxmlformats.org/officeDocument/2006/relationships"/>
+</we:webextension>
+</file>
+
 <file path=customXml/item1.xml><?xml version="1.0" encoding="utf-8"?>
 <b:Sources xmlns:b="http://schemas.openxmlformats.org/officeDocument/2006/bibliography" xmlns="http://schemas.openxmlformats.org/officeDocument/2006/bibliography" SelectedStyle="\APASixthEditionOfficeOnline.xsl" StyleName="APA" Version="6"/>
 </file>

--- a/Report_GroupS.docx
+++ b/Report_GroupS.docx
@@ -98,7 +98,7 @@
                 <v:stroke joinstyle="miter"/>
                 <v:path gradientshapeok="t" o:connecttype="rect"/>
               </v:shapetype>
-              <v:shape id="Caixa de Texto 81" o:spid="_x0000_s1026" type="#_x0000_t202" style="position:absolute;margin-left:121.45pt;margin-top:-25.7pt;width:352.65pt;height:113pt;z-index:251667968;visibility:visible;mso-wrap-style:square;mso-height-percent:0;mso-wrap-distance-left:9pt;mso-wrap-distance-top:0;mso-wrap-distance-right:9pt;mso-wrap-distance-bottom:0;mso-position-horizontal:absolute;mso-position-horizontal-relative:text;mso-position-vertical:absolute;mso-position-vertical-relative:text;mso-height-percent:0;mso-height-relative:margin;v-text-anchor:top" o:gfxdata="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" fillcolor="white [3201]" stroked="f" strokeweight=".5pt">
+              <v:shape id="Caixa de Texto 81" o:spid="_x0000_s1026" type="#_x0000_t202" style="position:absolute;margin-left:121.45pt;margin-top:-25.7pt;width:352.65pt;height:113pt;z-index:251667968;visibility:visible;mso-wrap-style:square;mso-height-percent:0;mso-wrap-distance-left:9pt;mso-wrap-distance-top:0;mso-wrap-distance-right:9pt;mso-wrap-distance-bottom:0;mso-position-horizontal:absolute;mso-position-horizontal-relative:text;mso-position-vertical:absolute;mso-position-vertical-relative:text;mso-height-percent:0;mso-height-relative:margin;v-text-anchor:top" o:gfxdata="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" fillcolor="white [3201]" stroked="f" strokeweight=".5pt">
                 <v:textbox>
                   <w:txbxContent>
                     <w:p>
@@ -320,7 +320,7 @@
           </mc:Choice>
           <mc:Fallback>
             <w:pict>
-              <v:shape w14:anchorId="1559747F" id="Caixa de Texto 83" o:spid="_x0000_s1027" type="#_x0000_t202" style="position:absolute;margin-left:125.1pt;margin-top:12.65pt;width:348.9pt;height:59.9pt;z-index:251670016;visibility:visible;mso-wrap-style:square;mso-width-percent:0;mso-height-percent:0;mso-wrap-distance-left:9pt;mso-wrap-distance-top:0;mso-wrap-distance-right:9pt;mso-wrap-distance-bottom:0;mso-position-horizontal:absolute;mso-position-horizontal-relative:text;mso-position-vertical:absolute;mso-position-vertical-relative:text;mso-width-percent:0;mso-height-percent:0;mso-width-relative:margin;mso-height-relative:margin;v-text-anchor:top" o:gfxdata="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" fillcolor="white [3201]" stroked="f" strokeweight=".5pt">
+              <v:shape w14:anchorId="1559747F" id="Caixa de Texto 83" o:spid="_x0000_s1027" type="#_x0000_t202" style="position:absolute;margin-left:125.1pt;margin-top:12.65pt;width:348.9pt;height:59.9pt;z-index:251670016;visibility:visible;mso-wrap-style:square;mso-width-percent:0;mso-height-percent:0;mso-wrap-distance-left:9pt;mso-wrap-distance-top:0;mso-wrap-distance-right:9pt;mso-wrap-distance-bottom:0;mso-position-horizontal:absolute;mso-position-horizontal-relative:text;mso-position-vertical:absolute;mso-position-vertical-relative:text;mso-width-percent:0;mso-height-percent:0;mso-width-relative:margin;mso-height-relative:margin;v-text-anchor:top" o:gfxdata="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" fillcolor="white [3201]" stroked="f" strokeweight=".5pt">
                 <v:textbox>
                   <w:txbxContent>
                     <w:p>
@@ -502,7 +502,7 @@
           </mc:Choice>
           <mc:Fallback>
             <w:pict>
-              <v:rect w14:anchorId="3D31A0EB" id="Rectangle 59" o:spid="_x0000_s1028" style="position:absolute;margin-left:125.15pt;margin-top:18.55pt;width:348.95pt;height:21.4pt;z-index:251647488;visibility:visible;mso-wrap-style:square;mso-width-percent:0;mso-height-percent:0;mso-wrap-distance-left:9pt;mso-wrap-distance-top:0;mso-wrap-distance-right:9pt;mso-wrap-distance-bottom:0;mso-position-horizontal:absolute;mso-position-horizontal-relative:text;mso-position-vertical:absolute;mso-position-vertical-relative:text;mso-width-percent:0;mso-height-percent:0;mso-width-relative:page;mso-height-relative:page;v-text-anchor:top" o:gfxdata="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" filled="f" fillcolor="#bbe0e3" stroked="f">
+              <v:rect w14:anchorId="3D31A0EB" id="Rectangle 59" o:spid="_x0000_s1028" style="position:absolute;margin-left:125.15pt;margin-top:18.55pt;width:348.95pt;height:21.4pt;z-index:251647488;visibility:visible;mso-wrap-style:square;mso-width-percent:0;mso-height-percent:0;mso-wrap-distance-left:9pt;mso-wrap-distance-top:0;mso-wrap-distance-right:9pt;mso-wrap-distance-bottom:0;mso-position-horizontal:absolute;mso-position-horizontal-relative:text;mso-position-vertical:absolute;mso-position-vertical-relative:text;mso-width-percent:0;mso-height-percent:0;mso-width-relative:page;mso-height-relative:page;v-text-anchor:top" o:gfxdata="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" filled="f" fillcolor="#bbe0e3" stroked="f">
                 <v:path arrowok="t"/>
                 <v:textbox inset="0,0,0,0">
                   <w:txbxContent>
@@ -698,7 +698,7 @@
           </mc:Choice>
           <mc:Fallback>
             <w:pict>
-              <v:rect w14:anchorId="2EABC4D5" id="Rectangle 61" o:spid="_x0000_s1029" style="position:absolute;margin-left:121.5pt;margin-top:20.25pt;width:348.95pt;height:21.15pt;z-index:251649536;visibility:visible;mso-wrap-style:square;mso-width-percent:0;mso-height-percent:0;mso-wrap-distance-left:9pt;mso-wrap-distance-top:0;mso-wrap-distance-right:9pt;mso-wrap-distance-bottom:0;mso-position-horizontal:absolute;mso-position-horizontal-relative:text;mso-position-vertical:absolute;mso-position-vertical-relative:text;mso-width-percent:0;mso-height-percent:0;mso-width-relative:page;mso-height-relative:page;v-text-anchor:top" o:gfxdata="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" filled="f" fillcolor="#bbe0e3" stroked="f">
+              <v:rect w14:anchorId="2EABC4D5" id="Rectangle 61" o:spid="_x0000_s1029" style="position:absolute;margin-left:121.5pt;margin-top:20.25pt;width:348.95pt;height:21.15pt;z-index:251649536;visibility:visible;mso-wrap-style:square;mso-width-percent:0;mso-height-percent:0;mso-wrap-distance-left:9pt;mso-wrap-distance-top:0;mso-wrap-distance-right:9pt;mso-wrap-distance-bottom:0;mso-position-horizontal:absolute;mso-position-horizontal-relative:text;mso-position-vertical:absolute;mso-position-vertical-relative:text;mso-width-percent:0;mso-height-percent:0;mso-width-relative:page;mso-height-relative:page;v-text-anchor:top" o:gfxdata="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" filled="f" fillcolor="#bbe0e3" stroked="f">
                 <v:path arrowok="t"/>
                 <v:textbox inset="0,0,0,0">
                   <w:txbxContent>
@@ -858,7 +858,6 @@
                                 <w:lang w:val="en-US"/>
                               </w:rPr>
                             </w:pPr>
-                            <w:proofErr w:type="spellStart"/>
                             <w:r>
                               <w:rPr>
                                 <w:rFonts w:cs="Calibri"/>
@@ -867,18 +866,7 @@
                                 <w:szCs w:val="30"/>
                                 <w:lang w:val="en-US"/>
                               </w:rPr>
-                              <w:t>Frederico</w:t>
-                            </w:r>
-                            <w:proofErr w:type="spellEnd"/>
-                            <w:r>
-                              <w:rPr>
-                                <w:rFonts w:cs="Calibri"/>
-                                <w:color w:val="5C666C"/>
-                                <w:sz w:val="30"/>
-                                <w:szCs w:val="30"/>
-                                <w:lang w:val="en-US"/>
-                              </w:rPr>
-                              <w:t xml:space="preserve"> Rodrigues, 20200583</w:t>
+                              <w:t>Frederico Rodrigues, 20200583</w:t>
                             </w:r>
                           </w:p>
                           <w:p>
@@ -894,7 +882,6 @@
                                 <w:lang w:val="en-US"/>
                               </w:rPr>
                             </w:pPr>
-                            <w:proofErr w:type="spellStart"/>
                             <w:r>
                               <w:rPr>
                                 <w:rFonts w:cs="Calibri"/>
@@ -903,18 +890,7 @@
                                 <w:szCs w:val="30"/>
                                 <w:lang w:val="en-US"/>
                               </w:rPr>
-                              <w:t>Gonçalo</w:t>
-                            </w:r>
-                            <w:proofErr w:type="spellEnd"/>
-                            <w:r>
-                              <w:rPr>
-                                <w:rFonts w:cs="Calibri"/>
-                                <w:color w:val="5C666C"/>
-                                <w:sz w:val="30"/>
-                                <w:szCs w:val="30"/>
-                                <w:lang w:val="en-US"/>
-                              </w:rPr>
-                              <w:t xml:space="preserve"> Carvalho, 20200664</w:t>
+                              <w:t>Gonçalo Carvalho, 20200664</w:t>
                             </w:r>
                           </w:p>
                           <w:p>
@@ -960,7 +936,7 @@
           </mc:Choice>
           <mc:Fallback>
             <w:pict>
-              <v:rect w14:anchorId="4D33AD07" id="Rectangle 60" o:spid="_x0000_s1030" style="position:absolute;margin-left:116.35pt;margin-top:16.55pt;width:348.95pt;height:129.75pt;z-index:251648512;visibility:visible;mso-wrap-style:square;mso-width-percent:0;mso-height-percent:0;mso-wrap-distance-left:9pt;mso-wrap-distance-top:0;mso-wrap-distance-right:9pt;mso-wrap-distance-bottom:0;mso-position-horizontal:absolute;mso-position-horizontal-relative:text;mso-position-vertical:absolute;mso-position-vertical-relative:text;mso-width-percent:0;mso-height-percent:0;mso-width-relative:page;mso-height-relative:page;v-text-anchor:top" o:gfxdata="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" filled="f" fillcolor="#bbe0e3" stroked="f">
+              <v:rect w14:anchorId="4D33AD07" id="Rectangle 60" o:spid="_x0000_s1030" style="position:absolute;margin-left:116.35pt;margin-top:16.55pt;width:348.95pt;height:129.75pt;z-index:251648512;visibility:visible;mso-wrap-style:square;mso-width-percent:0;mso-height-percent:0;mso-wrap-distance-left:9pt;mso-wrap-distance-top:0;mso-wrap-distance-right:9pt;mso-wrap-distance-bottom:0;mso-position-horizontal:absolute;mso-position-horizontal-relative:text;mso-position-vertical:absolute;mso-position-vertical-relative:text;mso-width-percent:0;mso-height-percent:0;mso-width-relative:page;mso-height-relative:page;v-text-anchor:top" o:gfxdata="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" filled="f" fillcolor="#bbe0e3" stroked="f">
                 <v:path arrowok="t"/>
                 <v:textbox inset="0,0,0,0">
                   <w:txbxContent>
@@ -1001,7 +977,6 @@
                           <w:lang w:val="en-US"/>
                         </w:rPr>
                       </w:pPr>
-                      <w:proofErr w:type="spellStart"/>
                       <w:r>
                         <w:rPr>
                           <w:rFonts w:cs="Calibri"/>
@@ -1010,18 +985,7 @@
                           <w:szCs w:val="30"/>
                           <w:lang w:val="en-US"/>
                         </w:rPr>
-                        <w:t>Frederico</w:t>
-                      </w:r>
-                      <w:proofErr w:type="spellEnd"/>
-                      <w:r>
-                        <w:rPr>
-                          <w:rFonts w:cs="Calibri"/>
-                          <w:color w:val="5C666C"/>
-                          <w:sz w:val="30"/>
-                          <w:szCs w:val="30"/>
-                          <w:lang w:val="en-US"/>
-                        </w:rPr>
-                        <w:t xml:space="preserve"> Rodrigues, 20200583</w:t>
+                        <w:t>Frederico Rodrigues, 20200583</w:t>
                       </w:r>
                     </w:p>
                     <w:p>
@@ -1037,7 +1001,6 @@
                           <w:lang w:val="en-US"/>
                         </w:rPr>
                       </w:pPr>
-                      <w:proofErr w:type="spellStart"/>
                       <w:r>
                         <w:rPr>
                           <w:rFonts w:cs="Calibri"/>
@@ -1046,18 +1009,7 @@
                           <w:szCs w:val="30"/>
                           <w:lang w:val="en-US"/>
                         </w:rPr>
-                        <w:t>Gonçalo</w:t>
-                      </w:r>
-                      <w:proofErr w:type="spellEnd"/>
-                      <w:r>
-                        <w:rPr>
-                          <w:rFonts w:cs="Calibri"/>
-                          <w:color w:val="5C666C"/>
-                          <w:sz w:val="30"/>
-                          <w:szCs w:val="30"/>
-                          <w:lang w:val="en-US"/>
-                        </w:rPr>
-                        <w:t xml:space="preserve"> Carvalho, 20200664</w:t>
+                        <w:t>Gonçalo Carvalho, 20200664</w:t>
                       </w:r>
                     </w:p>
                     <w:p>
@@ -1288,7 +1240,7 @@
           </mc:Choice>
           <mc:Fallback>
             <w:pict>
-              <v:rect w14:anchorId="57F9745D" id="Rectangle 58" o:spid="_x0000_s1031" style="position:absolute;margin-left:125.15pt;margin-top:19.9pt;width:348.95pt;height:55.65pt;z-index:251650560;visibility:visible;mso-wrap-style:square;mso-width-percent:0;mso-height-percent:0;mso-wrap-distance-left:9pt;mso-wrap-distance-top:0;mso-wrap-distance-right:9pt;mso-wrap-distance-bottom:0;mso-position-horizontal:absolute;mso-position-horizontal-relative:text;mso-position-vertical:absolute;mso-position-vertical-relative:text;mso-width-percent:0;mso-height-percent:0;mso-width-relative:page;mso-height-relative:page;v-text-anchor:top" o:gfxdata="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" filled="f" fillcolor="#bbe0e3" stroked="f">
+              <v:rect w14:anchorId="57F9745D" id="Rectangle 58" o:spid="_x0000_s1031" style="position:absolute;margin-left:125.15pt;margin-top:19.9pt;width:348.95pt;height:55.65pt;z-index:251650560;visibility:visible;mso-wrap-style:square;mso-width-percent:0;mso-height-percent:0;mso-wrap-distance-left:9pt;mso-wrap-distance-top:0;mso-wrap-distance-right:9pt;mso-wrap-distance-bottom:0;mso-position-horizontal:absolute;mso-position-horizontal-relative:text;mso-position-vertical:absolute;mso-position-vertical-relative:text;mso-width-percent:0;mso-height-percent:0;mso-width-relative:page;mso-height-relative:page;v-text-anchor:top" o:gfxdata="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" filled="f" fillcolor="#bbe0e3" stroked="f">
                 <v:path arrowok="t"/>
                 <v:textbox inset="0,0,0,0">
                   <w:txbxContent>
@@ -1434,11 +1386,11 @@
     </w:p>
     <w:p>
       <w:pPr>
-        <w:pStyle w:val="TOC1"/>
+        <w:pStyle w:val="ndice1"/>
         <w:rPr>
           <w:rFonts w:asciiTheme="minorHAnsi" w:eastAsiaTheme="minorEastAsia" w:hAnsiTheme="minorHAnsi" w:cstheme="minorBidi"/>
           <w:szCs w:val="24"/>
-          <w:lang w:val="en-PT" w:eastAsia="en-GB"/>
+          <w:lang w:eastAsia="en-GB"/>
         </w:rPr>
       </w:pPr>
       <w:r>
@@ -1462,7 +1414,7 @@
       <w:hyperlink w:anchor="_Toc65252625" w:history="1">
         <w:r>
           <w:rPr>
-            <w:rStyle w:val="Hyperlink"/>
+            <w:rStyle w:val="Hiperligao"/>
           </w:rPr>
           <w:t>1.</w:t>
         </w:r>
@@ -1470,13 +1422,13 @@
           <w:rPr>
             <w:rFonts w:asciiTheme="minorHAnsi" w:eastAsiaTheme="minorEastAsia" w:hAnsiTheme="minorHAnsi" w:cstheme="minorBidi"/>
             <w:szCs w:val="24"/>
-            <w:lang w:val="en-PT" w:eastAsia="en-GB"/>
+            <w:lang w:eastAsia="en-GB"/>
           </w:rPr>
           <w:tab/>
         </w:r>
         <w:r>
           <w:rPr>
-            <w:rStyle w:val="Hyperlink"/>
+            <w:rStyle w:val="Hiperligao"/>
           </w:rPr>
           <w:t>INTRODUCTION</w:t>
         </w:r>
@@ -1525,17 +1477,17 @@
     </w:p>
     <w:p>
       <w:pPr>
-        <w:pStyle w:val="TOC1"/>
+        <w:pStyle w:val="ndice1"/>
         <w:rPr>
           <w:rFonts w:asciiTheme="minorHAnsi" w:eastAsiaTheme="minorEastAsia" w:hAnsiTheme="minorHAnsi" w:cstheme="minorBidi"/>
           <w:szCs w:val="24"/>
-          <w:lang w:val="en-PT" w:eastAsia="en-GB"/>
+          <w:lang w:eastAsia="en-GB"/>
         </w:rPr>
       </w:pPr>
       <w:hyperlink w:anchor="_Toc65252626" w:history="1">
         <w:r>
           <w:rPr>
-            <w:rStyle w:val="Hyperlink"/>
+            <w:rStyle w:val="Hiperligao"/>
           </w:rPr>
           <w:t>2.</w:t>
         </w:r>
@@ -1543,13 +1495,13 @@
           <w:rPr>
             <w:rFonts w:asciiTheme="minorHAnsi" w:eastAsiaTheme="minorEastAsia" w:hAnsiTheme="minorHAnsi" w:cstheme="minorBidi"/>
             <w:szCs w:val="24"/>
-            <w:lang w:val="en-PT" w:eastAsia="en-GB"/>
+            <w:lang w:eastAsia="en-GB"/>
           </w:rPr>
           <w:tab/>
         </w:r>
         <w:r>
           <w:rPr>
-            <w:rStyle w:val="Hyperlink"/>
+            <w:rStyle w:val="Hiperligao"/>
           </w:rPr>
           <w:t>BUSINESS UNDERSTANDING</w:t>
         </w:r>
@@ -1598,17 +1550,17 @@
     </w:p>
     <w:p>
       <w:pPr>
-        <w:pStyle w:val="TOC2"/>
+        <w:pStyle w:val="ndice2"/>
         <w:rPr>
           <w:rFonts w:asciiTheme="minorHAnsi" w:eastAsiaTheme="minorEastAsia" w:hAnsiTheme="minorHAnsi" w:cstheme="minorBidi"/>
           <w:szCs w:val="24"/>
-          <w:lang w:val="en-PT" w:eastAsia="en-GB"/>
+          <w:lang w:eastAsia="en-GB"/>
         </w:rPr>
       </w:pPr>
       <w:hyperlink w:anchor="_Toc65252627" w:history="1">
         <w:r>
           <w:rPr>
-            <w:rStyle w:val="Hyperlink"/>
+            <w:rStyle w:val="Hiperligao"/>
           </w:rPr>
           <w:t>2.1.</w:t>
         </w:r>
@@ -1616,13 +1568,13 @@
           <w:rPr>
             <w:rFonts w:asciiTheme="minorHAnsi" w:eastAsiaTheme="minorEastAsia" w:hAnsiTheme="minorHAnsi" w:cstheme="minorBidi"/>
             <w:szCs w:val="24"/>
-            <w:lang w:val="en-PT" w:eastAsia="en-GB"/>
+            <w:lang w:eastAsia="en-GB"/>
           </w:rPr>
           <w:tab/>
         </w:r>
         <w:r>
           <w:rPr>
-            <w:rStyle w:val="Hyperlink"/>
+            <w:rStyle w:val="Hiperligao"/>
           </w:rPr>
           <w:t>Background</w:t>
         </w:r>
@@ -1671,17 +1623,17 @@
     </w:p>
     <w:p>
       <w:pPr>
-        <w:pStyle w:val="TOC2"/>
+        <w:pStyle w:val="ndice2"/>
         <w:rPr>
           <w:rFonts w:asciiTheme="minorHAnsi" w:eastAsiaTheme="minorEastAsia" w:hAnsiTheme="minorHAnsi" w:cstheme="minorBidi"/>
           <w:szCs w:val="24"/>
-          <w:lang w:val="en-PT" w:eastAsia="en-GB"/>
+          <w:lang w:eastAsia="en-GB"/>
         </w:rPr>
       </w:pPr>
       <w:hyperlink w:anchor="_Toc65252628" w:history="1">
         <w:r>
           <w:rPr>
-            <w:rStyle w:val="Hyperlink"/>
+            <w:rStyle w:val="Hiperligao"/>
           </w:rPr>
           <w:t>2.2.</w:t>
         </w:r>
@@ -1689,13 +1641,13 @@
           <w:rPr>
             <w:rFonts w:asciiTheme="minorHAnsi" w:eastAsiaTheme="minorEastAsia" w:hAnsiTheme="minorHAnsi" w:cstheme="minorBidi"/>
             <w:szCs w:val="24"/>
-            <w:lang w:val="en-PT" w:eastAsia="en-GB"/>
+            <w:lang w:eastAsia="en-GB"/>
           </w:rPr>
           <w:tab/>
         </w:r>
         <w:r>
           <w:rPr>
-            <w:rStyle w:val="Hyperlink"/>
+            <w:rStyle w:val="Hiperligao"/>
           </w:rPr>
           <w:t>Business Objectives</w:t>
         </w:r>
@@ -1744,17 +1696,17 @@
     </w:p>
     <w:p>
       <w:pPr>
-        <w:pStyle w:val="TOC2"/>
+        <w:pStyle w:val="ndice2"/>
         <w:rPr>
           <w:rFonts w:asciiTheme="minorHAnsi" w:eastAsiaTheme="minorEastAsia" w:hAnsiTheme="minorHAnsi" w:cstheme="minorBidi"/>
           <w:szCs w:val="24"/>
-          <w:lang w:val="en-PT" w:eastAsia="en-GB"/>
+          <w:lang w:eastAsia="en-GB"/>
         </w:rPr>
       </w:pPr>
       <w:hyperlink w:anchor="_Toc65252629" w:history="1">
         <w:r>
           <w:rPr>
-            <w:rStyle w:val="Hyperlink"/>
+            <w:rStyle w:val="Hiperligao"/>
           </w:rPr>
           <w:t>2.3.</w:t>
         </w:r>
@@ -1762,13 +1714,13 @@
           <w:rPr>
             <w:rFonts w:asciiTheme="minorHAnsi" w:eastAsiaTheme="minorEastAsia" w:hAnsiTheme="minorHAnsi" w:cstheme="minorBidi"/>
             <w:szCs w:val="24"/>
-            <w:lang w:val="en-PT" w:eastAsia="en-GB"/>
+            <w:lang w:eastAsia="en-GB"/>
           </w:rPr>
           <w:tab/>
         </w:r>
         <w:r>
           <w:rPr>
-            <w:rStyle w:val="Hyperlink"/>
+            <w:rStyle w:val="Hiperligao"/>
           </w:rPr>
           <w:t>Business Success criteria</w:t>
         </w:r>
@@ -1817,17 +1769,17 @@
     </w:p>
     <w:p>
       <w:pPr>
-        <w:pStyle w:val="TOC2"/>
+        <w:pStyle w:val="ndice2"/>
         <w:rPr>
           <w:rFonts w:asciiTheme="minorHAnsi" w:eastAsiaTheme="minorEastAsia" w:hAnsiTheme="minorHAnsi" w:cstheme="minorBidi"/>
           <w:szCs w:val="24"/>
-          <w:lang w:val="en-PT" w:eastAsia="en-GB"/>
+          <w:lang w:eastAsia="en-GB"/>
         </w:rPr>
       </w:pPr>
       <w:hyperlink w:anchor="_Toc65252630" w:history="1">
         <w:r>
           <w:rPr>
-            <w:rStyle w:val="Hyperlink"/>
+            <w:rStyle w:val="Hiperligao"/>
           </w:rPr>
           <w:t>2.4.</w:t>
         </w:r>
@@ -1835,13 +1787,13 @@
           <w:rPr>
             <w:rFonts w:asciiTheme="minorHAnsi" w:eastAsiaTheme="minorEastAsia" w:hAnsiTheme="minorHAnsi" w:cstheme="minorBidi"/>
             <w:szCs w:val="24"/>
-            <w:lang w:val="en-PT" w:eastAsia="en-GB"/>
+            <w:lang w:eastAsia="en-GB"/>
           </w:rPr>
           <w:tab/>
         </w:r>
         <w:r>
           <w:rPr>
-            <w:rStyle w:val="Hyperlink"/>
+            <w:rStyle w:val="Hiperligao"/>
           </w:rPr>
           <w:t>Situation assessment</w:t>
         </w:r>
@@ -1890,17 +1842,17 @@
     </w:p>
     <w:p>
       <w:pPr>
-        <w:pStyle w:val="TOC3"/>
+        <w:pStyle w:val="ndice3"/>
         <w:rPr>
           <w:rFonts w:asciiTheme="minorHAnsi" w:eastAsiaTheme="minorEastAsia" w:hAnsiTheme="minorHAnsi" w:cstheme="minorBidi"/>
           <w:szCs w:val="24"/>
-          <w:lang w:val="en-PT" w:eastAsia="en-GB"/>
+          <w:lang w:eastAsia="en-GB"/>
         </w:rPr>
       </w:pPr>
       <w:hyperlink w:anchor="_Toc65252631" w:history="1">
         <w:r>
           <w:rPr>
-            <w:rStyle w:val="Hyperlink"/>
+            <w:rStyle w:val="Hiperligao"/>
             <w:lang w:val="en-US"/>
           </w:rPr>
           <w:t>2.4.1.</w:t>
@@ -1909,13 +1861,13 @@
           <w:rPr>
             <w:rFonts w:asciiTheme="minorHAnsi" w:eastAsiaTheme="minorEastAsia" w:hAnsiTheme="minorHAnsi" w:cstheme="minorBidi"/>
             <w:szCs w:val="24"/>
-            <w:lang w:val="en-PT" w:eastAsia="en-GB"/>
+            <w:lang w:eastAsia="en-GB"/>
           </w:rPr>
           <w:tab/>
         </w:r>
         <w:r>
           <w:rPr>
-            <w:rStyle w:val="Hyperlink"/>
+            <w:rStyle w:val="Hiperligao"/>
             <w:lang w:val="en-US"/>
           </w:rPr>
           <w:t>Risks and Contingencies</w:t>
@@ -1965,17 +1917,17 @@
     </w:p>
     <w:p>
       <w:pPr>
-        <w:pStyle w:val="TOC2"/>
+        <w:pStyle w:val="ndice2"/>
         <w:rPr>
           <w:rFonts w:asciiTheme="minorHAnsi" w:eastAsiaTheme="minorEastAsia" w:hAnsiTheme="minorHAnsi" w:cstheme="minorBidi"/>
           <w:szCs w:val="24"/>
-          <w:lang w:val="en-PT" w:eastAsia="en-GB"/>
+          <w:lang w:eastAsia="en-GB"/>
         </w:rPr>
       </w:pPr>
       <w:hyperlink w:anchor="_Toc65252632" w:history="1">
         <w:r>
           <w:rPr>
-            <w:rStyle w:val="Hyperlink"/>
+            <w:rStyle w:val="Hiperligao"/>
           </w:rPr>
           <w:t>2.5.</w:t>
         </w:r>
@@ -1983,13 +1935,13 @@
           <w:rPr>
             <w:rFonts w:asciiTheme="minorHAnsi" w:eastAsiaTheme="minorEastAsia" w:hAnsiTheme="minorHAnsi" w:cstheme="minorBidi"/>
             <w:szCs w:val="24"/>
-            <w:lang w:val="en-PT" w:eastAsia="en-GB"/>
+            <w:lang w:eastAsia="en-GB"/>
           </w:rPr>
           <w:tab/>
         </w:r>
         <w:r>
           <w:rPr>
-            <w:rStyle w:val="Hyperlink"/>
+            <w:rStyle w:val="Hiperligao"/>
           </w:rPr>
           <w:t>Determine Data Mining goals</w:t>
         </w:r>
@@ -2038,17 +1990,17 @@
     </w:p>
     <w:p>
       <w:pPr>
-        <w:pStyle w:val="TOC1"/>
+        <w:pStyle w:val="ndice1"/>
         <w:rPr>
           <w:rFonts w:asciiTheme="minorHAnsi" w:eastAsiaTheme="minorEastAsia" w:hAnsiTheme="minorHAnsi" w:cstheme="minorBidi"/>
           <w:szCs w:val="24"/>
-          <w:lang w:val="en-PT" w:eastAsia="en-GB"/>
+          <w:lang w:eastAsia="en-GB"/>
         </w:rPr>
       </w:pPr>
       <w:hyperlink w:anchor="_Toc65252633" w:history="1">
         <w:r>
           <w:rPr>
-            <w:rStyle w:val="Hyperlink"/>
+            <w:rStyle w:val="Hiperligao"/>
           </w:rPr>
           <w:t>3.</w:t>
         </w:r>
@@ -2056,13 +2008,13 @@
           <w:rPr>
             <w:rFonts w:asciiTheme="minorHAnsi" w:eastAsiaTheme="minorEastAsia" w:hAnsiTheme="minorHAnsi" w:cstheme="minorBidi"/>
             <w:szCs w:val="24"/>
-            <w:lang w:val="en-PT" w:eastAsia="en-GB"/>
+            <w:lang w:eastAsia="en-GB"/>
           </w:rPr>
           <w:tab/>
         </w:r>
         <w:r>
           <w:rPr>
-            <w:rStyle w:val="Hyperlink"/>
+            <w:rStyle w:val="Hiperligao"/>
           </w:rPr>
           <w:t>PREDICTIVE ANALYTICS PROCESS</w:t>
         </w:r>
@@ -2111,17 +2063,17 @@
     </w:p>
     <w:p>
       <w:pPr>
-        <w:pStyle w:val="TOC2"/>
+        <w:pStyle w:val="ndice2"/>
         <w:rPr>
           <w:rFonts w:asciiTheme="minorHAnsi" w:eastAsiaTheme="minorEastAsia" w:hAnsiTheme="minorHAnsi" w:cstheme="minorBidi"/>
           <w:szCs w:val="24"/>
-          <w:lang w:val="en-PT" w:eastAsia="en-GB"/>
+          <w:lang w:eastAsia="en-GB"/>
         </w:rPr>
       </w:pPr>
       <w:hyperlink w:anchor="_Toc65252634" w:history="1">
         <w:r>
           <w:rPr>
-            <w:rStyle w:val="Hyperlink"/>
+            <w:rStyle w:val="Hiperligao"/>
           </w:rPr>
           <w:t>3.1.</w:t>
         </w:r>
@@ -2129,13 +2081,13 @@
           <w:rPr>
             <w:rFonts w:asciiTheme="minorHAnsi" w:eastAsiaTheme="minorEastAsia" w:hAnsiTheme="minorHAnsi" w:cstheme="minorBidi"/>
             <w:szCs w:val="24"/>
-            <w:lang w:val="en-PT" w:eastAsia="en-GB"/>
+            <w:lang w:eastAsia="en-GB"/>
           </w:rPr>
           <w:tab/>
         </w:r>
         <w:r>
           <w:rPr>
-            <w:rStyle w:val="Hyperlink"/>
+            <w:rStyle w:val="Hiperligao"/>
           </w:rPr>
           <w:t>Data understanding</w:t>
         </w:r>
@@ -2184,17 +2136,17 @@
     </w:p>
     <w:p>
       <w:pPr>
-        <w:pStyle w:val="TOC2"/>
+        <w:pStyle w:val="ndice2"/>
         <w:rPr>
           <w:rFonts w:asciiTheme="minorHAnsi" w:eastAsiaTheme="minorEastAsia" w:hAnsiTheme="minorHAnsi" w:cstheme="minorBidi"/>
           <w:szCs w:val="24"/>
-          <w:lang w:val="en-PT" w:eastAsia="en-GB"/>
+          <w:lang w:eastAsia="en-GB"/>
         </w:rPr>
       </w:pPr>
       <w:hyperlink w:anchor="_Toc65252635" w:history="1">
         <w:r>
           <w:rPr>
-            <w:rStyle w:val="Hyperlink"/>
+            <w:rStyle w:val="Hiperligao"/>
           </w:rPr>
           <w:t>3.2.</w:t>
         </w:r>
@@ -2202,13 +2154,13 @@
           <w:rPr>
             <w:rFonts w:asciiTheme="minorHAnsi" w:eastAsiaTheme="minorEastAsia" w:hAnsiTheme="minorHAnsi" w:cstheme="minorBidi"/>
             <w:szCs w:val="24"/>
-            <w:lang w:val="en-PT" w:eastAsia="en-GB"/>
+            <w:lang w:eastAsia="en-GB"/>
           </w:rPr>
           <w:tab/>
         </w:r>
         <w:r>
           <w:rPr>
-            <w:rStyle w:val="Hyperlink"/>
+            <w:rStyle w:val="Hiperligao"/>
           </w:rPr>
           <w:t>Data preparation</w:t>
         </w:r>
@@ -2257,17 +2209,17 @@
     </w:p>
     <w:p>
       <w:pPr>
-        <w:pStyle w:val="TOC2"/>
+        <w:pStyle w:val="ndice2"/>
         <w:rPr>
           <w:rFonts w:asciiTheme="minorHAnsi" w:eastAsiaTheme="minorEastAsia" w:hAnsiTheme="minorHAnsi" w:cstheme="minorBidi"/>
           <w:szCs w:val="24"/>
-          <w:lang w:val="en-PT" w:eastAsia="en-GB"/>
+          <w:lang w:eastAsia="en-GB"/>
         </w:rPr>
       </w:pPr>
       <w:hyperlink w:anchor="_Toc65252636" w:history="1">
         <w:r>
           <w:rPr>
-            <w:rStyle w:val="Hyperlink"/>
+            <w:rStyle w:val="Hiperligao"/>
           </w:rPr>
           <w:t>3.3.</w:t>
         </w:r>
@@ -2275,13 +2227,13 @@
           <w:rPr>
             <w:rFonts w:asciiTheme="minorHAnsi" w:eastAsiaTheme="minorEastAsia" w:hAnsiTheme="minorHAnsi" w:cstheme="minorBidi"/>
             <w:szCs w:val="24"/>
-            <w:lang w:val="en-PT" w:eastAsia="en-GB"/>
+            <w:lang w:eastAsia="en-GB"/>
           </w:rPr>
           <w:tab/>
         </w:r>
         <w:r>
           <w:rPr>
-            <w:rStyle w:val="Hyperlink"/>
+            <w:rStyle w:val="Hiperligao"/>
           </w:rPr>
           <w:t>Modeling</w:t>
         </w:r>
@@ -2330,17 +2282,17 @@
     </w:p>
     <w:p>
       <w:pPr>
-        <w:pStyle w:val="TOC2"/>
+        <w:pStyle w:val="ndice2"/>
         <w:rPr>
           <w:rFonts w:asciiTheme="minorHAnsi" w:eastAsiaTheme="minorEastAsia" w:hAnsiTheme="minorHAnsi" w:cstheme="minorBidi"/>
           <w:szCs w:val="24"/>
-          <w:lang w:val="en-PT" w:eastAsia="en-GB"/>
+          <w:lang w:eastAsia="en-GB"/>
         </w:rPr>
       </w:pPr>
       <w:hyperlink w:anchor="_Toc65252637" w:history="1">
         <w:r>
           <w:rPr>
-            <w:rStyle w:val="Hyperlink"/>
+            <w:rStyle w:val="Hiperligao"/>
           </w:rPr>
           <w:t>3.4.</w:t>
         </w:r>
@@ -2348,13 +2300,13 @@
           <w:rPr>
             <w:rFonts w:asciiTheme="minorHAnsi" w:eastAsiaTheme="minorEastAsia" w:hAnsiTheme="minorHAnsi" w:cstheme="minorBidi"/>
             <w:szCs w:val="24"/>
-            <w:lang w:val="en-PT" w:eastAsia="en-GB"/>
+            <w:lang w:eastAsia="en-GB"/>
           </w:rPr>
           <w:tab/>
         </w:r>
         <w:r>
           <w:rPr>
-            <w:rStyle w:val="Hyperlink"/>
+            <w:rStyle w:val="Hiperligao"/>
           </w:rPr>
           <w:t>Evaluation</w:t>
         </w:r>
@@ -2403,17 +2355,17 @@
     </w:p>
     <w:p>
       <w:pPr>
-        <w:pStyle w:val="TOC1"/>
+        <w:pStyle w:val="ndice1"/>
         <w:rPr>
           <w:rFonts w:asciiTheme="minorHAnsi" w:eastAsiaTheme="minorEastAsia" w:hAnsiTheme="minorHAnsi" w:cstheme="minorBidi"/>
           <w:szCs w:val="24"/>
-          <w:lang w:val="en-PT" w:eastAsia="en-GB"/>
+          <w:lang w:eastAsia="en-GB"/>
         </w:rPr>
       </w:pPr>
       <w:hyperlink w:anchor="_Toc65252638" w:history="1">
         <w:r>
           <w:rPr>
-            <w:rStyle w:val="Hyperlink"/>
+            <w:rStyle w:val="Hiperligao"/>
           </w:rPr>
           <w:t>4.</w:t>
         </w:r>
@@ -2421,13 +2373,13 @@
           <w:rPr>
             <w:rFonts w:asciiTheme="minorHAnsi" w:eastAsiaTheme="minorEastAsia" w:hAnsiTheme="minorHAnsi" w:cstheme="minorBidi"/>
             <w:szCs w:val="24"/>
-            <w:lang w:val="en-PT" w:eastAsia="en-GB"/>
+            <w:lang w:eastAsia="en-GB"/>
           </w:rPr>
           <w:tab/>
         </w:r>
         <w:r>
           <w:rPr>
-            <w:rStyle w:val="Hyperlink"/>
+            <w:rStyle w:val="Hiperligao"/>
           </w:rPr>
           <w:t>RESULTS EVALUATION</w:t>
         </w:r>
@@ -2476,17 +2428,17 @@
     </w:p>
     <w:p>
       <w:pPr>
-        <w:pStyle w:val="TOC1"/>
+        <w:pStyle w:val="ndice1"/>
         <w:rPr>
           <w:rFonts w:asciiTheme="minorHAnsi" w:eastAsiaTheme="minorEastAsia" w:hAnsiTheme="minorHAnsi" w:cstheme="minorBidi"/>
           <w:szCs w:val="24"/>
-          <w:lang w:val="en-PT" w:eastAsia="en-GB"/>
+          <w:lang w:eastAsia="en-GB"/>
         </w:rPr>
       </w:pPr>
       <w:hyperlink w:anchor="_Toc65252639" w:history="1">
         <w:r>
           <w:rPr>
-            <w:rStyle w:val="Hyperlink"/>
+            <w:rStyle w:val="Hiperligao"/>
           </w:rPr>
           <w:t>5.</w:t>
         </w:r>
@@ -2494,13 +2446,13 @@
           <w:rPr>
             <w:rFonts w:asciiTheme="minorHAnsi" w:eastAsiaTheme="minorEastAsia" w:hAnsiTheme="minorHAnsi" w:cstheme="minorBidi"/>
             <w:szCs w:val="24"/>
-            <w:lang w:val="en-PT" w:eastAsia="en-GB"/>
+            <w:lang w:eastAsia="en-GB"/>
           </w:rPr>
           <w:tab/>
         </w:r>
         <w:r>
           <w:rPr>
-            <w:rStyle w:val="Hyperlink"/>
+            <w:rStyle w:val="Hiperligao"/>
           </w:rPr>
           <w:t>DEPLOYMENT AND MAINTENANCE PLANS</w:t>
         </w:r>
@@ -2549,17 +2501,17 @@
     </w:p>
     <w:p>
       <w:pPr>
-        <w:pStyle w:val="TOC1"/>
+        <w:pStyle w:val="ndice1"/>
         <w:rPr>
           <w:rFonts w:asciiTheme="minorHAnsi" w:eastAsiaTheme="minorEastAsia" w:hAnsiTheme="minorHAnsi" w:cstheme="minorBidi"/>
           <w:szCs w:val="24"/>
-          <w:lang w:val="en-PT" w:eastAsia="en-GB"/>
+          <w:lang w:eastAsia="en-GB"/>
         </w:rPr>
       </w:pPr>
       <w:hyperlink w:anchor="_Toc65252640" w:history="1">
         <w:r>
           <w:rPr>
-            <w:rStyle w:val="Hyperlink"/>
+            <w:rStyle w:val="Hiperligao"/>
           </w:rPr>
           <w:t>6.</w:t>
         </w:r>
@@ -2567,13 +2519,13 @@
           <w:rPr>
             <w:rFonts w:asciiTheme="minorHAnsi" w:eastAsiaTheme="minorEastAsia" w:hAnsiTheme="minorHAnsi" w:cstheme="minorBidi"/>
             <w:szCs w:val="24"/>
-            <w:lang w:val="en-PT" w:eastAsia="en-GB"/>
+            <w:lang w:eastAsia="en-GB"/>
           </w:rPr>
           <w:tab/>
         </w:r>
         <w:r>
           <w:rPr>
-            <w:rStyle w:val="Hyperlink"/>
+            <w:rStyle w:val="Hiperligao"/>
           </w:rPr>
           <w:t>CONCLUSIONS</w:t>
         </w:r>
@@ -2622,17 +2574,17 @@
     </w:p>
     <w:p>
       <w:pPr>
-        <w:pStyle w:val="TOC2"/>
+        <w:pStyle w:val="ndice2"/>
         <w:rPr>
           <w:rFonts w:asciiTheme="minorHAnsi" w:eastAsiaTheme="minorEastAsia" w:hAnsiTheme="minorHAnsi" w:cstheme="minorBidi"/>
           <w:szCs w:val="24"/>
-          <w:lang w:val="en-PT" w:eastAsia="en-GB"/>
+          <w:lang w:eastAsia="en-GB"/>
         </w:rPr>
       </w:pPr>
       <w:hyperlink w:anchor="_Toc65252641" w:history="1">
         <w:r>
           <w:rPr>
-            <w:rStyle w:val="Hyperlink"/>
+            <w:rStyle w:val="Hiperligao"/>
           </w:rPr>
           <w:t>6.1.</w:t>
         </w:r>
@@ -2640,13 +2592,13 @@
           <w:rPr>
             <w:rFonts w:asciiTheme="minorHAnsi" w:eastAsiaTheme="minorEastAsia" w:hAnsiTheme="minorHAnsi" w:cstheme="minorBidi"/>
             <w:szCs w:val="24"/>
-            <w:lang w:val="en-PT" w:eastAsia="en-GB"/>
+            <w:lang w:eastAsia="en-GB"/>
           </w:rPr>
           <w:tab/>
         </w:r>
         <w:r>
           <w:rPr>
-            <w:rStyle w:val="Hyperlink"/>
+            <w:rStyle w:val="Hiperligao"/>
           </w:rPr>
           <w:t>Considerations for model improvement</w:t>
         </w:r>
@@ -2695,17 +2647,17 @@
     </w:p>
     <w:p>
       <w:pPr>
-        <w:pStyle w:val="TOC1"/>
+        <w:pStyle w:val="ndice1"/>
         <w:rPr>
           <w:rFonts w:asciiTheme="minorHAnsi" w:eastAsiaTheme="minorEastAsia" w:hAnsiTheme="minorHAnsi" w:cstheme="minorBidi"/>
           <w:szCs w:val="24"/>
-          <w:lang w:val="en-PT" w:eastAsia="en-GB"/>
+          <w:lang w:eastAsia="en-GB"/>
         </w:rPr>
       </w:pPr>
       <w:hyperlink w:anchor="_Toc65252642" w:history="1">
         <w:r>
           <w:rPr>
-            <w:rStyle w:val="Hyperlink"/>
+            <w:rStyle w:val="Hiperligao"/>
           </w:rPr>
           <w:t>7.</w:t>
         </w:r>
@@ -2713,13 +2665,13 @@
           <w:rPr>
             <w:rFonts w:asciiTheme="minorHAnsi" w:eastAsiaTheme="minorEastAsia" w:hAnsiTheme="minorHAnsi" w:cstheme="minorBidi"/>
             <w:szCs w:val="24"/>
-            <w:lang w:val="en-PT" w:eastAsia="en-GB"/>
+            <w:lang w:eastAsia="en-GB"/>
           </w:rPr>
           <w:tab/>
         </w:r>
         <w:r>
           <w:rPr>
-            <w:rStyle w:val="Hyperlink"/>
+            <w:rStyle w:val="Hiperligao"/>
           </w:rPr>
           <w:t>REFERENCES</w:t>
         </w:r>
@@ -2768,17 +2720,17 @@
     </w:p>
     <w:p>
       <w:pPr>
-        <w:pStyle w:val="TOC1"/>
+        <w:pStyle w:val="ndice1"/>
         <w:rPr>
           <w:rFonts w:asciiTheme="minorHAnsi" w:eastAsiaTheme="minorEastAsia" w:hAnsiTheme="minorHAnsi" w:cstheme="minorBidi"/>
           <w:szCs w:val="24"/>
-          <w:lang w:val="en-PT" w:eastAsia="en-GB"/>
+          <w:lang w:eastAsia="en-GB"/>
         </w:rPr>
       </w:pPr>
       <w:hyperlink w:anchor="_Toc65252643" w:history="1">
         <w:r>
           <w:rPr>
-            <w:rStyle w:val="Hyperlink"/>
+            <w:rStyle w:val="Hiperligao"/>
           </w:rPr>
           <w:t>8.</w:t>
         </w:r>
@@ -2786,13 +2738,13 @@
           <w:rPr>
             <w:rFonts w:asciiTheme="minorHAnsi" w:eastAsiaTheme="minorEastAsia" w:hAnsiTheme="minorHAnsi" w:cstheme="minorBidi"/>
             <w:szCs w:val="24"/>
-            <w:lang w:val="en-PT" w:eastAsia="en-GB"/>
+            <w:lang w:eastAsia="en-GB"/>
           </w:rPr>
           <w:tab/>
         </w:r>
         <w:r>
           <w:rPr>
-            <w:rStyle w:val="Hyperlink"/>
+            <w:rStyle w:val="Hiperligao"/>
           </w:rPr>
           <w:t>APPENDIX (OPTIONAL)</w:t>
         </w:r>
@@ -2885,7 +2837,7 @@
     </w:p>
     <w:p>
       <w:pPr>
-        <w:pStyle w:val="Heading1"/>
+        <w:pStyle w:val="Ttulo1"/>
         <w:numPr>
           <w:ilvl w:val="0"/>
           <w:numId w:val="0"/>
@@ -2908,7 +2860,7 @@
     </w:p>
     <w:p>
       <w:pPr>
-        <w:pStyle w:val="Heading1"/>
+        <w:pStyle w:val="Ttulo1"/>
         <w:rPr>
           <w:color w:val="auto"/>
         </w:rPr>
@@ -3562,7 +3514,7 @@
     </w:p>
     <w:p>
       <w:pPr>
-        <w:pStyle w:val="Heading1"/>
+        <w:pStyle w:val="Ttulo1"/>
       </w:pPr>
       <w:bookmarkStart w:id="9" w:name="_Toc65252626"/>
       <w:r>
@@ -3573,7 +3525,7 @@
     </w:p>
     <w:p>
       <w:pPr>
-        <w:pStyle w:val="Heading2"/>
+        <w:pStyle w:val="Ttulo2"/>
         <w:rPr>
           <w:color w:val="auto"/>
         </w:rPr>
@@ -3620,148 +3572,88 @@
         <w:t xml:space="preserve"> that the first phase starts by understanding the background. </w:t>
       </w:r>
       <w:r>
-        <w:t xml:space="preserve">Wonderful wines of the world </w:t>
-      </w:r>
-      <w:proofErr w:type="gramStart"/>
-      <w:r>
-        <w:t>is</w:t>
-      </w:r>
-      <w:proofErr w:type="gramEnd"/>
+        <w:t xml:space="preserve">Wonderful wines of the world is a </w:t>
+      </w:r>
+      <w:r>
+        <w:t>seven-year-old</w:t>
+      </w:r>
+      <w:r>
+        <w:t xml:space="preserve"> international company, also known as </w:t>
+      </w:r>
+      <w:r>
+        <w:t>WWW</w:t>
+      </w:r>
+      <w:r>
+        <w:t>,</w:t>
+      </w:r>
+      <w:r>
+        <w:t xml:space="preserve"> </w:t>
+      </w:r>
+      <w:r>
+        <w:t xml:space="preserve">that </w:t>
+      </w:r>
+      <w:r>
+        <w:t>focuses</w:t>
+      </w:r>
+      <w:r>
+        <w:t xml:space="preserve"> its business on selling</w:t>
+      </w:r>
+      <w:r>
+        <w:t xml:space="preserve"> exclusives</w:t>
+      </w:r>
+      <w:r>
+        <w:t xml:space="preserve"> wines</w:t>
+      </w:r>
+      <w:r>
+        <w:t xml:space="preserve"> from</w:t>
+      </w:r>
+      <w:r>
+        <w:t xml:space="preserve"> producers from</w:t>
+      </w:r>
+      <w:r>
+        <w:t xml:space="preserve"> all over the world</w:t>
+      </w:r>
+      <w:r>
+        <w:t xml:space="preserve"> through</w:t>
+      </w:r>
+      <w:r>
+        <w:t xml:space="preserve"> several channels</w:t>
+      </w:r>
+      <w:r>
+        <w:t>.</w:t>
+      </w:r>
+      <w:r>
+        <w:t xml:space="preserve"> </w:t>
+      </w:r>
+      <w:r>
+        <w:t>Those channels include</w:t>
+      </w:r>
       <w:r>
         <w:t xml:space="preserve"> a </w:t>
       </w:r>
       <w:r>
-        <w:t>seven-year-old</w:t>
-      </w:r>
-      <w:r>
-        <w:t xml:space="preserve"> international company, also known as </w:t>
-      </w:r>
-      <w:r>
-        <w:t>WWW</w:t>
-      </w:r>
-      <w:r>
-        <w:t>,</w:t>
-      </w:r>
-      <w:r>
-        <w:t xml:space="preserve"> </w:t>
-      </w:r>
-      <w:r>
-        <w:t xml:space="preserve">that </w:t>
-      </w:r>
-      <w:r>
-        <w:t>focuses</w:t>
-      </w:r>
-      <w:r>
-        <w:t xml:space="preserve"> its business on selling wines</w:t>
-      </w:r>
-      <w:r>
-        <w:t xml:space="preserve"> from all over the world</w:t>
-      </w:r>
-      <w:r>
-        <w:t>—characterized</w:t>
-      </w:r>
-      <w:r>
-        <w:t xml:space="preserve"> by distributing from the producer to the consumer different and interesting wines through</w:t>
-      </w:r>
-      <w:r>
-        <w:t xml:space="preserve"> several channels</w:t>
-      </w:r>
-      <w:r>
-        <w:t xml:space="preserve"> worldwide</w:t>
-      </w:r>
-      <w:r>
-        <w:t>.</w:t>
-      </w:r>
-      <w:r>
-        <w:t xml:space="preserve"> </w:t>
-      </w:r>
-    </w:p>
-    <w:p>
-      <w:pPr>
-        <w:ind w:firstLine="708"/>
-        <w:jc w:val="both"/>
-      </w:pPr>
-      <w:r>
-        <w:t xml:space="preserve">With a </w:t>
-      </w:r>
-      <w:r>
         <w:t>robust</w:t>
       </w:r>
       <w:r>
-        <w:t xml:space="preserve"> website, ten small stores in major cities around the USA, new </w:t>
-      </w:r>
-      <w:proofErr w:type="spellStart"/>
-      <w:r>
-        <w:t>catalogs</w:t>
-      </w:r>
-      <w:proofErr w:type="spellEnd"/>
-      <w:r>
-        <w:t xml:space="preserve"> sent to its </w:t>
-      </w:r>
-      <w:r>
-        <w:t>customers</w:t>
-      </w:r>
-      <w:r>
-        <w:t xml:space="preserve"> every six weeks</w:t>
-      </w:r>
-      <w:r>
-        <w:t>,</w:t>
-      </w:r>
-      <w:r>
-        <w:t xml:space="preserve"> and a </w:t>
-      </w:r>
-      <w:r>
-        <w:t>telephone</w:t>
-      </w:r>
-      <w:r>
-        <w:t xml:space="preserve"> retail channel</w:t>
-      </w:r>
-      <w:r>
-        <w:t>,</w:t>
-      </w:r>
-      <w:r>
-        <w:t xml:space="preserve"> WWW have a </w:t>
-      </w:r>
-      <w:r>
-        <w:t>wide</w:t>
-      </w:r>
-      <w:r>
-        <w:t xml:space="preserve"> variety of approaching its clients. Added to the fact of having aggressive promotions actions in wine and food magazines.  Therefore,</w:t>
-      </w:r>
-      <w:r>
-        <w:t xml:space="preserve"> one of th</w:t>
-      </w:r>
-      <w:r>
-        <w:t xml:space="preserve">is </w:t>
-      </w:r>
-      <w:r>
-        <w:t>company's</w:t>
-      </w:r>
-      <w:r>
-        <w:t xml:space="preserve"> priorities is </w:t>
-      </w:r>
-      <w:r>
-        <w:t>to understand better</w:t>
-      </w:r>
-      <w:r>
-        <w:t xml:space="preserve"> their </w:t>
-      </w:r>
-      <w:r>
-        <w:t>client's</w:t>
-      </w:r>
-      <w:r>
-        <w:t xml:space="preserve"> </w:t>
-      </w:r>
-      <w:proofErr w:type="spellStart"/>
-      <w:r>
-        <w:t>behavior</w:t>
-      </w:r>
-      <w:proofErr w:type="spellEnd"/>
-      <w:r>
-        <w:t xml:space="preserve"> with lots and different clients</w:t>
-      </w:r>
-      <w:r>
-        <w:t xml:space="preserve">. </w:t>
+        <w:t xml:space="preserve"> website, ten small stores in major cities around the USA</w:t>
+      </w:r>
+      <w:r>
+        <w:t xml:space="preserve"> and a telephone retail channel where customers can order the products with the help of a catalog that is sent every six weeks.</w:t>
+      </w:r>
+      <w:r>
+        <w:t>At last but not least,</w:t>
+      </w:r>
+      <w:r>
+        <w:t xml:space="preserve"> the company </w:t>
+      </w:r>
+      <w:r>
+        <w:t xml:space="preserve">has pursued in the past </w:t>
+      </w:r>
+      <w:r>
+        <w:t>several aggressive marketing campaigns that enabled it to achieve a large customer base</w:t>
+      </w:r>
+      <w:r>
+        <w:t xml:space="preserve"> of around 350 000 customers. </w:t>
       </w:r>
     </w:p>
     <w:p>
@@ -3772,7 +3664,7 @@
           <w:rFonts w:ascii="Times New Roman" w:eastAsia="Times New Roman" w:hAnsi="Times New Roman"/>
           <w:sz w:val="24"/>
           <w:szCs w:val="24"/>
-          <w:lang w:val="en-PT" w:eastAsia="en-GB"/>
+          <w:lang w:eastAsia="en-GB"/>
         </w:rPr>
       </w:pPr>
       <w:r>
@@ -3832,7 +3724,7 @@
     </w:p>
     <w:p>
       <w:pPr>
-        <w:pStyle w:val="Caption"/>
+        <w:pStyle w:val="Legenda"/>
         <w:rPr>
           <w:color w:val="auto"/>
           <w:lang w:val="en-US"/>
@@ -3984,7 +3876,7 @@
           <w:rFonts w:ascii="Times New Roman" w:eastAsia="Times New Roman" w:hAnsi="Times New Roman"/>
           <w:sz w:val="24"/>
           <w:szCs w:val="24"/>
-          <w:lang w:val="en-PT" w:eastAsia="en-GB"/>
+          <w:lang w:eastAsia="en-GB"/>
         </w:rPr>
       </w:pPr>
       <w:r>
@@ -4047,7 +3939,7 @@
     </w:p>
     <w:p>
       <w:pPr>
-        <w:pStyle w:val="Caption"/>
+        <w:pStyle w:val="Legenda"/>
         <w:rPr>
           <w:color w:val="auto"/>
           <w:lang w:val="en-US"/>
@@ -4265,7 +4157,7 @@
     </w:p>
     <w:p>
       <w:pPr>
-        <w:pStyle w:val="Heading2"/>
+        <w:pStyle w:val="Ttulo2"/>
         <w:rPr>
           <w:color w:val="auto"/>
         </w:rPr>
@@ -4315,11 +4207,9 @@
       <w:r>
         <w:t xml:space="preserve">and their </w:t>
       </w:r>
-      <w:proofErr w:type="spellStart"/>
       <w:r>
         <w:t>behavior</w:t>
       </w:r>
-      <w:proofErr w:type="spellEnd"/>
       <w:r>
         <w:t xml:space="preserve"> </w:t>
       </w:r>
@@ -4381,13 +4271,25 @@
         <w:t>customers</w:t>
       </w:r>
       <w:r>
-        <w:t xml:space="preserve"> once until now all actions were based on </w:t>
+        <w:t xml:space="preserve"> </w:t>
+      </w:r>
+      <w:r>
+        <w:t xml:space="preserve">and up </w:t>
+      </w:r>
+      <w:r>
+        <w:t xml:space="preserve">until now all actions were based on </w:t>
       </w:r>
       <w:r>
         <w:t>feedback</w:t>
       </w:r>
       <w:r>
-        <w:t xml:space="preserve"> from salespeople and intuition.</w:t>
+        <w:t xml:space="preserve"> from </w:t>
+      </w:r>
+      <w:r>
+        <w:t>the sales department</w:t>
+      </w:r>
+      <w:r>
+        <w:t xml:space="preserve"> and intuition.</w:t>
       </w:r>
     </w:p>
     <w:p>
@@ -4399,22 +4301,31 @@
         <w:t>O</w:t>
       </w:r>
       <w:r>
-        <w:t xml:space="preserve">ur objective as </w:t>
-      </w:r>
-      <w:r>
-        <w:t xml:space="preserve">a </w:t>
+        <w:t>ur objective as</w:t>
+      </w:r>
+      <w:r>
+        <w:t xml:space="preserve"> </w:t>
       </w:r>
       <w:r>
         <w:t>business consultant</w:t>
       </w:r>
       <w:r>
+        <w:t>s</w:t>
+      </w:r>
+      <w:r>
         <w:t xml:space="preserve"> </w:t>
       </w:r>
       <w:r>
         <w:t>is to</w:t>
       </w:r>
       <w:r>
-        <w:t xml:space="preserve"> improve and understand how </w:t>
+        <w:t xml:space="preserve"> improve and understand </w:t>
+      </w:r>
+      <w:r>
+        <w:t>the</w:t>
+      </w:r>
+      <w:r>
+        <w:t xml:space="preserve"> </w:t>
       </w:r>
       <w:r>
         <w:t>WWW's</w:t>
@@ -4426,7 +4337,13 @@
         <w:t>customers</w:t>
       </w:r>
       <w:r>
-        <w:t xml:space="preserve"> behave and </w:t>
+        <w:t xml:space="preserve"> behav</w:t>
+      </w:r>
+      <w:r>
+        <w:t>ior</w:t>
+      </w:r>
+      <w:r>
+        <w:t xml:space="preserve"> and </w:t>
       </w:r>
       <w:r>
         <w:t>its clients' different characteristics</w:t>
@@ -4440,11 +4357,12 @@
       <w:r>
         <w:t xml:space="preserve"> design a better and efficient marketing approach. For this </w:t>
       </w:r>
-      <w:proofErr w:type="spellStart"/>
-      <w:r>
-        <w:t>analyze</w:t>
-      </w:r>
-      <w:proofErr w:type="spellEnd"/>
+      <w:r>
+        <w:t>analyz</w:t>
+      </w:r>
+      <w:r>
+        <w:t>is, it</w:t>
+      </w:r>
       <w:r>
         <w:t xml:space="preserve"> was provided by the company</w:t>
       </w:r>
@@ -4469,27 +4387,10 @@
       <w:r>
         <w:t xml:space="preserve"> </w:t>
       </w:r>
-      <w:r>
-        <w:t xml:space="preserve">This marketing approach has been </w:t>
-      </w:r>
-      <w:r>
-        <w:t>made</w:t>
-      </w:r>
-      <w:r>
-        <w:t xml:space="preserve"> with different marketing tools and perspectives</w:t>
-      </w:r>
-      <w:r>
-        <w:t>.</w:t>
-      </w:r>
-    </w:p>
-    <w:p>
-      <w:pPr>
-        <w:jc w:val="both"/>
-      </w:pPr>
-    </w:p>
-    <w:p>
-      <w:pPr>
-        <w:pStyle w:val="Heading2"/>
+    </w:p>
+    <w:p>
+      <w:pPr>
+        <w:pStyle w:val="Ttulo2"/>
         <w:rPr>
           <w:color w:val="auto"/>
         </w:rPr>
@@ -4547,14 +4448,12 @@
         </w:rPr>
         <w:t xml:space="preserve">to evaluate the success of the project in a more overall and </w:t>
       </w:r>
-      <w:proofErr w:type="spellStart"/>
       <w:r>
         <w:rPr>
           <w:lang w:val="en-US" w:eastAsia="pt-PT"/>
         </w:rPr>
         <w:t>broadway</w:t>
       </w:r>
-      <w:proofErr w:type="spellEnd"/>
       <w:r>
         <w:rPr>
           <w:lang w:val="en-US" w:eastAsia="pt-PT"/>
@@ -4718,7 +4617,7 @@
         <w:rPr>
           <w:lang w:val="en-US" w:eastAsia="pt-PT"/>
         </w:rPr>
-        <w:t xml:space="preserve">XXXXXXXXXXXXXX </w:t>
+        <w:t xml:space="preserve">The change in revenue </w:t>
       </w:r>
       <w:r>
         <w:rPr>
@@ -4729,7 +4628,7 @@
     </w:p>
     <w:p>
       <w:pPr>
-        <w:pStyle w:val="Heading2"/>
+        <w:pStyle w:val="Ttulo2"/>
         <w:rPr>
           <w:color w:val="auto"/>
         </w:rPr>
@@ -4761,13 +4660,7 @@
         <w:rPr>
           <w:lang w:val="en-US" w:eastAsia="pt-PT"/>
         </w:rPr>
-        <w:t>As already mentioned above,</w:t>
-      </w:r>
-      <w:r>
-        <w:rPr>
-          <w:lang w:val="en-US" w:eastAsia="pt-PT"/>
-        </w:rPr>
-        <w:t xml:space="preserve"> this project was made available by the wonderful wines of the World organization </w:t>
+        <w:t xml:space="preserve">For starters, WWW provided </w:t>
       </w:r>
       <w:r>
         <w:rPr>
@@ -4780,84 +4673,6 @@
           <w:lang w:val="en-US" w:eastAsia="pt-PT"/>
         </w:rPr>
         <w:t xml:space="preserve"> documents: </w:t>
-      </w:r>
-      <w:r>
-        <w:rPr>
-          <w:lang w:val="en-US" w:eastAsia="pt-PT"/>
-        </w:rPr>
-        <w:t>1. A</w:t>
-      </w:r>
-      <w:r>
-        <w:rPr>
-          <w:lang w:val="en-US" w:eastAsia="pt-PT"/>
-        </w:rPr>
-        <w:t xml:space="preserve">n excel with all data from </w:t>
-      </w:r>
-      <w:r>
-        <w:rPr>
-          <w:lang w:val="en-US" w:eastAsia="pt-PT"/>
-        </w:rPr>
-        <w:t>WWW's</w:t>
-      </w:r>
-      <w:r>
-        <w:rPr>
-          <w:lang w:val="en-US" w:eastAsia="pt-PT"/>
-        </w:rPr>
-        <w:t xml:space="preserve"> costumers with 10.000 observations</w:t>
-      </w:r>
-      <w:r>
-        <w:rPr>
-          <w:lang w:val="en-US" w:eastAsia="pt-PT"/>
-        </w:rPr>
-        <w:t xml:space="preserve"> (purchases</w:t>
-      </w:r>
-      <w:r>
-        <w:rPr>
-          <w:lang w:val="en-US" w:eastAsia="pt-PT"/>
-        </w:rPr>
-        <w:t xml:space="preserve"> from</w:t>
-      </w:r>
-      <w:r>
-        <w:rPr>
-          <w:lang w:val="en-US" w:eastAsia="pt-PT"/>
-        </w:rPr>
-        <w:t xml:space="preserve"> clients in</w:t>
-      </w:r>
-      <w:r>
-        <w:rPr>
-          <w:lang w:val="en-US" w:eastAsia="pt-PT"/>
-        </w:rPr>
-        <w:t xml:space="preserve"> the last 18 </w:t>
-      </w:r>
-      <w:r>
-        <w:rPr>
-          <w:lang w:val="en-US" w:eastAsia="pt-PT"/>
-        </w:rPr>
-        <w:t xml:space="preserve">months) and 30 variables (containing income, purchases, wine types, between lot more). This excel was extracted from a dataset with </w:t>
-      </w:r>
-      <w:r>
-        <w:rPr>
-          <w:lang w:val="en-US" w:eastAsia="pt-PT"/>
-        </w:rPr>
-        <w:t xml:space="preserve">a </w:t>
-      </w:r>
-      <w:r>
-        <w:rPr>
-          <w:lang w:val="en-US" w:eastAsia="pt-PT"/>
-        </w:rPr>
-        <w:t xml:space="preserve">time span of 4 years with around 350.000 </w:t>
-      </w:r>
-      <w:r>
-        <w:rPr>
-          <w:lang w:val="en-US" w:eastAsia="pt-PT"/>
-        </w:rPr>
-        <w:t>customers'</w:t>
-      </w:r>
-      <w:r>
-        <w:rPr>
-          <w:lang w:val="en-US" w:eastAsia="pt-PT"/>
-        </w:rPr>
-        <w:t xml:space="preserve"> purchases. 2. A metadata file with the general context and all variables explained. </w:t>
       </w:r>
     </w:p>
     <w:p>
@@ -4872,221 +4687,94 @@
         <w:rPr>
           <w:lang w:val="en-US" w:eastAsia="pt-PT"/>
         </w:rPr>
-        <w:t xml:space="preserve">For </w:t>
-      </w:r>
-      <w:r>
-        <w:rPr>
-          <w:lang w:val="en-US" w:eastAsia="pt-PT"/>
-        </w:rPr>
-        <w:t>analyzing and segmenting</w:t>
-      </w:r>
-      <w:r>
-        <w:rPr>
-          <w:lang w:val="en-US" w:eastAsia="pt-PT"/>
-        </w:rPr>
-        <w:t xml:space="preserve"> the </w:t>
-      </w:r>
-      <w:r>
-        <w:rPr>
-          <w:lang w:val="en-US" w:eastAsia="pt-PT"/>
-        </w:rPr>
-        <w:t>customers</w:t>
-      </w:r>
-      <w:r>
-        <w:rPr>
-          <w:lang w:val="en-US" w:eastAsia="pt-PT"/>
-        </w:rPr>
-        <w:t xml:space="preserve">, our team of </w:t>
-      </w:r>
-      <w:r>
-        <w:rPr>
-          <w:lang w:val="en-US" w:eastAsia="pt-PT"/>
-        </w:rPr>
-        <w:t>three</w:t>
-      </w:r>
-      <w:r>
-        <w:rPr>
-          <w:lang w:val="en-US" w:eastAsia="pt-PT"/>
-        </w:rPr>
-        <w:t xml:space="preserve"> Data Scientist</w:t>
-      </w:r>
-      <w:r>
-        <w:rPr>
-          <w:lang w:val="en-US" w:eastAsia="pt-PT"/>
-        </w:rPr>
-        <w:t xml:space="preserve">s </w:t>
-      </w:r>
-      <w:r>
-        <w:rPr>
-          <w:lang w:val="en-US" w:eastAsia="pt-PT"/>
-        </w:rPr>
-        <w:t>consultants</w:t>
-      </w:r>
-      <w:r>
-        <w:rPr>
-          <w:lang w:val="en-US" w:eastAsia="pt-PT"/>
-        </w:rPr>
-        <w:t xml:space="preserve"> </w:t>
-      </w:r>
-      <w:r>
-        <w:rPr>
-          <w:lang w:val="en-US" w:eastAsia="pt-PT"/>
-        </w:rPr>
-        <w:t>has</w:t>
-      </w:r>
-      <w:r>
-        <w:rPr>
-          <w:lang w:val="en-US" w:eastAsia="pt-PT"/>
-        </w:rPr>
-        <w:t xml:space="preserve"> used Python </w:t>
-      </w:r>
-      <w:r>
-        <w:rPr>
-          <w:lang w:val="en-US" w:eastAsia="pt-PT"/>
-        </w:rPr>
-        <w:t>programming</w:t>
-      </w:r>
-      <w:r>
-        <w:rPr>
-          <w:lang w:val="en-US" w:eastAsia="pt-PT"/>
-        </w:rPr>
-        <w:t xml:space="preserve"> language on a </w:t>
-      </w:r>
-      <w:proofErr w:type="spellStart"/>
-      <w:r>
-        <w:rPr>
-          <w:lang w:val="en-US" w:eastAsia="pt-PT"/>
-        </w:rPr>
-        <w:t>Jupyter</w:t>
-      </w:r>
-      <w:proofErr w:type="spellEnd"/>
-      <w:r>
-        <w:rPr>
-          <w:lang w:val="en-US" w:eastAsia="pt-PT"/>
-        </w:rPr>
-        <w:t xml:space="preserve"> notebook file containing all phases of the </w:t>
-      </w:r>
-      <w:r>
-        <w:rPr>
-          <w:lang w:val="en-US" w:eastAsia="pt-PT"/>
-        </w:rPr>
-        <w:t>customer</w:t>
-      </w:r>
-      <w:r>
-        <w:rPr>
-          <w:lang w:val="en-US" w:eastAsia="pt-PT"/>
-        </w:rPr>
-        <w:t xml:space="preserve"> segmentation development.  </w:t>
-      </w:r>
-      <w:r>
-        <w:rPr>
-          <w:lang w:val="en-US" w:eastAsia="pt-PT"/>
-        </w:rPr>
-        <w:t xml:space="preserve">For all tasks, including everything from choosing and changing variables to </w:t>
-      </w:r>
-      <w:r>
-        <w:rPr>
-          <w:lang w:val="en-US" w:eastAsia="pt-PT"/>
-        </w:rPr>
-        <w:t>creating</w:t>
-      </w:r>
-      <w:r>
-        <w:rPr>
-          <w:lang w:val="en-US" w:eastAsia="pt-PT"/>
-        </w:rPr>
-        <w:t xml:space="preserve"> clusters and final analysis</w:t>
-      </w:r>
-      <w:r>
-        <w:rPr>
-          <w:lang w:val="en-US" w:eastAsia="pt-PT"/>
-        </w:rPr>
-        <w:t>,</w:t>
-      </w:r>
-      <w:r>
-        <w:rPr>
-          <w:lang w:val="en-US" w:eastAsia="pt-PT"/>
-        </w:rPr>
-        <w:t xml:space="preserve"> we used resources from the libraries: Pandas, NumPy, SciPy</w:t>
-      </w:r>
-      <w:r>
-        <w:rPr>
-          <w:lang w:val="en-US" w:eastAsia="pt-PT"/>
-        </w:rPr>
-        <w:t>,</w:t>
-      </w:r>
-      <w:r>
-        <w:rPr>
-          <w:lang w:val="en-US" w:eastAsia="pt-PT"/>
-        </w:rPr>
-        <w:t xml:space="preserve"> and </w:t>
-      </w:r>
-      <w:proofErr w:type="spellStart"/>
-      <w:r>
-        <w:rPr>
-          <w:lang w:val="en-US" w:eastAsia="pt-PT"/>
-        </w:rPr>
-        <w:t>Sklearn</w:t>
-      </w:r>
-      <w:proofErr w:type="spellEnd"/>
-      <w:r>
-        <w:rPr>
-          <w:lang w:val="en-US" w:eastAsia="pt-PT"/>
-        </w:rPr>
-        <w:t xml:space="preserve"> for processing data, Matplotlib, Seaborn</w:t>
-      </w:r>
-      <w:r>
-        <w:rPr>
-          <w:lang w:val="en-US" w:eastAsia="pt-PT"/>
-        </w:rPr>
-        <w:t>,</w:t>
-      </w:r>
-      <w:r>
-        <w:rPr>
-          <w:lang w:val="en-US" w:eastAsia="pt-PT"/>
-        </w:rPr>
-        <w:t xml:space="preserve"> and </w:t>
-      </w:r>
-      <w:proofErr w:type="spellStart"/>
-      <w:r>
-        <w:rPr>
-          <w:lang w:val="en-US" w:eastAsia="pt-PT"/>
-        </w:rPr>
-        <w:t>Plotly</w:t>
-      </w:r>
-      <w:proofErr w:type="spellEnd"/>
-      <w:r>
-        <w:rPr>
-          <w:lang w:val="en-US" w:eastAsia="pt-PT"/>
-        </w:rPr>
-        <w:t xml:space="preserve"> for data visualization.</w:t>
-      </w:r>
-      <w:r>
-        <w:rPr>
-          <w:lang w:val="en-US" w:eastAsia="pt-PT"/>
-        </w:rPr>
-        <w:t xml:space="preserve"> CONFIRMMMMM</w:t>
-      </w:r>
-    </w:p>
-    <w:p>
-      <w:pPr>
-        <w:pStyle w:val="Heading3"/>
-        <w:rPr>
-          <w:lang w:val="en-US"/>
-        </w:rPr>
-      </w:pPr>
-      <w:bookmarkStart w:id="16" w:name="_Toc65252631"/>
-      <w:r>
-        <w:rPr>
-          <w:lang w:val="en-US"/>
-        </w:rPr>
-        <w:t>Risks and Contingencies</w:t>
-      </w:r>
-      <w:bookmarkEnd w:id="16"/>
-      <w:r>
-        <w:rPr>
-          <w:lang w:val="en-US"/>
-        </w:rPr>
-        <w:t xml:space="preserve"> </w:t>
+        <w:t>1. A</w:t>
+      </w:r>
+      <w:r>
+        <w:rPr>
+          <w:lang w:val="en-US" w:eastAsia="pt-PT"/>
+        </w:rPr>
+        <w:t xml:space="preserve">n excel with all data from </w:t>
+      </w:r>
+      <w:r>
+        <w:rPr>
+          <w:lang w:val="en-US" w:eastAsia="pt-PT"/>
+        </w:rPr>
+        <w:t>WWW's</w:t>
+      </w:r>
+      <w:r>
+        <w:rPr>
+          <w:lang w:val="en-US" w:eastAsia="pt-PT"/>
+        </w:rPr>
+        <w:t xml:space="preserve"> costumers with 10.000 observations</w:t>
+      </w:r>
+      <w:r>
+        <w:rPr>
+          <w:lang w:val="en-US" w:eastAsia="pt-PT"/>
+        </w:rPr>
+        <w:t xml:space="preserve"> (purchases</w:t>
+      </w:r>
+      <w:r>
+        <w:rPr>
+          <w:lang w:val="en-US" w:eastAsia="pt-PT"/>
+        </w:rPr>
+        <w:t xml:space="preserve"> from</w:t>
+      </w:r>
+      <w:r>
+        <w:rPr>
+          <w:lang w:val="en-US" w:eastAsia="pt-PT"/>
+        </w:rPr>
+        <w:t xml:space="preserve"> clients in</w:t>
+      </w:r>
+      <w:r>
+        <w:rPr>
+          <w:lang w:val="en-US" w:eastAsia="pt-PT"/>
+        </w:rPr>
+        <w:t xml:space="preserve"> the last 18 </w:t>
+      </w:r>
+      <w:r>
+        <w:rPr>
+          <w:lang w:val="en-US" w:eastAsia="pt-PT"/>
+        </w:rPr>
+        <w:t xml:space="preserve">months) and 30 variables (containing income, purchases, wine types, between lot more). This excel was extracted from a dataset with </w:t>
+      </w:r>
+      <w:r>
+        <w:rPr>
+          <w:lang w:val="en-US" w:eastAsia="pt-PT"/>
+        </w:rPr>
+        <w:t xml:space="preserve">a </w:t>
+      </w:r>
+      <w:r>
+        <w:rPr>
+          <w:lang w:val="en-US" w:eastAsia="pt-PT"/>
+        </w:rPr>
+        <w:t xml:space="preserve">time span of 4 years with around 350.000 </w:t>
+      </w:r>
+      <w:r>
+        <w:rPr>
+          <w:lang w:val="en-US" w:eastAsia="pt-PT"/>
+        </w:rPr>
+        <w:t>customers'</w:t>
+      </w:r>
+      <w:r>
+        <w:rPr>
+          <w:lang w:val="en-US" w:eastAsia="pt-PT"/>
+        </w:rPr>
+        <w:t xml:space="preserve"> purchases. </w:t>
+      </w:r>
+    </w:p>
+    <w:p>
+      <w:pPr>
+        <w:ind w:firstLine="708"/>
+        <w:jc w:val="both"/>
+        <w:rPr>
+          <w:lang w:val="en-US" w:eastAsia="pt-PT"/>
+        </w:rPr>
+      </w:pPr>
+      <w:r>
+        <w:rPr>
+          <w:lang w:val="en-US" w:eastAsia="pt-PT"/>
+        </w:rPr>
+        <w:t xml:space="preserve">2. A metadata file with the general context and all variables explained. </w:t>
       </w:r>
     </w:p>
     <w:p>
@@ -5101,26 +4789,121 @@
         <w:rPr>
           <w:lang w:val="en-US" w:eastAsia="pt-PT"/>
         </w:rPr>
-        <w:t xml:space="preserve">After carefully analyzing the resources through different techniques and python tools, it was considered as a risk a small </w:t>
-      </w:r>
-      <w:r>
-        <w:rPr>
-          <w:lang w:val="en-US" w:eastAsia="pt-PT"/>
-        </w:rPr>
-        <w:t>number</w:t>
-      </w:r>
-      <w:r>
-        <w:rPr>
-          <w:lang w:val="en-US" w:eastAsia="pt-PT"/>
-        </w:rPr>
-        <w:t xml:space="preserve"> of outliers that were removed and some redundant </w:t>
-      </w:r>
-      <w:proofErr w:type="gramStart"/>
-      <w:r>
-        <w:rPr>
-          <w:lang w:val="en-US" w:eastAsia="pt-PT"/>
-        </w:rPr>
-        <w:t xml:space="preserve">features </w:t>
+        <w:t xml:space="preserve">For </w:t>
+      </w:r>
+      <w:r>
+        <w:rPr>
+          <w:lang w:val="en-US" w:eastAsia="pt-PT"/>
+        </w:rPr>
+        <w:t>analyzing and segmenting</w:t>
+      </w:r>
+      <w:r>
+        <w:rPr>
+          <w:lang w:val="en-US" w:eastAsia="pt-PT"/>
+        </w:rPr>
+        <w:t xml:space="preserve"> the </w:t>
+      </w:r>
+      <w:r>
+        <w:rPr>
+          <w:lang w:val="en-US" w:eastAsia="pt-PT"/>
+        </w:rPr>
+        <w:t>customers</w:t>
+      </w:r>
+      <w:r>
+        <w:rPr>
+          <w:lang w:val="en-US" w:eastAsia="pt-PT"/>
+        </w:rPr>
+        <w:t xml:space="preserve">, our team </w:t>
+      </w:r>
+      <w:r>
+        <w:rPr>
+          <w:lang w:val="en-US" w:eastAsia="pt-PT"/>
+        </w:rPr>
+        <w:t>has</w:t>
+      </w:r>
+      <w:r>
+        <w:rPr>
+          <w:lang w:val="en-US" w:eastAsia="pt-PT"/>
+        </w:rPr>
+        <w:t xml:space="preserve"> used Python </w:t>
+      </w:r>
+      <w:r>
+        <w:rPr>
+          <w:lang w:val="en-US" w:eastAsia="pt-PT"/>
+        </w:rPr>
+        <w:t>programming</w:t>
+      </w:r>
+      <w:r>
+        <w:rPr>
+          <w:lang w:val="en-US" w:eastAsia="pt-PT"/>
+        </w:rPr>
+        <w:t xml:space="preserve"> language on a Jupyter notebook file containing all phases of the </w:t>
+      </w:r>
+      <w:r>
+        <w:rPr>
+          <w:lang w:val="en-US" w:eastAsia="pt-PT"/>
+        </w:rPr>
+        <w:t>customer</w:t>
+      </w:r>
+      <w:r>
+        <w:rPr>
+          <w:lang w:val="en-US" w:eastAsia="pt-PT"/>
+        </w:rPr>
+        <w:t xml:space="preserve"> segmentation development.  </w:t>
+      </w:r>
+      <w:r>
+        <w:rPr>
+          <w:lang w:val="en-US" w:eastAsia="pt-PT"/>
+        </w:rPr>
+        <w:t xml:space="preserve">For all tasks, including everything from choosing and changing variables to </w:t>
+      </w:r>
+      <w:r>
+        <w:rPr>
+          <w:lang w:val="en-US" w:eastAsia="pt-PT"/>
+        </w:rPr>
+        <w:t>creating</w:t>
+      </w:r>
+      <w:r>
+        <w:rPr>
+          <w:lang w:val="en-US" w:eastAsia="pt-PT"/>
+        </w:rPr>
+        <w:t xml:space="preserve"> clusters and final analysis</w:t>
+      </w:r>
+      <w:r>
+        <w:rPr>
+          <w:lang w:val="en-US" w:eastAsia="pt-PT"/>
+        </w:rPr>
+        <w:t>,</w:t>
+      </w:r>
+      <w:r>
+        <w:rPr>
+          <w:lang w:val="en-US" w:eastAsia="pt-PT"/>
+        </w:rPr>
+        <w:t xml:space="preserve"> we used resources from the libraries: Pandas, NumPy, SciPy</w:t>
+      </w:r>
+      <w:r>
+        <w:rPr>
+          <w:lang w:val="en-US" w:eastAsia="pt-PT"/>
+        </w:rPr>
+        <w:t>,</w:t>
+      </w:r>
+      <w:r>
+        <w:rPr>
+          <w:lang w:val="en-US" w:eastAsia="pt-PT"/>
+        </w:rPr>
+        <w:t xml:space="preserve"> and Sklearn for processing data, Matplotlib, Seaborn</w:t>
+      </w:r>
+      <w:r>
+        <w:rPr>
+          <w:lang w:val="en-US" w:eastAsia="pt-PT"/>
+        </w:rPr>
+        <w:t>,</w:t>
+      </w:r>
+      <w:r>
+        <w:rPr>
+          <w:lang w:val="en-US" w:eastAsia="pt-PT"/>
+        </w:rPr>
+        <w:t xml:space="preserve"> and Plotly for data visualization.</w:t>
       </w:r>
       <w:r>
         <w:rPr>
@@ -5128,24 +4911,39 @@
         </w:rPr>
         <w:t xml:space="preserve"> </w:t>
       </w:r>
-      <w:r>
-        <w:rPr>
-          <w:lang w:val="en-US" w:eastAsia="pt-PT"/>
-        </w:rPr>
-        <w:t>XXXXXXXXXXXX</w:t>
-      </w:r>
-      <w:proofErr w:type="gramEnd"/>
-    </w:p>
-    <w:p>
-      <w:pPr>
-        <w:rPr>
-          <w:lang w:val="en-US" w:eastAsia="pt-PT"/>
-        </w:rPr>
-      </w:pPr>
-    </w:p>
-    <w:p>
-      <w:pPr>
-        <w:pStyle w:val="Heading2"/>
+    </w:p>
+    <w:p>
+      <w:pPr>
+        <w:pStyle w:val="Ttulo3"/>
+        <w:rPr>
+          <w:lang w:val="en-US"/>
+        </w:rPr>
+      </w:pPr>
+      <w:bookmarkStart w:id="16" w:name="_Toc65252631"/>
+      <w:r>
+        <w:rPr>
+          <w:lang w:val="en-US"/>
+        </w:rPr>
+        <w:t>Risks and Contingencies</w:t>
+      </w:r>
+      <w:bookmarkEnd w:id="16"/>
+      <w:r>
+        <w:rPr>
+          <w:lang w:val="en-US"/>
+        </w:rPr>
+        <w:t xml:space="preserve"> </w:t>
+      </w:r>
+    </w:p>
+    <w:p>
+      <w:pPr>
+        <w:rPr>
+          <w:lang w:val="en-US" w:eastAsia="pt-PT"/>
+        </w:rPr>
+      </w:pPr>
+    </w:p>
+    <w:p>
+      <w:pPr>
+        <w:pStyle w:val="Ttulo2"/>
         <w:rPr>
           <w:color w:val="auto"/>
         </w:rPr>
@@ -5155,45 +4953,45 @@
         <w:rPr>
           <w:color w:val="auto"/>
         </w:rPr>
+        <w:t>Determine Data Mining goals</w:t>
+      </w:r>
+      <w:bookmarkEnd w:id="17"/>
+    </w:p>
+    <w:p>
+      <w:pPr>
+        <w:jc w:val="both"/>
+        <w:rPr>
+          <w:u w:val="single"/>
+          <w:lang w:val="en-US" w:eastAsia="pt-PT"/>
+        </w:rPr>
+      </w:pPr>
+      <w:r>
+        <w:rPr>
+          <w:u w:val="single"/>
+          <w:lang w:val="en-US" w:eastAsia="pt-PT"/>
+        </w:rPr>
+        <w:t>State project objectives in technical terms.</w:t>
+      </w:r>
+      <w:r>
+        <w:rPr>
+          <w:u w:val="single"/>
+          <w:lang w:val="en-US" w:eastAsia="pt-PT"/>
+        </w:rPr>
+        <w:t xml:space="preserve"> NÃO ESQUECER TECHNICAL TERMS </w:t>
+      </w:r>
+    </w:p>
+    <w:p>
+      <w:pPr>
+        <w:jc w:val="both"/>
+        <w:rPr>
+          <w:lang w:val="en-US" w:eastAsia="pt-PT"/>
+        </w:rPr>
+      </w:pPr>
+      <w:r>
+        <w:rPr>
+          <w:lang w:val="en-US" w:eastAsia="pt-PT"/>
+        </w:rPr>
         <w:lastRenderedPageBreak/>
-        <w:t>Determine Data Mining goals</w:t>
-      </w:r>
-      <w:bookmarkEnd w:id="17"/>
-    </w:p>
-    <w:p>
-      <w:pPr>
-        <w:jc w:val="both"/>
-        <w:rPr>
-          <w:u w:val="single"/>
-          <w:lang w:val="en-US" w:eastAsia="pt-PT"/>
-        </w:rPr>
-      </w:pPr>
-      <w:r>
-        <w:rPr>
-          <w:u w:val="single"/>
-          <w:lang w:val="en-US" w:eastAsia="pt-PT"/>
-        </w:rPr>
-        <w:t>State project objectives in technical terms.</w:t>
-      </w:r>
-      <w:r>
-        <w:rPr>
-          <w:u w:val="single"/>
-          <w:lang w:val="en-US" w:eastAsia="pt-PT"/>
-        </w:rPr>
-        <w:t xml:space="preserve"> NÃO ESQUECER TECHNICAL TERMS </w:t>
-      </w:r>
-    </w:p>
-    <w:p>
-      <w:pPr>
-        <w:jc w:val="both"/>
-        <w:rPr>
-          <w:lang w:val="en-US" w:eastAsia="pt-PT"/>
-        </w:rPr>
-      </w:pPr>
-      <w:r>
-        <w:rPr>
-          <w:lang w:val="en-US" w:eastAsia="pt-PT"/>
-        </w:rPr>
         <w:t>Data mining goals and objectives have been developed while analyzing the resources provided by WWW and in coherence with the business goal</w:t>
       </w:r>
       <w:r>
@@ -5237,7 +5035,7 @@
     </w:p>
     <w:p>
       <w:pPr>
-        <w:pStyle w:val="ListParagraph"/>
+        <w:pStyle w:val="PargrafodaLista"/>
         <w:numPr>
           <w:ilvl w:val="0"/>
           <w:numId w:val="6"/>
@@ -5256,7 +5054,7 @@
     </w:p>
     <w:p>
       <w:pPr>
-        <w:pStyle w:val="ListParagraph"/>
+        <w:pStyle w:val="PargrafodaLista"/>
         <w:numPr>
           <w:ilvl w:val="0"/>
           <w:numId w:val="6"/>
@@ -5275,7 +5073,7 @@
     </w:p>
     <w:p>
       <w:pPr>
-        <w:pStyle w:val="ListParagraph"/>
+        <w:pStyle w:val="PargrafodaLista"/>
         <w:numPr>
           <w:ilvl w:val="0"/>
           <w:numId w:val="6"/>
@@ -5321,7 +5119,7 @@
     </w:p>
     <w:p>
       <w:pPr>
-        <w:pStyle w:val="Heading1"/>
+        <w:pStyle w:val="Ttulo1"/>
         <w:rPr>
           <w:color w:val="auto"/>
         </w:rPr>
@@ -5395,7 +5193,7 @@
     </w:p>
     <w:p>
       <w:pPr>
-        <w:pStyle w:val="Heading2"/>
+        <w:pStyle w:val="Ttulo2"/>
         <w:rPr>
           <w:color w:val="auto"/>
         </w:rPr>
@@ -5415,38 +5213,16 @@
           <w:lang w:val="en-US" w:eastAsia="pt-PT"/>
         </w:rPr>
       </w:pPr>
-      <w:proofErr w:type="spellStart"/>
-      <w:r>
-        <w:rPr>
-          <w:lang w:val="en-US" w:eastAsia="pt-PT"/>
-        </w:rPr>
-        <w:t>Bla</w:t>
-      </w:r>
-      <w:proofErr w:type="spellEnd"/>
-      <w:r>
-        <w:rPr>
-          <w:lang w:val="en-US" w:eastAsia="pt-PT"/>
-        </w:rPr>
-        <w:t xml:space="preserve">, </w:t>
-      </w:r>
-      <w:proofErr w:type="spellStart"/>
-      <w:r>
-        <w:rPr>
-          <w:lang w:val="en-US" w:eastAsia="pt-PT"/>
-        </w:rPr>
-        <w:t>bla</w:t>
-      </w:r>
-      <w:proofErr w:type="spellEnd"/>
-      <w:r>
-        <w:rPr>
-          <w:lang w:val="en-US" w:eastAsia="pt-PT"/>
-        </w:rPr>
-        <w:t>.</w:t>
-      </w:r>
-    </w:p>
-    <w:p>
-      <w:pPr>
-        <w:pStyle w:val="Heading2"/>
+      <w:r>
+        <w:rPr>
+          <w:lang w:val="en-US" w:eastAsia="pt-PT"/>
+        </w:rPr>
+        <w:t>Bla, bla.</w:t>
+      </w:r>
+    </w:p>
+    <w:p>
+      <w:pPr>
+        <w:pStyle w:val="Ttulo2"/>
         <w:rPr>
           <w:color w:val="auto"/>
         </w:rPr>
@@ -5466,46 +5242,24 @@
           <w:lang w:val="en-US" w:eastAsia="pt-PT"/>
         </w:rPr>
       </w:pPr>
-      <w:proofErr w:type="spellStart"/>
-      <w:r>
-        <w:rPr>
-          <w:lang w:val="en-US" w:eastAsia="pt-PT"/>
-        </w:rPr>
-        <w:t>Bla</w:t>
-      </w:r>
-      <w:proofErr w:type="spellEnd"/>
-      <w:r>
-        <w:rPr>
-          <w:lang w:val="en-US" w:eastAsia="pt-PT"/>
-        </w:rPr>
-        <w:t xml:space="preserve">, </w:t>
-      </w:r>
-      <w:proofErr w:type="spellStart"/>
-      <w:r>
-        <w:rPr>
-          <w:lang w:val="en-US" w:eastAsia="pt-PT"/>
-        </w:rPr>
-        <w:t>bla</w:t>
-      </w:r>
-      <w:proofErr w:type="spellEnd"/>
-      <w:r>
-        <w:rPr>
-          <w:lang w:val="en-US" w:eastAsia="pt-PT"/>
-        </w:rPr>
-        <w:t>.</w:t>
-      </w:r>
-    </w:p>
-    <w:p>
-      <w:pPr>
-        <w:pStyle w:val="Heading3"/>
-        <w:rPr>
-          <w:lang w:val="en-US"/>
-        </w:rPr>
-      </w:pPr>
-    </w:p>
-    <w:p>
-      <w:pPr>
-        <w:pStyle w:val="Heading2"/>
+      <w:r>
+        <w:rPr>
+          <w:lang w:val="en-US" w:eastAsia="pt-PT"/>
+        </w:rPr>
+        <w:t>Bla, bla.</w:t>
+      </w:r>
+    </w:p>
+    <w:p>
+      <w:pPr>
+        <w:pStyle w:val="Ttulo3"/>
+        <w:rPr>
+          <w:lang w:val="en-US"/>
+        </w:rPr>
+      </w:pPr>
+    </w:p>
+    <w:p>
+      <w:pPr>
+        <w:pStyle w:val="Ttulo2"/>
         <w:rPr>
           <w:color w:val="auto"/>
         </w:rPr>
@@ -5525,38 +5279,16 @@
           <w:lang w:val="en-US" w:eastAsia="pt-PT"/>
         </w:rPr>
       </w:pPr>
-      <w:proofErr w:type="spellStart"/>
-      <w:r>
-        <w:rPr>
-          <w:lang w:val="en-US" w:eastAsia="pt-PT"/>
-        </w:rPr>
-        <w:t>Bla</w:t>
-      </w:r>
-      <w:proofErr w:type="spellEnd"/>
-      <w:r>
-        <w:rPr>
-          <w:lang w:val="en-US" w:eastAsia="pt-PT"/>
-        </w:rPr>
-        <w:t xml:space="preserve">, </w:t>
-      </w:r>
-      <w:proofErr w:type="spellStart"/>
-      <w:r>
-        <w:rPr>
-          <w:lang w:val="en-US" w:eastAsia="pt-PT"/>
-        </w:rPr>
-        <w:t>bla</w:t>
-      </w:r>
-      <w:proofErr w:type="spellEnd"/>
-      <w:r>
-        <w:rPr>
-          <w:lang w:val="en-US" w:eastAsia="pt-PT"/>
-        </w:rPr>
-        <w:t>.</w:t>
-      </w:r>
-    </w:p>
-    <w:p>
-      <w:pPr>
-        <w:pStyle w:val="Heading2"/>
+      <w:r>
+        <w:rPr>
+          <w:lang w:val="en-US" w:eastAsia="pt-PT"/>
+        </w:rPr>
+        <w:t>Bla, bla.</w:t>
+      </w:r>
+    </w:p>
+    <w:p>
+      <w:pPr>
+        <w:pStyle w:val="Ttulo2"/>
         <w:rPr>
           <w:color w:val="auto"/>
         </w:rPr>
@@ -5691,7 +5423,7 @@
     </w:p>
     <w:p>
       <w:pPr>
-        <w:pStyle w:val="Heading1"/>
+        <w:pStyle w:val="Ttulo1"/>
         <w:rPr>
           <w:color w:val="auto"/>
         </w:rPr>
@@ -5917,6 +5649,7 @@
       <w:r>
         <w:rPr>
           <w:rFonts w:ascii="Times New Roman" w:eastAsia="Times New Roman" w:hAnsi="Times New Roman"/>
+          <w:noProof/>
           <w:sz w:val="24"/>
           <w:szCs w:val="24"/>
           <w:lang w:eastAsia="en-GB"/>
@@ -5998,7 +5731,7 @@
     </w:p>
     <w:p>
       <w:pPr>
-        <w:pStyle w:val="ListParagraph"/>
+        <w:pStyle w:val="PargrafodaLista"/>
         <w:numPr>
           <w:ilvl w:val="0"/>
           <w:numId w:val="7"/>
@@ -6092,9 +5825,8 @@
           <w:szCs w:val="24"/>
           <w:lang w:eastAsia="en-GB"/>
         </w:rPr>
-        <w:t xml:space="preserve"> in management, has </w:t>
-      </w:r>
-      <w:proofErr w:type="gramStart"/>
+        <w:t xml:space="preserve"> in management, has a </w:t>
+      </w:r>
       <w:r>
         <w:rPr>
           <w:rFonts w:ascii="Times New Roman" w:eastAsia="Times New Roman" w:hAnsi="Times New Roman"/>
@@ -6102,9 +5834,8 @@
           <w:szCs w:val="24"/>
           <w:lang w:eastAsia="en-GB"/>
         </w:rPr>
-        <w:t>a</w:t>
-      </w:r>
-      <w:proofErr w:type="gramEnd"/>
+        <w:t>incredibly</w:t>
+      </w:r>
       <w:r>
         <w:rPr>
           <w:rFonts w:ascii="Times New Roman" w:eastAsia="Times New Roman" w:hAnsi="Times New Roman"/>
@@ -6112,7 +5843,7 @@
           <w:szCs w:val="24"/>
           <w:lang w:eastAsia="en-GB"/>
         </w:rPr>
-        <w:t xml:space="preserve"> </w:t>
+        <w:t xml:space="preserve"> high income</w:t>
       </w:r>
       <w:r>
         <w:rPr>
@@ -6121,7 +5852,7 @@
           <w:szCs w:val="24"/>
           <w:lang w:eastAsia="en-GB"/>
         </w:rPr>
-        <w:t>incredibly</w:t>
+        <w:t>,</w:t>
       </w:r>
       <w:r>
         <w:rPr>
@@ -6130,7 +5861,7 @@
           <w:szCs w:val="24"/>
           <w:lang w:eastAsia="en-GB"/>
         </w:rPr>
-        <w:t xml:space="preserve"> high income</w:t>
+        <w:t xml:space="preserve"> and likes to buy wines very frequently</w:t>
       </w:r>
       <w:r>
         <w:rPr>
@@ -6139,7 +5870,7 @@
           <w:szCs w:val="24"/>
           <w:lang w:eastAsia="en-GB"/>
         </w:rPr>
-        <w:t>,</w:t>
+        <w:t xml:space="preserve"> to WWW</w:t>
       </w:r>
       <w:r>
         <w:rPr>
@@ -6148,7 +5879,7 @@
           <w:szCs w:val="24"/>
           <w:lang w:eastAsia="en-GB"/>
         </w:rPr>
-        <w:t xml:space="preserve"> and likes to buy wines very frequently</w:t>
+        <w:t>,</w:t>
       </w:r>
       <w:r>
         <w:rPr>
@@ -6157,7 +5888,7 @@
           <w:szCs w:val="24"/>
           <w:lang w:eastAsia="en-GB"/>
         </w:rPr>
-        <w:t xml:space="preserve"> to WWW</w:t>
+        <w:t xml:space="preserve"> and </w:t>
       </w:r>
       <w:r>
         <w:rPr>
@@ -6166,7 +5897,7 @@
           <w:szCs w:val="24"/>
           <w:lang w:eastAsia="en-GB"/>
         </w:rPr>
-        <w:t>,</w:t>
+        <w:t xml:space="preserve">therefore he has </w:t>
       </w:r>
       <w:r>
         <w:rPr>
@@ -6175,7 +5906,7 @@
           <w:szCs w:val="24"/>
           <w:lang w:eastAsia="en-GB"/>
         </w:rPr>
-        <w:t xml:space="preserve"> and </w:t>
+        <w:t>much</w:t>
       </w:r>
       <w:r>
         <w:rPr>
@@ -6184,7 +5915,7 @@
           <w:szCs w:val="24"/>
           <w:lang w:eastAsia="en-GB"/>
         </w:rPr>
-        <w:t xml:space="preserve">therefore he has </w:t>
+        <w:t xml:space="preserve"> value for the company. He doesn´t </w:t>
       </w:r>
       <w:r>
         <w:rPr>
@@ -6193,7 +5924,7 @@
           <w:szCs w:val="24"/>
           <w:lang w:eastAsia="en-GB"/>
         </w:rPr>
-        <w:t>much</w:t>
+        <w:t xml:space="preserve">pay </w:t>
       </w:r>
       <w:r>
         <w:rPr>
@@ -6202,7 +5933,7 @@
           <w:szCs w:val="24"/>
           <w:lang w:eastAsia="en-GB"/>
         </w:rPr>
-        <w:t xml:space="preserve"> value for the company. He doesn´t </w:t>
+        <w:t>attention</w:t>
       </w:r>
       <w:r>
         <w:rPr>
@@ -6211,7 +5942,7 @@
           <w:szCs w:val="24"/>
           <w:lang w:eastAsia="en-GB"/>
         </w:rPr>
-        <w:t xml:space="preserve">pay </w:t>
+        <w:t xml:space="preserve"> </w:t>
       </w:r>
       <w:r>
         <w:rPr>
@@ -6220,7 +5951,7 @@
           <w:szCs w:val="24"/>
           <w:lang w:eastAsia="en-GB"/>
         </w:rPr>
-        <w:t>attention</w:t>
+        <w:t>to</w:t>
       </w:r>
       <w:r>
         <w:rPr>
@@ -6229,7 +5960,7 @@
           <w:szCs w:val="24"/>
           <w:lang w:eastAsia="en-GB"/>
         </w:rPr>
-        <w:t xml:space="preserve"> </w:t>
+        <w:t xml:space="preserve"> promotions</w:t>
       </w:r>
       <w:r>
         <w:rPr>
@@ -6238,7 +5969,7 @@
           <w:szCs w:val="24"/>
           <w:lang w:eastAsia="en-GB"/>
         </w:rPr>
-        <w:t>to</w:t>
+        <w:t>,</w:t>
       </w:r>
       <w:r>
         <w:rPr>
@@ -6247,7 +5978,7 @@
           <w:szCs w:val="24"/>
           <w:lang w:eastAsia="en-GB"/>
         </w:rPr>
-        <w:t xml:space="preserve"> promotions</w:t>
+        <w:t xml:space="preserve"> and he doesn´t even like to buy wines online</w:t>
       </w:r>
       <w:r>
         <w:rPr>
@@ -6256,7 +5987,7 @@
           <w:szCs w:val="24"/>
           <w:lang w:eastAsia="en-GB"/>
         </w:rPr>
-        <w:t>,</w:t>
+        <w:t xml:space="preserve">. </w:t>
       </w:r>
       <w:r>
         <w:rPr>
@@ -6265,7 +5996,7 @@
           <w:szCs w:val="24"/>
           <w:lang w:eastAsia="en-GB"/>
         </w:rPr>
-        <w:t xml:space="preserve"> and he doesn´t even like to buy wines online</w:t>
+        <w:t>Its</w:t>
       </w:r>
       <w:r>
         <w:rPr>
@@ -6274,7 +6005,7 @@
           <w:szCs w:val="24"/>
           <w:lang w:eastAsia="en-GB"/>
         </w:rPr>
-        <w:t xml:space="preserve">. </w:t>
+        <w:t xml:space="preserve"> </w:t>
       </w:r>
       <w:r>
         <w:rPr>
@@ -6283,7 +6014,7 @@
           <w:szCs w:val="24"/>
           <w:lang w:eastAsia="en-GB"/>
         </w:rPr>
-        <w:t>Its</w:t>
+        <w:t>favorite</w:t>
       </w:r>
       <w:r>
         <w:rPr>
@@ -6292,9 +6023,8 @@
           <w:szCs w:val="24"/>
           <w:lang w:eastAsia="en-GB"/>
         </w:rPr>
-        <w:t xml:space="preserve"> </w:t>
-      </w:r>
-      <w:proofErr w:type="spellStart"/>
+        <w:t xml:space="preserve"> wine type is Dry </w:t>
+      </w:r>
       <w:r>
         <w:rPr>
           <w:rFonts w:ascii="Times New Roman" w:eastAsia="Times New Roman" w:hAnsi="Times New Roman"/>
@@ -6302,9 +6032,8 @@
           <w:szCs w:val="24"/>
           <w:lang w:eastAsia="en-GB"/>
         </w:rPr>
-        <w:t>favorite</w:t>
-      </w:r>
-      <w:proofErr w:type="spellEnd"/>
+        <w:t>white</w:t>
+      </w:r>
       <w:r>
         <w:rPr>
           <w:rFonts w:ascii="Times New Roman" w:eastAsia="Times New Roman" w:hAnsi="Times New Roman"/>
@@ -6312,7 +6041,7 @@
           <w:szCs w:val="24"/>
           <w:lang w:eastAsia="en-GB"/>
         </w:rPr>
-        <w:t xml:space="preserve"> wine type is Dry </w:t>
+        <w:t>, and he dislikes unusual wines</w:t>
       </w:r>
       <w:r>
         <w:rPr>
@@ -6321,34 +6050,17 @@
           <w:szCs w:val="24"/>
           <w:lang w:eastAsia="en-GB"/>
         </w:rPr>
-        <w:t>white</w:t>
-      </w:r>
-      <w:r>
-        <w:rPr>
-          <w:rFonts w:ascii="Times New Roman" w:eastAsia="Times New Roman" w:hAnsi="Times New Roman"/>
-          <w:sz w:val="24"/>
-          <w:szCs w:val="24"/>
-          <w:lang w:eastAsia="en-GB"/>
-        </w:rPr>
-        <w:t>, and he dislikes unusual wines</w:t>
-      </w:r>
-      <w:r>
-        <w:rPr>
-          <w:rFonts w:ascii="Times New Roman" w:eastAsia="Times New Roman" w:hAnsi="Times New Roman"/>
-          <w:sz w:val="24"/>
-          <w:szCs w:val="24"/>
-          <w:lang w:eastAsia="en-GB"/>
-        </w:rPr>
         <w:t xml:space="preserve">. </w:t>
       </w:r>
     </w:p>
     <w:p>
       <w:pPr>
-        <w:pStyle w:val="ListParagraph"/>
+        <w:pStyle w:val="PargrafodaLista"/>
         <w:ind w:left="1068"/>
       </w:pPr>
       <w:r>
         <w:rPr>
+          <w:noProof/>
           <w:lang w:eastAsia="en-GB"/>
         </w:rPr>
         <w:drawing>
@@ -6428,7 +6140,7 @@
     </w:p>
     <w:p>
       <w:pPr>
-        <w:pStyle w:val="ListParagraph"/>
+        <w:pStyle w:val="PargrafodaLista"/>
         <w:numPr>
           <w:ilvl w:val="0"/>
           <w:numId w:val="7"/>
@@ -6439,6 +6151,7 @@
       </w:pPr>
       <w:r>
         <w:rPr>
+          <w:noProof/>
           <w:lang w:eastAsia="en-GB"/>
         </w:rPr>
         <w:drawing>
@@ -6520,14 +6233,7 @@
           <w:b/>
           <w:bCs/>
         </w:rPr>
-        <w:t xml:space="preserve">Cluster 1 - </w:t>
-      </w:r>
-      <w:r>
-        <w:rPr>
-          <w:b/>
-          <w:bCs/>
-        </w:rPr>
-        <w:t>Marry Lee</w:t>
+        <w:t>Cluster 1 - Marry Lee</w:t>
       </w:r>
       <w:r>
         <w:t xml:space="preserve">, </w:t>
@@ -6619,7 +6325,7 @@
     </w:p>
     <w:p>
       <w:pPr>
-        <w:pStyle w:val="ListParagraph"/>
+        <w:pStyle w:val="PargrafodaLista"/>
         <w:ind w:left="1068"/>
         <w:rPr>
           <w:u w:val="single"/>
@@ -6650,21 +6356,12 @@
           <w:szCs w:val="24"/>
           <w:lang w:eastAsia="en-GB"/>
         </w:rPr>
-        <w:fldChar w:fldCharType="separate"/>
-      </w:r>
-      <w:r>
-        <w:rPr>
-          <w:rFonts w:ascii="Times New Roman" w:eastAsia="Times New Roman" w:hAnsi="Times New Roman"/>
-          <w:sz w:val="24"/>
-          <w:szCs w:val="24"/>
-          <w:lang w:eastAsia="en-GB"/>
-        </w:rPr>
         <w:fldChar w:fldCharType="end"/>
       </w:r>
     </w:p>
     <w:p>
       <w:pPr>
-        <w:pStyle w:val="ListParagraph"/>
+        <w:pStyle w:val="PargrafodaLista"/>
         <w:numPr>
           <w:ilvl w:val="0"/>
           <w:numId w:val="7"/>
@@ -6672,6 +6369,7 @@
       </w:pPr>
       <w:r>
         <w:rPr>
+          <w:noProof/>
           <w:lang w:eastAsia="en-GB"/>
         </w:rPr>
         <w:drawing>
@@ -6799,7 +6497,7 @@
     </w:p>
     <w:p>
       <w:pPr>
-        <w:pStyle w:val="ListParagraph"/>
+        <w:pStyle w:val="PargrafodaLista"/>
         <w:ind w:left="1068"/>
       </w:pPr>
       <w:r>
@@ -6808,7 +6506,7 @@
     </w:p>
     <w:p>
       <w:pPr>
-        <w:pStyle w:val="ListParagraph"/>
+        <w:pStyle w:val="PargrafodaLista"/>
         <w:numPr>
           <w:ilvl w:val="0"/>
           <w:numId w:val="7"/>
@@ -6880,7 +6578,7 @@
     </w:p>
     <w:p>
       <w:pPr>
-        <w:pStyle w:val="Heading1"/>
+        <w:pStyle w:val="Ttulo1"/>
         <w:rPr>
           <w:color w:val="auto"/>
         </w:rPr>
@@ -7137,7 +6835,7 @@
     </w:p>
     <w:p>
       <w:pPr>
-        <w:pStyle w:val="Heading1"/>
+        <w:pStyle w:val="Ttulo1"/>
         <w:rPr>
           <w:color w:val="auto"/>
         </w:rPr>
@@ -7177,7 +6875,7 @@
     </w:p>
     <w:p>
       <w:pPr>
-        <w:pStyle w:val="Heading2"/>
+        <w:pStyle w:val="Ttulo2"/>
         <w:rPr>
           <w:color w:val="auto"/>
         </w:rPr>
@@ -7197,28 +6895,12 @@
           <w:lang w:val="en-US" w:eastAsia="pt-PT"/>
         </w:rPr>
       </w:pPr>
-      <w:proofErr w:type="spellStart"/>
-      <w:r>
-        <w:rPr>
-          <w:lang w:val="en-US" w:eastAsia="pt-PT"/>
-        </w:rPr>
-        <w:t>Bla</w:t>
-      </w:r>
-      <w:proofErr w:type="spellEnd"/>
-      <w:r>
-        <w:rPr>
-          <w:lang w:val="en-US" w:eastAsia="pt-PT"/>
-        </w:rPr>
-        <w:t xml:space="preserve">, </w:t>
-      </w:r>
-      <w:proofErr w:type="spellStart"/>
-      <w:r>
-        <w:rPr>
-          <w:lang w:val="en-US" w:eastAsia="pt-PT"/>
-        </w:rPr>
-        <w:t>Bla</w:t>
-      </w:r>
-      <w:proofErr w:type="spellEnd"/>
+      <w:r>
+        <w:rPr>
+          <w:lang w:val="en-US" w:eastAsia="pt-PT"/>
+        </w:rPr>
+        <w:t>Bla, Bla</w:t>
+      </w:r>
     </w:p>
     <w:p>
       <w:pPr>
@@ -7364,7 +7046,7 @@
     </w:p>
     <w:p>
       <w:pPr>
-        <w:pStyle w:val="Heading1"/>
+        <w:pStyle w:val="Ttulo1"/>
         <w:rPr>
           <w:color w:val="auto"/>
         </w:rPr>
@@ -7585,7 +7267,7 @@
     </w:p>
     <w:p>
       <w:pPr>
-        <w:pStyle w:val="Heading1"/>
+        <w:pStyle w:val="Ttulo1"/>
         <w:rPr>
           <w:color w:val="auto"/>
         </w:rPr>
@@ -7662,7 +7344,7 @@
 <w:ftr xmlns:wpc="http://schemas.microsoft.com/office/word/2010/wordprocessingCanvas" xmlns:cx="http://schemas.microsoft.com/office/drawing/2014/chartex" xmlns:cx1="http://schemas.microsoft.com/office/drawing/2015/9/8/chartex" xmlns:cx2="http://schemas.microsoft.com/office/drawing/2015/10/21/chartex" xmlns:cx3="http://schemas.microsoft.com/office/drawing/2016/5/9/chartex" xmlns:cx4="http://schemas.microsoft.com/office/drawing/2016/5/10/chartex" xmlns:cx5="http://schemas.microsoft.com/office/drawing/2016/5/11/chartex" xmlns:cx6="http://schemas.microsoft.com/office/drawing/2016/5/12/chartex" xmlns:cx7="http://schemas.microsoft.com/office/drawing/2016/5/13/chartex" xmlns:cx8="http://schemas.microsoft.com/office/drawing/2016/5/14/chartex" xmlns:mc="http://schemas.openxmlformats.org/markup-compatibility/2006" xmlns:aink="http://schemas.microsoft.com/office/drawing/2016/ink" xmlns:am3d="http://schemas.microsoft.com/office/drawing/2017/model3d" xmlns:o="urn:schemas-microsoft-com:office:office" xmlns:r="http://schemas.openxmlformats.org/officeDocument/2006/relationships" xmlns:m="http://schemas.openxmlformats.org/officeDocument/2006/math" xmlns:v="urn:schemas-microsoft-com:vml" xmlns:wp14="http://schemas.microsoft.com/office/word/2010/wordprocessingDrawing" xmlns:wp="http://schemas.openxmlformats.org/drawingml/2006/wordprocessingDrawing" xmlns:w10="urn:schemas-microsoft-com:office:word" xmlns:w="http://schemas.openxmlformats.org/wordprocessingml/2006/main" xmlns:w14="http://schemas.microsoft.com/office/word/2010/wordml" xmlns:w15="http://schemas.microsoft.com/office/word/2012/wordml" xmlns:w16cex="http://schemas.microsoft.com/office/word/2018/wordml/cex" xmlns:w16cid="http://schemas.microsoft.com/office/word/2016/wordml/cid" xmlns:w16="http://schemas.microsoft.com/office/word/2018/wordml" xmlns:w16se="http://schemas.microsoft.com/office/word/2015/wordml/symex" xmlns:wpg="http://schemas.microsoft.com/office/word/2010/wordprocessingGroup" xmlns:wpi="http://schemas.microsoft.com/office/word/2010/wordprocessingInk" xmlns:wne="http://schemas.microsoft.com/office/word/2006/wordml" xmlns:wps="http://schemas.microsoft.com/office/word/2010/wordprocessingShape" mc:Ignorable="w14 w15 w16se w16cid w16 w16cex wp14">
   <w:p>
     <w:pPr>
-      <w:pStyle w:val="Footer"/>
+      <w:pStyle w:val="Rodap"/>
       <w:jc w:val="right"/>
     </w:pPr>
     <w:r>
@@ -7694,7 +7376,7 @@
 <w:ftr xmlns:wpc="http://schemas.microsoft.com/office/word/2010/wordprocessingCanvas" xmlns:cx="http://schemas.microsoft.com/office/drawing/2014/chartex" xmlns:cx1="http://schemas.microsoft.com/office/drawing/2015/9/8/chartex" xmlns:cx2="http://schemas.microsoft.com/office/drawing/2015/10/21/chartex" xmlns:cx3="http://schemas.microsoft.com/office/drawing/2016/5/9/chartex" xmlns:cx4="http://schemas.microsoft.com/office/drawing/2016/5/10/chartex" xmlns:cx5="http://schemas.microsoft.com/office/drawing/2016/5/11/chartex" xmlns:cx6="http://schemas.microsoft.com/office/drawing/2016/5/12/chartex" xmlns:cx7="http://schemas.microsoft.com/office/drawing/2016/5/13/chartex" xmlns:cx8="http://schemas.microsoft.com/office/drawing/2016/5/14/chartex" xmlns:mc="http://schemas.openxmlformats.org/markup-compatibility/2006" xmlns:aink="http://schemas.microsoft.com/office/drawing/2016/ink" xmlns:am3d="http://schemas.microsoft.com/office/drawing/2017/model3d" xmlns:o="urn:schemas-microsoft-com:office:office" xmlns:r="http://schemas.openxmlformats.org/officeDocument/2006/relationships" xmlns:m="http://schemas.openxmlformats.org/officeDocument/2006/math" xmlns:v="urn:schemas-microsoft-com:vml" xmlns:wp14="http://schemas.microsoft.com/office/word/2010/wordprocessingDrawing" xmlns:wp="http://schemas.openxmlformats.org/drawingml/2006/wordprocessingDrawing" xmlns:w10="urn:schemas-microsoft-com:office:word" xmlns:w="http://schemas.openxmlformats.org/wordprocessingml/2006/main" xmlns:w14="http://schemas.microsoft.com/office/word/2010/wordml" xmlns:w15="http://schemas.microsoft.com/office/word/2012/wordml" xmlns:w16cex="http://schemas.microsoft.com/office/word/2018/wordml/cex" xmlns:w16cid="http://schemas.microsoft.com/office/word/2016/wordml/cid" xmlns:w16="http://schemas.microsoft.com/office/word/2018/wordml" xmlns:w16se="http://schemas.microsoft.com/office/word/2015/wordml/symex" xmlns:wpg="http://schemas.microsoft.com/office/word/2010/wordprocessingGroup" xmlns:wpi="http://schemas.microsoft.com/office/word/2010/wordprocessingInk" xmlns:wne="http://schemas.microsoft.com/office/word/2006/wordml" xmlns:wps="http://schemas.microsoft.com/office/word/2010/wordprocessingShape" mc:Ignorable="w14 w15 w16se w16cid w16 w16cex wp14">
   <w:p>
     <w:pPr>
-      <w:pStyle w:val="Footer"/>
+      <w:pStyle w:val="Rodap"/>
       <w:jc w:val="right"/>
     </w:pPr>
     <w:r>
@@ -7721,7 +7403,7 @@
   </w:p>
   <w:p>
     <w:pPr>
-      <w:pStyle w:val="Header"/>
+      <w:pStyle w:val="Cabealho"/>
       <w:jc w:val="right"/>
       <w:rPr>
         <w:color w:val="5C666C"/>
@@ -8031,7 +7713,7 @@
     <w:lvl w:ilvl="0">
       <w:start w:val="1"/>
       <w:numFmt w:val="decimal"/>
-      <w:pStyle w:val="Heading1"/>
+      <w:pStyle w:val="Ttulo1"/>
       <w:lvlText w:val="%1."/>
       <w:lvlJc w:val="left"/>
       <w:pPr>
@@ -8041,7 +7723,7 @@
     <w:lvl w:ilvl="1">
       <w:start w:val="1"/>
       <w:numFmt w:val="decimal"/>
-      <w:pStyle w:val="Heading2"/>
+      <w:pStyle w:val="Ttulo2"/>
       <w:lvlText w:val="%1.%2."/>
       <w:lvlJc w:val="left"/>
       <w:pPr>
@@ -8051,7 +7733,7 @@
     <w:lvl w:ilvl="2">
       <w:start w:val="1"/>
       <w:numFmt w:val="decimal"/>
-      <w:pStyle w:val="Heading3"/>
+      <w:pStyle w:val="Ttulo3"/>
       <w:lvlText w:val="%1.%2.%3."/>
       <w:lvlJc w:val="left"/>
       <w:pPr>
@@ -8061,7 +7743,7 @@
     <w:lvl w:ilvl="3">
       <w:start w:val="1"/>
       <w:numFmt w:val="decimal"/>
-      <w:pStyle w:val="Heading4"/>
+      <w:pStyle w:val="Ttulo4"/>
       <w:lvlText w:val="%1.%2.%3.%4."/>
       <w:lvlJc w:val="left"/>
       <w:pPr>
@@ -8630,11 +8312,11 @@
       <w:lang w:val="en-GB" w:eastAsia="en-US"/>
     </w:rPr>
   </w:style>
-  <w:style w:type="paragraph" w:styleId="Heading1">
+  <w:style w:type="paragraph" w:styleId="Ttulo1">
     <w:name w:val="heading 1"/>
     <w:basedOn w:val="Normal"/>
     <w:next w:val="Normal"/>
-    <w:link w:val="Heading1Char"/>
+    <w:link w:val="Ttulo1Carter"/>
     <w:autoRedefine/>
     <w:uiPriority w:val="9"/>
     <w:qFormat/>
@@ -8661,11 +8343,11 @@
       <w:lang w:val="en-US" w:eastAsia="pt-PT"/>
     </w:rPr>
   </w:style>
-  <w:style w:type="paragraph" w:styleId="Heading2">
+  <w:style w:type="paragraph" w:styleId="Ttulo2">
     <w:name w:val="heading 2"/>
     <w:basedOn w:val="Normal"/>
     <w:next w:val="Normal"/>
-    <w:link w:val="Heading2Char"/>
+    <w:link w:val="Ttulo2Carter"/>
     <w:autoRedefine/>
     <w:uiPriority w:val="9"/>
     <w:unhideWhenUsed/>
@@ -8694,11 +8376,11 @@
       <w:lang w:val="en-US" w:eastAsia="pt-PT"/>
     </w:rPr>
   </w:style>
-  <w:style w:type="paragraph" w:styleId="Heading3">
+  <w:style w:type="paragraph" w:styleId="Ttulo3">
     <w:name w:val="heading 3"/>
     <w:basedOn w:val="Normal"/>
     <w:next w:val="Normal"/>
-    <w:link w:val="Heading3Char"/>
+    <w:link w:val="Ttulo3Carter"/>
     <w:uiPriority w:val="9"/>
     <w:unhideWhenUsed/>
     <w:qFormat/>
@@ -8724,11 +8406,11 @@
       <w:lang w:eastAsia="pt-PT"/>
     </w:rPr>
   </w:style>
-  <w:style w:type="paragraph" w:styleId="Heading4">
+  <w:style w:type="paragraph" w:styleId="Ttulo4">
     <w:name w:val="heading 4"/>
     <w:basedOn w:val="Normal"/>
     <w:next w:val="Normal"/>
-    <w:link w:val="Heading4Char"/>
+    <w:link w:val="Ttulo4Carter"/>
     <w:uiPriority w:val="9"/>
     <w:unhideWhenUsed/>
     <w:qFormat/>
@@ -8755,13 +8437,13 @@
       <w:lang w:eastAsia="pt-PT"/>
     </w:rPr>
   </w:style>
-  <w:style w:type="character" w:default="1" w:styleId="DefaultParagraphFont">
+  <w:style w:type="character" w:default="1" w:styleId="Tipodeletrapredefinidodopargrafo">
     <w:name w:val="Default Paragraph Font"/>
     <w:uiPriority w:val="1"/>
     <w:semiHidden/>
     <w:unhideWhenUsed/>
   </w:style>
-  <w:style w:type="table" w:default="1" w:styleId="TableNormal">
+  <w:style w:type="table" w:default="1" w:styleId="Tabelanormal">
     <w:name w:val="Normal Table"/>
     <w:uiPriority w:val="99"/>
     <w:semiHidden/>
@@ -8776,15 +8458,15 @@
       </w:tblCellMar>
     </w:tblPr>
   </w:style>
-  <w:style w:type="numbering" w:default="1" w:styleId="NoList">
+  <w:style w:type="numbering" w:default="1" w:styleId="Semlista">
     <w:name w:val="No List"/>
     <w:uiPriority w:val="99"/>
     <w:semiHidden/>
     <w:unhideWhenUsed/>
   </w:style>
-  <w:style w:type="character" w:customStyle="1" w:styleId="Heading1Char">
-    <w:name w:val="Heading 1 Char"/>
-    <w:link w:val="Heading1"/>
+  <w:style w:type="character" w:customStyle="1" w:styleId="Ttulo1Carter">
+    <w:name w:val="Título 1 Caráter"/>
+    <w:link w:val="Ttulo1"/>
     <w:uiPriority w:val="9"/>
     <w:rsid w:val="003270ED"/>
     <w:rPr>
@@ -8798,9 +8480,9 @@
       <w:lang w:val="en-US"/>
     </w:rPr>
   </w:style>
-  <w:style w:type="character" w:customStyle="1" w:styleId="Heading2Char">
-    <w:name w:val="Heading 2 Char"/>
-    <w:link w:val="Heading2"/>
+  <w:style w:type="character" w:customStyle="1" w:styleId="Ttulo2Carter">
+    <w:name w:val="Título 2 Caráter"/>
+    <w:link w:val="Ttulo2"/>
     <w:uiPriority w:val="9"/>
     <w:rsid w:val="0096712F"/>
     <w:rPr>
@@ -8814,9 +8496,9 @@
       <w:lang w:val="en-US"/>
     </w:rPr>
   </w:style>
-  <w:style w:type="character" w:customStyle="1" w:styleId="Heading3Char">
-    <w:name w:val="Heading 3 Char"/>
-    <w:link w:val="Heading3"/>
+  <w:style w:type="character" w:customStyle="1" w:styleId="Ttulo3Carter">
+    <w:name w:val="Título 3 Caráter"/>
+    <w:link w:val="Ttulo3"/>
     <w:uiPriority w:val="9"/>
     <w:rsid w:val="00940100"/>
     <w:rPr>
@@ -8828,9 +8510,9 @@
       <w:lang w:eastAsia="pt-PT"/>
     </w:rPr>
   </w:style>
-  <w:style w:type="character" w:customStyle="1" w:styleId="Heading4Char">
-    <w:name w:val="Heading 4 Char"/>
-    <w:link w:val="Heading4"/>
+  <w:style w:type="character" w:customStyle="1" w:styleId="Ttulo4Carter">
+    <w:name w:val="Título 4 Caráter"/>
+    <w:link w:val="Ttulo4"/>
     <w:uiPriority w:val="9"/>
     <w:rsid w:val="00CF2137"/>
     <w:rPr>
@@ -8877,10 +8559,10 @@
       <w:lang w:eastAsia="pt-PT"/>
     </w:rPr>
   </w:style>
-  <w:style w:type="paragraph" w:styleId="Header">
+  <w:style w:type="paragraph" w:styleId="Cabealho">
     <w:name w:val="header"/>
     <w:basedOn w:val="Normal"/>
-    <w:link w:val="HeaderChar"/>
+    <w:link w:val="CabealhoCarter"/>
     <w:uiPriority w:val="99"/>
     <w:unhideWhenUsed/>
     <w:rsid w:val="00940100"/>
@@ -8892,17 +8574,17 @@
       <w:spacing w:after="0" w:line="240" w:lineRule="auto"/>
     </w:pPr>
   </w:style>
-  <w:style w:type="character" w:customStyle="1" w:styleId="HeaderChar">
-    <w:name w:val="Header Char"/>
-    <w:basedOn w:val="DefaultParagraphFont"/>
-    <w:link w:val="Header"/>
+  <w:style w:type="character" w:customStyle="1" w:styleId="CabealhoCarter">
+    <w:name w:val="Cabeçalho Caráter"/>
+    <w:basedOn w:val="Tipodeletrapredefinidodopargrafo"/>
+    <w:link w:val="Cabealho"/>
     <w:uiPriority w:val="99"/>
     <w:rsid w:val="00940100"/>
   </w:style>
-  <w:style w:type="paragraph" w:styleId="Footer">
+  <w:style w:type="paragraph" w:styleId="Rodap">
     <w:name w:val="footer"/>
     <w:basedOn w:val="Normal"/>
-    <w:link w:val="FooterChar"/>
+    <w:link w:val="RodapCarter"/>
     <w:uiPriority w:val="99"/>
     <w:unhideWhenUsed/>
     <w:rsid w:val="00940100"/>
@@ -8914,10 +8596,10 @@
       <w:spacing w:after="0" w:line="240" w:lineRule="auto"/>
     </w:pPr>
   </w:style>
-  <w:style w:type="character" w:customStyle="1" w:styleId="FooterChar">
-    <w:name w:val="Footer Char"/>
-    <w:basedOn w:val="DefaultParagraphFont"/>
-    <w:link w:val="Footer"/>
+  <w:style w:type="character" w:customStyle="1" w:styleId="RodapCarter">
+    <w:name w:val="Rodapé Caráter"/>
+    <w:basedOn w:val="Tipodeletrapredefinidodopargrafo"/>
+    <w:link w:val="Rodap"/>
     <w:uiPriority w:val="99"/>
     <w:rsid w:val="00940100"/>
   </w:style>
@@ -8937,7 +8619,7 @@
       <w:lang w:eastAsia="pt-PT"/>
     </w:rPr>
   </w:style>
-  <w:style w:type="paragraph" w:styleId="TOC1">
+  <w:style w:type="paragraph" w:styleId="ndice1">
     <w:name w:val="toc 1"/>
     <w:basedOn w:val="Normal"/>
     <w:next w:val="Normal"/>
@@ -8961,7 +8643,7 @@
       <w:lang w:eastAsia="pt-PT"/>
     </w:rPr>
   </w:style>
-  <w:style w:type="paragraph" w:styleId="TOC2">
+  <w:style w:type="paragraph" w:styleId="ndice2">
     <w:name w:val="toc 2"/>
     <w:basedOn w:val="Normal"/>
     <w:next w:val="Normal"/>
@@ -8986,7 +8668,7 @@
       <w:lang w:eastAsia="pt-PT"/>
     </w:rPr>
   </w:style>
-  <w:style w:type="paragraph" w:styleId="TOC3">
+  <w:style w:type="paragraph" w:styleId="ndice3">
     <w:name w:val="toc 3"/>
     <w:basedOn w:val="Normal"/>
     <w:next w:val="Normal"/>
@@ -9011,7 +8693,7 @@
       <w:lang w:eastAsia="pt-PT"/>
     </w:rPr>
   </w:style>
-  <w:style w:type="paragraph" w:styleId="TableofFigures">
+  <w:style w:type="paragraph" w:styleId="ndicedeilustraes">
     <w:name w:val="table of figures"/>
     <w:basedOn w:val="Normal"/>
     <w:next w:val="Normal"/>
@@ -9030,10 +8712,10 @@
       <w:lang w:eastAsia="pt-PT"/>
     </w:rPr>
   </w:style>
-  <w:style w:type="paragraph" w:styleId="FootnoteText">
+  <w:style w:type="paragraph" w:styleId="Textodenotaderodap">
     <w:name w:val="footnote text"/>
     <w:basedOn w:val="Normal"/>
-    <w:link w:val="FootnoteTextChar"/>
+    <w:link w:val="TextodenotaderodapCarter"/>
     <w:uiPriority w:val="99"/>
     <w:unhideWhenUsed/>
     <w:rsid w:val="00940100"/>
@@ -9049,9 +8731,9 @@
       <w:lang w:eastAsia="pt-PT"/>
     </w:rPr>
   </w:style>
-  <w:style w:type="character" w:customStyle="1" w:styleId="FootnoteTextChar">
-    <w:name w:val="Footnote Text Char"/>
-    <w:link w:val="FootnoteText"/>
+  <w:style w:type="character" w:customStyle="1" w:styleId="TextodenotaderodapCarter">
+    <w:name w:val="Texto de nota de rodapé Caráter"/>
+    <w:link w:val="Textodenotaderodap"/>
     <w:uiPriority w:val="99"/>
     <w:rsid w:val="00940100"/>
     <w:rPr>
@@ -9061,7 +8743,7 @@
       <w:lang w:eastAsia="pt-PT"/>
     </w:rPr>
   </w:style>
-  <w:style w:type="character" w:styleId="FootnoteReference">
+  <w:style w:type="character" w:styleId="Refdenotaderodap">
     <w:name w:val="footnote reference"/>
     <w:uiPriority w:val="99"/>
     <w:unhideWhenUsed/>
@@ -9070,7 +8752,7 @@
       <w:vertAlign w:val="superscript"/>
     </w:rPr>
   </w:style>
-  <w:style w:type="paragraph" w:styleId="Caption">
+  <w:style w:type="paragraph" w:styleId="Legenda">
     <w:name w:val="caption"/>
     <w:basedOn w:val="Normal"/>
     <w:next w:val="Normal"/>
@@ -9090,9 +8772,9 @@
       <w:lang w:eastAsia="pt-PT"/>
     </w:rPr>
   </w:style>
-  <w:style w:type="table" w:styleId="TableGrid">
+  <w:style w:type="table" w:styleId="TabelacomGrelha">
     <w:name w:val="Table Grid"/>
-    <w:basedOn w:val="TableNormal"/>
+    <w:basedOn w:val="Tabelanormal"/>
     <w:uiPriority w:val="59"/>
     <w:rsid w:val="00940100"/>
     <w:rPr>
@@ -9127,7 +8809,7 @@
   </w:style>
   <w:style w:type="paragraph" w:customStyle="1" w:styleId="Lista1">
     <w:name w:val="Lista1"/>
-    <w:basedOn w:val="ListParagraph"/>
+    <w:basedOn w:val="PargrafodaLista"/>
     <w:qFormat/>
     <w:rsid w:val="00940100"/>
     <w:pPr>
@@ -9150,7 +8832,7 @@
   </w:style>
   <w:style w:type="paragraph" w:customStyle="1" w:styleId="Listanumerada1">
     <w:name w:val="Lista numerada1"/>
-    <w:basedOn w:val="ListParagraph"/>
+    <w:basedOn w:val="PargrafodaLista"/>
     <w:qFormat/>
     <w:rsid w:val="00940100"/>
     <w:pPr>
@@ -9171,7 +8853,7 @@
       <w:lang w:eastAsia="pt-PT"/>
     </w:rPr>
   </w:style>
-  <w:style w:type="paragraph" w:styleId="ListParagraph">
+  <w:style w:type="paragraph" w:styleId="PargrafodaLista">
     <w:name w:val="List Paragraph"/>
     <w:basedOn w:val="Normal"/>
     <w:uiPriority w:val="34"/>
@@ -9182,9 +8864,9 @@
       <w:contextualSpacing/>
     </w:pPr>
   </w:style>
-  <w:style w:type="paragraph" w:styleId="TOCHeading">
+  <w:style w:type="paragraph" w:styleId="Cabealhodondice">
     <w:name w:val="TOC Heading"/>
-    <w:basedOn w:val="Heading1"/>
+    <w:basedOn w:val="Ttulo1"/>
     <w:next w:val="Normal"/>
     <w:uiPriority w:val="39"/>
     <w:unhideWhenUsed/>
@@ -9210,7 +8892,7 @@
       <w:lang w:eastAsia="en-US"/>
     </w:rPr>
   </w:style>
-  <w:style w:type="character" w:styleId="Hyperlink">
+  <w:style w:type="character" w:styleId="Hiperligao">
     <w:name w:val="Hyperlink"/>
     <w:uiPriority w:val="99"/>
     <w:unhideWhenUsed/>
